--- a/Manual de usuario.docx
+++ b/Manual de usuario.docx
@@ -4,7 +4,7 @@
   <w:body>
     <w:p>
       <w:pPr>
-        <w:pStyle w:val="674"/>
+        <w:pStyle w:val="889"/>
         <w:ind w:left="0"/>
         <w:rPr>
           <w:rFonts w:ascii="Arial" w:hAnsi="Arial" w:cs="Arial"/>
@@ -25,10 +25,11 @@
           <w:szCs w:val="24"/>
         </w:rPr>
       </w:r>
+      <w:r/>
     </w:p>
     <w:p>
       <w:pPr>
-        <w:pStyle w:val="674"/>
+        <w:pStyle w:val="889"/>
         <w:ind w:left="0"/>
         <w:spacing w:before="4"/>
         <w:rPr>
@@ -53,10 +54,11 @@
           <w:szCs w:val="24"/>
         </w:rPr>
       </w:r>
+      <w:r/>
     </w:p>
     <w:p>
       <w:pPr>
-        <w:pStyle w:val="674"/>
+        <w:pStyle w:val="889"/>
         <w:ind w:left="0"/>
         <w:spacing w:before="4"/>
         <w:rPr>
@@ -83,10 +85,11 @@
           <w:highlight w:val="none"/>
         </w:rPr>
       </w:r>
+      <w:r/>
     </w:p>
     <w:p>
       <w:pPr>
-        <w:pStyle w:val="674"/>
+        <w:pStyle w:val="889"/>
         <w:ind w:left="0"/>
         <w:spacing w:before="4"/>
         <w:rPr>
@@ -113,10 +116,11 @@
           <w:highlight w:val="none"/>
         </w:rPr>
       </w:r>
+      <w:r/>
     </w:p>
     <w:p>
       <w:pPr>
-        <w:pStyle w:val="674"/>
+        <w:pStyle w:val="889"/>
         <w:ind w:left="0"/>
         <w:spacing w:before="4"/>
         <w:rPr>
@@ -143,10 +147,11 @@
           <w:highlight w:val="none"/>
         </w:rPr>
       </w:r>
+      <w:r/>
     </w:p>
     <w:p>
       <w:pPr>
-        <w:pStyle w:val="674"/>
+        <w:pStyle w:val="889"/>
         <w:ind w:left="0"/>
         <w:spacing w:before="4"/>
         <w:rPr>
@@ -171,38 +176,23 @@
           <w:highlight w:val="none"/>
         </w:rPr>
       </w:r>
-    </w:p>
-    <w:p>
-      <w:pPr>
-        <w:pStyle w:val="674"/>
-        <w:ind w:left="554"/>
-        <w:rPr>
-          <w:rFonts w:ascii="Times New Roman"/>
-          <w:sz w:val="20"/>
-        </w:rPr>
-      </w:pPr>
-      <w:r>
-        <w:rPr>
-          <w:rFonts w:ascii="Times New Roman"/>
-          <w:sz w:val="20"/>
-        </w:rPr>
-      </w:r>
-      <w:r>
-        <w:rPr>
-          <w:rFonts w:ascii="Times New Roman"/>
-          <w:sz w:val="20"/>
-        </w:rPr>
-      </w:r>
       <w:r/>
     </w:p>
     <w:p>
       <w:pPr>
-        <w:pStyle w:val="674"/>
+        <w:pStyle w:val="889"/>
+        <w:ind w:left="554"/>
         <w:rPr>
           <w:rFonts w:ascii="Times New Roman"/>
           <w:sz w:val="20"/>
         </w:rPr>
       </w:pPr>
+      <w:r>
+        <w:rPr>
+          <w:rFonts w:ascii="Times New Roman"/>
+          <w:sz w:val="20"/>
+        </w:rPr>
+      </w:r>
       <w:r>
         <w:rPr>
           <w:rFonts w:ascii="Times New Roman"/>
@@ -213,7 +203,7 @@
     </w:p>
     <w:p>
       <w:pPr>
-        <w:pStyle w:val="674"/>
+        <w:pStyle w:val="889"/>
         <w:rPr>
           <w:rFonts w:ascii="Times New Roman"/>
           <w:sz w:val="20"/>
@@ -229,7 +219,7 @@
     </w:p>
     <w:p>
       <w:pPr>
-        <w:pStyle w:val="674"/>
+        <w:pStyle w:val="889"/>
         <w:rPr>
           <w:rFonts w:ascii="Times New Roman"/>
           <w:sz w:val="20"/>
@@ -245,7 +235,7 @@
     </w:p>
     <w:p>
       <w:pPr>
-        <w:pStyle w:val="674"/>
+        <w:pStyle w:val="889"/>
         <w:rPr>
           <w:rFonts w:ascii="Times New Roman"/>
           <w:sz w:val="20"/>
@@ -261,7 +251,7 @@
     </w:p>
     <w:p>
       <w:pPr>
-        <w:pStyle w:val="674"/>
+        <w:pStyle w:val="889"/>
         <w:rPr>
           <w:rFonts w:ascii="Times New Roman"/>
           <w:sz w:val="20"/>
@@ -277,7 +267,7 @@
     </w:p>
     <w:p>
       <w:pPr>
-        <w:pStyle w:val="674"/>
+        <w:pStyle w:val="889"/>
         <w:rPr>
           <w:rFonts w:ascii="Times New Roman"/>
           <w:sz w:val="20"/>
@@ -293,7 +283,7 @@
     </w:p>
     <w:p>
       <w:pPr>
-        <w:pStyle w:val="674"/>
+        <w:pStyle w:val="889"/>
         <w:rPr>
           <w:rFonts w:ascii="Times New Roman"/>
           <w:sz w:val="20"/>
@@ -309,7 +299,7 @@
     </w:p>
     <w:p>
       <w:pPr>
-        <w:pStyle w:val="674"/>
+        <w:pStyle w:val="889"/>
         <w:rPr>
           <w:rFonts w:ascii="Times New Roman"/>
           <w:sz w:val="20"/>
@@ -325,7 +315,7 @@
     </w:p>
     <w:p>
       <w:pPr>
-        <w:pStyle w:val="674"/>
+        <w:pStyle w:val="889"/>
         <w:rPr>
           <w:rFonts w:ascii="Times New Roman"/>
           <w:sz w:val="20"/>
@@ -341,7 +331,7 @@
     </w:p>
     <w:p>
       <w:pPr>
-        <w:pStyle w:val="674"/>
+        <w:pStyle w:val="889"/>
         <w:rPr>
           <w:rFonts w:ascii="Times New Roman"/>
           <w:sz w:val="20"/>
@@ -357,7 +347,7 @@
     </w:p>
     <w:p>
       <w:pPr>
-        <w:pStyle w:val="674"/>
+        <w:pStyle w:val="889"/>
         <w:rPr>
           <w:rFonts w:ascii="Times New Roman"/>
           <w:sz w:val="20"/>
@@ -373,7 +363,7 @@
     </w:p>
     <w:p>
       <w:pPr>
-        <w:pStyle w:val="674"/>
+        <w:pStyle w:val="889"/>
         <w:rPr>
           <w:rFonts w:ascii="Times New Roman"/>
           <w:sz w:val="20"/>
@@ -389,7 +379,7 @@
     </w:p>
     <w:p>
       <w:pPr>
-        <w:pStyle w:val="674"/>
+        <w:pStyle w:val="889"/>
         <w:rPr>
           <w:rFonts w:ascii="Times New Roman"/>
           <w:sz w:val="20"/>
@@ -405,7 +395,23 @@
     </w:p>
     <w:p>
       <w:pPr>
-        <w:pStyle w:val="674"/>
+        <w:pStyle w:val="889"/>
+        <w:rPr>
+          <w:rFonts w:ascii="Times New Roman"/>
+          <w:sz w:val="20"/>
+        </w:rPr>
+      </w:pPr>
+      <w:r>
+        <w:rPr>
+          <w:rFonts w:ascii="Times New Roman"/>
+          <w:sz w:val="20"/>
+        </w:rPr>
+      </w:r>
+      <w:r/>
+    </w:p>
+    <w:p>
+      <w:pPr>
+        <w:pStyle w:val="889"/>
         <w:rPr>
           <w:rFonts w:ascii="Times New Roman"/>
           <w:sz w:val="20"/>
@@ -438,7 +444,7 @@
     </w:p>
     <w:p>
       <w:pPr>
-        <w:pStyle w:val="674"/>
+        <w:pStyle w:val="889"/>
         <w:rPr>
           <w:sz w:val="40"/>
         </w:rPr>
@@ -452,7 +458,7 @@
     </w:p>
     <w:p>
       <w:pPr>
-        <w:pStyle w:val="674"/>
+        <w:pStyle w:val="889"/>
         <w:rPr>
           <w:sz w:val="40"/>
         </w:rPr>
@@ -466,7 +472,7 @@
     </w:p>
     <w:p>
       <w:pPr>
-        <w:pStyle w:val="674"/>
+        <w:pStyle w:val="889"/>
         <w:rPr>
           <w:sz w:val="40"/>
         </w:rPr>
@@ -480,7 +486,7 @@
     </w:p>
     <w:p>
       <w:pPr>
-        <w:pStyle w:val="674"/>
+        <w:pStyle w:val="889"/>
         <w:rPr>
           <w:sz w:val="40"/>
         </w:rPr>
@@ -494,7 +500,7 @@
     </w:p>
     <w:p>
       <w:pPr>
-        <w:pStyle w:val="674"/>
+        <w:pStyle w:val="889"/>
         <w:rPr>
           <w:sz w:val="40"/>
         </w:rPr>
@@ -508,7 +514,7 @@
     </w:p>
     <w:p>
       <w:pPr>
-        <w:pStyle w:val="674"/>
+        <w:pStyle w:val="889"/>
         <w:rPr>
           <w:sz w:val="40"/>
         </w:rPr>
@@ -522,7 +528,7 @@
     </w:p>
     <w:p>
       <w:pPr>
-        <w:pStyle w:val="674"/>
+        <w:pStyle w:val="889"/>
         <w:rPr>
           <w:sz w:val="40"/>
         </w:rPr>
@@ -536,7 +542,7 @@
     </w:p>
     <w:p>
       <w:pPr>
-        <w:pStyle w:val="674"/>
+        <w:pStyle w:val="889"/>
         <w:rPr>
           <w:sz w:val="40"/>
         </w:rPr>
@@ -550,7 +556,7 @@
     </w:p>
     <w:p>
       <w:pPr>
-        <w:pStyle w:val="674"/>
+        <w:pStyle w:val="889"/>
         <w:rPr>
           <w:sz w:val="40"/>
         </w:rPr>
@@ -564,7 +570,7 @@
     </w:p>
     <w:p>
       <w:pPr>
-        <w:pStyle w:val="674"/>
+        <w:pStyle w:val="889"/>
         <w:rPr>
           <w:sz w:val="44"/>
         </w:rPr>
@@ -578,7 +584,7 @@
     </w:p>
     <w:p>
       <w:pPr>
-        <w:pStyle w:val="674"/>
+        <w:pStyle w:val="889"/>
         <w:ind w:right="215"/>
         <w:jc w:val="right"/>
       </w:pPr>
@@ -625,7 +631,7 @@
     </w:p>
     <w:p>
       <w:pPr>
-        <w:pStyle w:val="674"/>
+        <w:pStyle w:val="889"/>
         <w:rPr>
           <w:sz w:val="26"/>
         </w:rPr>
@@ -639,7 +645,7 @@
     </w:p>
     <w:p>
       <w:pPr>
-        <w:pStyle w:val="674"/>
+        <w:pStyle w:val="889"/>
         <w:spacing w:before="1"/>
         <w:rPr>
           <w:sz w:val="32"/>
@@ -654,7 +660,7 @@
     </w:p>
     <w:p>
       <w:pPr>
-        <w:pStyle w:val="674"/>
+        <w:pStyle w:val="889"/>
         <w:ind w:right="210"/>
         <w:jc w:val="right"/>
       </w:pPr>
@@ -686,18 +692,22 @@
     </w:p>
     <w:p>
       <w:pPr>
-        <w:pStyle w:val="674"/>
+        <w:pStyle w:val="889"/>
         <w:ind w:left="242"/>
         <w:spacing w:before="81"/>
       </w:pPr>
       <w:r>
+        <w:rPr>
+          <w:b/>
+          <w:bCs/>
+        </w:rPr>
         <w:t xml:space="preserve">Introducción</w:t>
       </w:r>
       <w:r/>
     </w:p>
     <w:p>
       <w:pPr>
-        <w:pStyle w:val="674"/>
+        <w:pStyle w:val="889"/>
         <w:spacing w:before="11"/>
         <w:rPr>
           <w:sz w:val="23"/>
@@ -712,20 +722,20 @@
     </w:p>
     <w:p>
       <w:pPr>
-        <w:pStyle w:val="674"/>
+        <w:pStyle w:val="889"/>
         <w:ind w:left="242" w:right="59"/>
       </w:pPr>
       <w:r>
         <w:t xml:space="preserve">El presente programa muestra una aplicación realizada en Gui de Python que permite gestionar un archivo base con extensió</w:t>
       </w:r>
       <w:r>
-        <w:t xml:space="preserve">n .json, donde el archivo se cargara a memoria y posteriormente se permitirá realizar una lectura de los datos, con ello se pretende manipular los datos para poder actualizar los datos, eliminar o guardar el archivo.</w:t>
+        <w:t xml:space="preserve">n .txt, donde el archivo se cargara a memoria y posteriormente se permitirá realizar una lectura de los datos, con ello se pretende manipular los datos para poder actualizar los datos, eliminar o guardar el archivo.</w:t>
       </w:r>
       <w:r/>
     </w:p>
     <w:p>
       <w:pPr>
-        <w:pStyle w:val="674"/>
+        <w:pStyle w:val="889"/>
         <w:spacing w:before="4"/>
         <w:rPr>
           <w:sz w:val="28"/>
@@ -740,7 +750,7 @@
     </w:p>
     <w:p>
       <w:pPr>
-        <w:pStyle w:val="674"/>
+        <w:pStyle w:val="889"/>
         <w:ind w:left="242"/>
         <w:spacing w:before="1"/>
       </w:pPr>
@@ -751,7 +761,7 @@
     </w:p>
     <w:p>
       <w:pPr>
-        <w:pStyle w:val="675"/>
+        <w:pStyle w:val="890"/>
         <w:numPr>
           <w:ilvl w:val="0"/>
           <w:numId w:val="2"/>
@@ -946,7 +956,7 @@
     </w:p>
     <w:p>
       <w:pPr>
-        <w:pStyle w:val="674"/>
+        <w:pStyle w:val="889"/>
         <w:rPr>
           <w:sz w:val="26"/>
         </w:rPr>
@@ -960,7 +970,7 @@
     </w:p>
     <w:p>
       <w:pPr>
-        <w:pStyle w:val="674"/>
+        <w:pStyle w:val="889"/>
         <w:spacing w:before="4"/>
         <w:rPr>
           <w:sz w:val="29"/>
@@ -975,7 +985,7 @@
     </w:p>
     <w:p>
       <w:pPr>
-        <w:pStyle w:val="674"/>
+        <w:pStyle w:val="889"/>
         <w:ind w:left="242"/>
       </w:pPr>
       <w:r>
@@ -985,7 +995,7 @@
     </w:p>
     <w:p>
       <w:pPr>
-        <w:pStyle w:val="675"/>
+        <w:pStyle w:val="890"/>
         <w:numPr>
           <w:ilvl w:val="0"/>
           <w:numId w:val="2"/>
@@ -1024,7 +1034,7 @@
     </w:p>
     <w:p>
       <w:pPr>
-        <w:pStyle w:val="675"/>
+        <w:pStyle w:val="890"/>
         <w:numPr>
           <w:ilvl w:val="0"/>
           <w:numId w:val="2"/>
@@ -1063,7 +1073,7 @@
     </w:p>
     <w:p>
       <w:pPr>
-        <w:pStyle w:val="675"/>
+        <w:pStyle w:val="890"/>
         <w:numPr>
           <w:ilvl w:val="0"/>
           <w:numId w:val="2"/>
@@ -1102,7 +1112,7 @@
     </w:p>
     <w:p>
       <w:pPr>
-        <w:pStyle w:val="675"/>
+        <w:pStyle w:val="890"/>
         <w:numPr>
           <w:ilvl w:val="0"/>
           <w:numId w:val="2"/>
@@ -1165,7 +1175,7 @@
     </w:p>
     <w:p>
       <w:pPr>
-        <w:pStyle w:val="674"/>
+        <w:pStyle w:val="889"/>
         <w:rPr>
           <w:sz w:val="20"/>
         </w:rPr>
@@ -1179,7 +1189,7 @@
     </w:p>
     <w:p>
       <w:pPr>
-        <w:pStyle w:val="674"/>
+        <w:pStyle w:val="889"/>
         <w:spacing w:before="2"/>
         <w:rPr>
           <w:sz w:val="26"/>
@@ -1205,13 +1215,13 @@
         <w:rPr>
           <w:sz w:val="40"/>
         </w:rPr>
-        <w:t xml:space="preserve">Opciones de sistema</w:t>
+        <w:t xml:space="preserve">Pantalla inicial de la aplicación</w:t>
       </w:r>
       <w:r/>
     </w:p>
     <w:p>
       <w:pPr>
-        <w:pStyle w:val="674"/>
+        <w:pStyle w:val="889"/>
         <w:rPr>
           <w:sz w:val="44"/>
         </w:rPr>
@@ -1225,7 +1235,7 @@
     </w:p>
     <w:p>
       <w:pPr>
-        <w:pStyle w:val="674"/>
+        <w:pStyle w:val="889"/>
         <w:ind w:left="242"/>
         <w:spacing w:before="389" w:line="273" w:lineRule="auto"/>
       </w:pPr>
@@ -1385,6 +1395,7 @@
           <w:szCs w:val="24"/>
         </w:rPr>
       </w:r>
+      <w:r/>
     </w:p>
     <w:p>
       <w:pPr>
@@ -1410,7 +1421,7 @@
           <mc:Choice Requires="wpg">
             <w:drawing>
               <wp:inline xmlns:wp="http://schemas.openxmlformats.org/drawingml/2006/wordprocessingDrawing" distT="0" distB="0" distL="0" distR="0">
-                <wp:extent cx="2867025" cy="1847850"/>
+                <wp:extent cx="4886325" cy="4800600"/>
                 <wp:effectExtent l="0" t="0" r="0" b="0"/>
                 <wp:docPr id="3" name=""/>
                 <wp:cNvGraphicFramePr>
@@ -1420,7 +1431,7 @@
                   <a:graphicData uri="http://schemas.openxmlformats.org/drawingml/2006/picture">
                     <pic:pic xmlns:pic="http://schemas.openxmlformats.org/drawingml/2006/picture">
                       <pic:nvPicPr>
-                        <pic:cNvPr id="1974233858" name=""/>
+                        <pic:cNvPr id="308898466" name=""/>
                         <pic:cNvPicPr>
                           <a:picLocks noChangeAspect="1"/>
                         </pic:cNvPicPr>
@@ -1433,7 +1444,7 @@
                       <pic:spPr bwMode="auto">
                         <a:xfrm>
                           <a:off x="0" y="0"/>
-                          <a:ext cx="2867024" cy="1847849"/>
+                          <a:ext cx="4886324" cy="4800600"/>
                         </a:xfrm>
                         <a:prstGeom prst="rect">
                           <a:avLst/>
@@ -1463,7 +1474,7 @@
                   <v:f eqn="sum @10 21600 0"/>
                 </v:formulas>
               </v:shapetype>
-              <v:shape id="_x0000_i2" o:spid="_x0000_s2" type="#_x0000_t75" style="width:225.8pt;height:145.5pt;mso-wrap-distance-left:0.0pt;mso-wrap-distance-top:0.0pt;mso-wrap-distance-right:0.0pt;mso-wrap-distance-bottom:0.0pt;" stroked="false">
+              <v:shape id="_x0000_i2" o:spid="_x0000_s2" type="#_x0000_t75" style="width:384.8pt;height:378.0pt;mso-wrap-distance-left:0.0pt;mso-wrap-distance-top:0.0pt;mso-wrap-distance-right:0.0pt;mso-wrap-distance-bottom:0.0pt;" stroked="false">
                 <v:path textboxrect="0,0,0,0"/>
                 <v:imagedata r:id="rId11" o:title=""/>
               </v:shape>
@@ -1477,12 +1488,14 @@
           <w:highlight w:val="none"/>
         </w:rPr>
       </w:r>
+      <w:r/>
       <w:r>
         <w:rPr>
           <w:sz w:val="24"/>
           <w:highlight w:val="none"/>
         </w:rPr>
       </w:r>
+      <w:r/>
     </w:p>
     <w:p>
       <w:pPr>
@@ -1523,6 +1536,8 @@
       </w:pPr>
       <w:r>
         <w:rPr>
+          <w:b/>
+          <w:bCs/>
           <w:sz w:val="28"/>
         </w:rPr>
         <w:t xml:space="preserve">Manual para utilizar el programa.</w:t>
@@ -1531,30 +1546,7 @@
     </w:p>
     <w:p>
       <w:pPr>
-        <w:ind w:left="119" w:right="0" w:firstLine="0"/>
-        <w:jc w:val="left"/>
-        <w:spacing w:before="79"/>
-        <w:rPr>
-          <w:sz w:val="28"/>
-          <w:szCs w:val="28"/>
-        </w:rPr>
-      </w:pPr>
-      <w:r>
-        <w:rPr>
-          <w:sz w:val="28"/>
-          <w:highlight w:val="none"/>
-        </w:rPr>
-      </w:r>
-      <w:r>
-        <w:rPr>
-          <w:sz w:val="28"/>
-          <w:highlight w:val="none"/>
-        </w:rPr>
-      </w:r>
-    </w:p>
-    <w:p>
-      <w:pPr>
-        <w:pStyle w:val="674"/>
+        <w:pStyle w:val="889"/>
         <w:rPr>
           <w:sz w:val="30"/>
         </w:rPr>
@@ -1568,37 +1560,41 @@
     </w:p>
     <w:p>
       <w:pPr>
-        <w:pStyle w:val="674"/>
+        <w:pStyle w:val="889"/>
         <w:ind w:left="242" w:right="392"/>
         <w:spacing w:before="175"/>
+        <w:rPr>
+          <w:highlight w:val="none"/>
+        </w:rPr>
       </w:pPr>
       <w:r>
         <w:t xml:space="preserve">Para poder inicializar el programa debe darle clic al archivo ejecutable donde nos mostrara una pantalla con datos personales y además una serie de botones con opciones específicas.</w:t>
       </w:r>
       <w:r/>
-    </w:p>
-    <w:p>
-      <w:pPr>
-        <w:pStyle w:val="674"/>
-        <w:spacing w:before="6"/>
-        <w:rPr>
-          <w:sz w:val="20"/>
-        </w:rPr>
-      </w:pPr>
+      <w:r>
+        <w:rPr>
+          <w:sz w:val="26"/>
+        </w:rPr>
+      </w:r>
+      <w:r/>
+      <w:r>
+        <w:rPr>
+          <w:sz w:val="26"/>
+        </w:rPr>
+      </w:r>
       <w:r/>
       <w:r/>
     </w:p>
     <w:p>
       <w:pPr>
-        <w:pStyle w:val="674"/>
+        <w:pStyle w:val="889"/>
+        <w:ind w:left="242" w:right="392"/>
         <w:jc w:val="center"/>
-        <w:rPr>
-          <w:sz w:val="26"/>
-        </w:rPr>
+        <w:spacing w:before="175"/>
       </w:pPr>
       <w:r>
         <w:rPr>
-          <w:sz w:val="26"/>
+          <w:highlight w:val="none"/>
         </w:rPr>
       </w:r>
       <w:r>
@@ -1606,7 +1602,7 @@
           <mc:Choice Requires="wpg">
             <w:drawing>
               <wp:inline xmlns:wp="http://schemas.openxmlformats.org/drawingml/2006/wordprocessingDrawing" distT="0" distB="0" distL="0" distR="0">
-                <wp:extent cx="3267600" cy="3017725"/>
+                <wp:extent cx="3945912" cy="3914781"/>
                 <wp:effectExtent l="0" t="0" r="0" b="0"/>
                 <wp:docPr id="4" name=""/>
                 <wp:cNvGraphicFramePr>
@@ -1616,7 +1612,7 @@
                   <a:graphicData uri="http://schemas.openxmlformats.org/drawingml/2006/picture">
                     <pic:pic xmlns:pic="http://schemas.openxmlformats.org/drawingml/2006/picture">
                       <pic:nvPicPr>
-                        <pic:cNvPr id="521252345" name=""/>
+                        <pic:cNvPr id="1176382903" name=""/>
                         <pic:cNvPicPr>
                           <a:picLocks noChangeAspect="1"/>
                         </pic:cNvPicPr>
@@ -1629,7 +1625,7 @@
                       <pic:spPr bwMode="auto">
                         <a:xfrm flipH="0" flipV="0">
                           <a:off x="0" y="0"/>
-                          <a:ext cx="3267600" cy="3017725"/>
+                          <a:ext cx="3945912" cy="3914780"/>
                         </a:xfrm>
                         <a:prstGeom prst="rect">
                           <a:avLst/>
@@ -1659,7 +1655,7 @@
                   <v:f eqn="sum @10 21600 0"/>
                 </v:formulas>
               </v:shapetype>
-              <v:shape id="_x0000_i3" o:spid="_x0000_s3" type="#_x0000_t75" style="width:257.3pt;height:237.6pt;mso-wrap-distance-left:0.0pt;mso-wrap-distance-top:0.0pt;mso-wrap-distance-right:0.0pt;mso-wrap-distance-bottom:0.0pt;" stroked="false">
+              <v:shape id="_x0000_i3" o:spid="_x0000_s3" type="#_x0000_t75" style="width:310.7pt;height:308.3pt;mso-wrap-distance-left:0.0pt;mso-wrap-distance-top:0.0pt;mso-wrap-distance-right:0.0pt;mso-wrap-distance-bottom:0.0pt;" stroked="false">
                 <v:path textboxrect="0,0,0,0"/>
                 <v:imagedata r:id="rId12" o:title=""/>
               </v:shape>
@@ -1669,67 +1665,79 @@
       </w:r>
       <w:r>
         <w:rPr>
-          <w:sz w:val="26"/>
+          <w:highlight w:val="none"/>
+        </w:rPr>
+      </w:r>
+      <w:r/>
+      <w:r/>
+      <w:r/>
+      <w:r>
+        <w:rPr>
+          <w:highlight w:val="none"/>
+        </w:rPr>
+      </w:r>
+      <w:r>
+        <w:rPr>
+          <w:highlight w:val="none"/>
+        </w:rPr>
+      </w:r>
+    </w:p>
+    <w:p>
+      <w:pPr>
+        <w:pStyle w:val="889"/>
+        <w:spacing w:before="9"/>
+        <w:rPr>
+          <w:sz w:val="31"/>
+        </w:rPr>
+      </w:pPr>
+      <w:r>
+        <w:rPr>
+          <w:sz w:val="31"/>
         </w:rPr>
       </w:r>
       <w:r/>
     </w:p>
     <w:p>
       <w:pPr>
-        <w:pStyle w:val="674"/>
-        <w:spacing w:before="9"/>
-        <w:rPr>
-          <w:sz w:val="31"/>
+        <w:pStyle w:val="889"/>
+        <w:ind w:left="242" w:right="166"/>
+        <w:spacing w:line="273" w:lineRule="auto"/>
+        <w:rPr>
+          <w:highlight w:val="none"/>
         </w:rPr>
       </w:pPr>
       <w:r>
-        <w:rPr>
-          <w:sz w:val="31"/>
-        </w:rPr>
+        <w:t xml:space="preserve">Si presionamos sobre archivo se nos desplegara un submenu de opciones.</w:t>
       </w:r>
       <w:r/>
     </w:p>
     <w:p>
       <w:pPr>
-        <w:pStyle w:val="674"/>
+        <w:pStyle w:val="889"/>
         <w:ind w:left="242" w:right="166"/>
         <w:spacing w:line="273" w:lineRule="auto"/>
+      </w:pPr>
+      <w:r>
         <w:rPr>
           <w:highlight w:val="none"/>
         </w:rPr>
-      </w:pPr>
-      <w:r>
-        <w:t xml:space="preserve">Si presionamos sobre archivo se nos desplegara un submenu de opciones.</w:t>
+      </w:r>
+      <w:r>
+        <w:rPr>
+          <w:highlight w:val="none"/>
+        </w:rPr>
       </w:r>
       <w:r/>
     </w:p>
     <w:p>
       <w:pPr>
-        <w:pStyle w:val="674"/>
-        <w:ind w:left="242" w:right="166"/>
-        <w:spacing w:line="273" w:lineRule="auto"/>
-      </w:pPr>
-      <w:r>
-        <w:rPr>
-          <w:highlight w:val="none"/>
-        </w:rPr>
-      </w:r>
-      <w:r>
-        <w:rPr>
-          <w:highlight w:val="none"/>
-        </w:rPr>
-      </w:r>
-    </w:p>
-    <w:p>
-      <w:pPr>
-        <w:pStyle w:val="674"/>
+        <w:pStyle w:val="889"/>
         <w:jc w:val="center"/>
         <w:spacing w:before="10"/>
         <w:rPr>
           <w:sz w:val="23"/>
         </w:rPr>
       </w:pPr>
-      <w:r/>
       <w:r>
         <mc:AlternateContent>
           <mc:Choice Requires="wpg">
@@ -1752,7 +1760,7 @@
                         <pic:nvPr/>
                       </pic:nvPicPr>
                       <pic:blipFill>
-                        <a:blip r:embed="rId11"/>
+                        <a:blip r:embed="rId13"/>
                         <a:srcRect l="0" t="0" r="62867" b="0"/>
                         <a:stretch/>
                       </pic:blipFill>
@@ -1791,14 +1799,12 @@
               </v:shapetype>
               <v:shape id="_x0000_i4" o:spid="_x0000_s4" type="#_x0000_t75" style="width:83.8pt;height:145.5pt;mso-wrap-distance-left:0.0pt;mso-wrap-distance-top:0.0pt;mso-wrap-distance-right:0.0pt;mso-wrap-distance-bottom:0.0pt;rotation:0;" stroked="false">
                 <v:path textboxrect="0,0,0,0"/>
-                <v:imagedata r:id="rId11" o:title=""/>
+                <v:imagedata r:id="rId13" o:title=""/>
               </v:shape>
             </w:pict>
           </mc:Fallback>
         </mc:AlternateContent>
       </w:r>
-      <w:r/>
-      <w:r/>
       <w:r/>
     </w:p>
     <w:p>
@@ -1826,7 +1832,7 @@
     </w:p>
     <w:p>
       <w:pPr>
-        <w:pStyle w:val="674"/>
+        <w:pStyle w:val="889"/>
         <w:spacing w:before="1"/>
         <w:rPr>
           <w:sz w:val="17"/>
@@ -1854,7 +1860,7 @@
         <w:rPr>
           <w:sz w:val="22"/>
         </w:rPr>
-        <w:t xml:space="preserve">Se desplegará una ventana para poder seleccionar un archivo con  la extensión .json</w:t>
+        <w:t xml:space="preserve">Se desplegará una ventana para poder seleccionar un archivo con  la extensión .txt</w:t>
       </w:r>
       <w:r/>
     </w:p>
@@ -1880,10 +1886,11 @@
           <w:highlight w:val="none"/>
         </w:rPr>
       </w:r>
+      <w:r/>
     </w:p>
     <w:p>
       <w:pPr>
-        <w:pStyle w:val="674"/>
+        <w:pStyle w:val="889"/>
         <w:jc w:val="center"/>
         <w:spacing w:before="5"/>
       </w:pPr>
@@ -1893,7 +1900,7 @@
           <mc:Choice Requires="wpg">
             <w:drawing>
               <wp:inline xmlns:wp="http://schemas.openxmlformats.org/drawingml/2006/wordprocessingDrawing" distT="0" distB="0" distL="0" distR="0">
-                <wp:extent cx="5905500" cy="2370697"/>
+                <wp:extent cx="4859950" cy="2177257"/>
                 <wp:effectExtent l="0" t="0" r="0" b="0"/>
                 <wp:docPr id="6" name=""/>
                 <wp:cNvGraphicFramePr>
@@ -1903,20 +1910,20 @@
                   <a:graphicData uri="http://schemas.openxmlformats.org/drawingml/2006/picture">
                     <pic:pic xmlns:pic="http://schemas.openxmlformats.org/drawingml/2006/picture">
                       <pic:nvPicPr>
-                        <pic:cNvPr id="112124344" name=""/>
+                        <pic:cNvPr id="1496034410" name=""/>
                         <pic:cNvPicPr>
                           <a:picLocks noChangeAspect="1"/>
                         </pic:cNvPicPr>
                         <pic:nvPr/>
                       </pic:nvPicPr>
                       <pic:blipFill>
-                        <a:blip r:embed="rId13"/>
+                        <a:blip r:embed="rId14"/>
                         <a:stretch/>
                       </pic:blipFill>
                       <pic:spPr bwMode="auto">
-                        <a:xfrm>
+                        <a:xfrm flipH="0" flipV="0">
                           <a:off x="0" y="0"/>
-                          <a:ext cx="5905499" cy="2370696"/>
+                          <a:ext cx="4859949" cy="2177257"/>
                         </a:xfrm>
                         <a:prstGeom prst="rect">
                           <a:avLst/>
@@ -1946,16 +1953,14 @@
                   <v:f eqn="sum @10 21600 0"/>
                 </v:formulas>
               </v:shapetype>
-              <v:shape id="_x0000_i5" o:spid="_x0000_s5" type="#_x0000_t75" style="width:465.0pt;height:186.7pt;mso-wrap-distance-left:0.0pt;mso-wrap-distance-top:0.0pt;mso-wrap-distance-right:0.0pt;mso-wrap-distance-bottom:0.0pt;" stroked="false">
+              <v:shape id="_x0000_i5" o:spid="_x0000_s5" type="#_x0000_t75" style="width:382.7pt;height:171.4pt;mso-wrap-distance-left:0.0pt;mso-wrap-distance-top:0.0pt;mso-wrap-distance-right:0.0pt;mso-wrap-distance-bottom:0.0pt;" stroked="false">
                 <v:path textboxrect="0,0,0,0"/>
-                <v:imagedata r:id="rId13" o:title=""/>
+                <v:imagedata r:id="rId14" o:title=""/>
               </v:shape>
             </w:pict>
           </mc:Fallback>
         </mc:AlternateContent>
       </w:r>
-      <w:r/>
-      <w:r/>
       <w:r/>
       <w:r/>
       <w:r/>
@@ -1963,14 +1968,14 @@
     </w:p>
     <w:p>
       <w:pPr>
-        <w:pStyle w:val="674"/>
+        <w:pStyle w:val="889"/>
       </w:pPr>
       <w:r/>
       <w:r/>
     </w:p>
     <w:p>
       <w:pPr>
-        <w:pStyle w:val="674"/>
+        <w:pStyle w:val="889"/>
         <w:spacing w:before="5"/>
         <w:rPr>
           <w:sz w:val="29"/>
@@ -1996,28 +2001,18 @@
         <w:rPr>
           <w:sz w:val="22"/>
         </w:rPr>
-        <w:t xml:space="preserve">Una vez seleccionado el archivo se mostrará un mensaje verificando la carga a memoria del archivo.</w:t>
+        <w:t xml:space="preserve">Una vez seleccionado el archivo se mostrará la carga a memoria del archivo a traves del panel de texto. Ademas de ello permitirá visualizar en la parte de abajo en que linea se encuentra actualmente y la posición de la columna.</w:t>
+      </w:r>
+      <w:r>
+        <w:rPr>
+          <w:sz w:val="22"/>
+        </w:rPr>
       </w:r>
       <w:r/>
-      <w:r>
-        <w:rPr>
-          <w:sz w:val="20"/>
-        </w:rPr>
-      </w:r>
-      <w:r>
-        <w:rPr>
-          <w:sz w:val="20"/>
-        </w:rPr>
-      </w:r>
-      <w:r>
-        <w:rPr>
-          <w:sz w:val="22"/>
-        </w:rPr>
-      </w:r>
     </w:p>
     <w:p>
       <w:pPr>
-        <w:pStyle w:val="674"/>
+        <w:pStyle w:val="889"/>
         <w:ind w:left="0" w:right="0" w:firstLine="0"/>
         <w:jc w:val="center"/>
         <w:rPr>
@@ -2035,7 +2030,7 @@
           <mc:Choice Requires="wpg">
             <w:drawing>
               <wp:inline xmlns:wp="http://schemas.openxmlformats.org/drawingml/2006/wordprocessingDrawing" distT="0" distB="0" distL="0" distR="0">
-                <wp:extent cx="4886325" cy="4391025"/>
+                <wp:extent cx="4248147" cy="4214565"/>
                 <wp:effectExtent l="0" t="0" r="0" b="0"/>
                 <wp:docPr id="7" name=""/>
                 <wp:cNvGraphicFramePr>
@@ -2045,20 +2040,20 @@
                   <a:graphicData uri="http://schemas.openxmlformats.org/drawingml/2006/picture">
                     <pic:pic xmlns:pic="http://schemas.openxmlformats.org/drawingml/2006/picture">
                       <pic:nvPicPr>
-                        <pic:cNvPr id="263835725" name=""/>
+                        <pic:cNvPr id="1434583065" name=""/>
                         <pic:cNvPicPr>
                           <a:picLocks noChangeAspect="1"/>
                         </pic:cNvPicPr>
                         <pic:nvPr/>
                       </pic:nvPicPr>
                       <pic:blipFill>
-                        <a:blip r:embed="rId14"/>
+                        <a:blip r:embed="rId15"/>
                         <a:stretch/>
                       </pic:blipFill>
                       <pic:spPr bwMode="auto">
-                        <a:xfrm>
+                        <a:xfrm flipH="0" flipV="0">
                           <a:off x="0" y="0"/>
-                          <a:ext cx="4886324" cy="4391024"/>
+                          <a:ext cx="4248146" cy="4214564"/>
                         </a:xfrm>
                         <a:prstGeom prst="rect">
                           <a:avLst/>
@@ -2088,9 +2083,9 @@
                   <v:f eqn="sum @10 21600 0"/>
                 </v:formulas>
               </v:shapetype>
-              <v:shape id="_x0000_i6" o:spid="_x0000_s6" type="#_x0000_t75" style="width:384.8pt;height:345.8pt;mso-wrap-distance-left:0.0pt;mso-wrap-distance-top:0.0pt;mso-wrap-distance-right:0.0pt;mso-wrap-distance-bottom:0.0pt;" stroked="false">
+              <v:shape id="_x0000_i6" o:spid="_x0000_s6" type="#_x0000_t75" style="width:334.5pt;height:331.9pt;mso-wrap-distance-left:0.0pt;mso-wrap-distance-top:0.0pt;mso-wrap-distance-right:0.0pt;mso-wrap-distance-bottom:0.0pt;" stroked="false">
                 <v:path textboxrect="0,0,0,0"/>
-                <v:imagedata r:id="rId14" o:title=""/>
+                <v:imagedata r:id="rId15" o:title=""/>
               </v:shape>
             </w:pict>
           </mc:Fallback>
@@ -2107,23 +2102,18 @@
           <w:sz w:val="20"/>
         </w:rPr>
       </w:r>
-      <w:r>
-        <w:rPr>
-          <w:sz w:val="20"/>
-        </w:rPr>
-      </w:r>
       <w:r/>
     </w:p>
     <w:p>
       <w:pPr>
-        <w:pStyle w:val="674"/>
+        <w:pStyle w:val="889"/>
       </w:pPr>
       <w:r/>
       <w:r/>
     </w:p>
     <w:p>
       <w:pPr>
-        <w:pStyle w:val="674"/>
+        <w:pStyle w:val="889"/>
         <w:rPr>
           <w:sz w:val="30"/>
         </w:rPr>
@@ -2150,7 +2140,7 @@
         <w:rPr>
           <w:sz w:val="22"/>
         </w:rPr>
-        <w:t xml:space="preserve">Si existiera algún error al cargar el archivo se mostrará un mensaje de error indicando que se tiene que volver a cargar el archivo.</w:t>
+        <w:t xml:space="preserve">Al presionar sobre el el menu archivo-&gt; Guardar se guardara el documento automáticamente con el nombre y en la ruta por si se hizo un cambio en el archivo.</w:t>
       </w:r>
       <w:r/>
     </w:p>
@@ -2176,6 +2166,7 @@
           <w:szCs w:val="22"/>
         </w:rPr>
       </w:r>
+      <w:r/>
     </w:p>
     <w:p>
       <w:pPr>
@@ -2194,12 +2185,13 @@
           <w:highlight w:val="none"/>
         </w:rPr>
       </w:r>
+      <w:r/>
       <w:r>
         <mc:AlternateContent>
           <mc:Choice Requires="wpg">
             <w:drawing>
               <wp:inline xmlns:wp="http://schemas.openxmlformats.org/drawingml/2006/wordprocessingDrawing" distT="0" distB="0" distL="0" distR="0">
-                <wp:extent cx="4838700" cy="2800350"/>
+                <wp:extent cx="2971822" cy="2942572"/>
                 <wp:effectExtent l="0" t="0" r="0" b="0"/>
                 <wp:docPr id="8" name=""/>
                 <wp:cNvGraphicFramePr>
@@ -2209,20 +2201,20 @@
                   <a:graphicData uri="http://schemas.openxmlformats.org/drawingml/2006/picture">
                     <pic:pic xmlns:pic="http://schemas.openxmlformats.org/drawingml/2006/picture">
                       <pic:nvPicPr>
-                        <pic:cNvPr id="1700227364" name=""/>
+                        <pic:cNvPr id="1976829601" name=""/>
                         <pic:cNvPicPr>
                           <a:picLocks noChangeAspect="1"/>
                         </pic:cNvPicPr>
                         <pic:nvPr/>
                       </pic:nvPicPr>
                       <pic:blipFill>
-                        <a:blip r:embed="rId15"/>
+                        <a:blip r:embed="rId16"/>
                         <a:stretch/>
                       </pic:blipFill>
                       <pic:spPr bwMode="auto">
-                        <a:xfrm>
+                        <a:xfrm flipH="0" flipV="0">
                           <a:off x="0" y="0"/>
-                          <a:ext cx="4838699" cy="2800349"/>
+                          <a:ext cx="2971822" cy="2942571"/>
                         </a:xfrm>
                         <a:prstGeom prst="rect">
                           <a:avLst/>
@@ -2252,106 +2244,140 @@
                   <v:f eqn="sum @10 21600 0"/>
                 </v:formulas>
               </v:shapetype>
-              <v:shape id="_x0000_i7" o:spid="_x0000_s7" type="#_x0000_t75" style="width:381.0pt;height:220.5pt;mso-wrap-distance-left:0.0pt;mso-wrap-distance-top:0.0pt;mso-wrap-distance-right:0.0pt;mso-wrap-distance-bottom:0.0pt;" stroked="false">
+              <v:shape id="_x0000_i7" o:spid="_x0000_s7" type="#_x0000_t75" style="width:234.0pt;height:231.7pt;mso-wrap-distance-left:0.0pt;mso-wrap-distance-top:0.0pt;mso-wrap-distance-right:0.0pt;mso-wrap-distance-bottom:0.0pt;" stroked="false">
                 <v:path textboxrect="0,0,0,0"/>
-                <v:imagedata r:id="rId15" o:title=""/>
+                <v:imagedata r:id="rId16" o:title=""/>
               </v:shape>
             </w:pict>
           </mc:Fallback>
         </mc:AlternateContent>
       </w:r>
+      <w:r/>
       <w:r>
         <w:rPr>
           <w:sz w:val="22"/>
           <w:highlight w:val="none"/>
         </w:rPr>
       </w:r>
+      <w:r/>
+      <w:r/>
+      <w:r/>
       <w:r>
         <w:rPr>
           <w:sz w:val="22"/>
           <w:highlight w:val="none"/>
         </w:rPr>
-      </w:r>
-    </w:p>
-    <w:p>
-      <w:pPr>
-        <w:ind w:left="119" w:right="-54" w:firstLine="0"/>
-        <w:jc w:val="center"/>
-        <w:spacing w:before="0" w:line="273" w:lineRule="auto"/>
-        <w:rPr>
-          <w:sz w:val="22"/>
-          <w:szCs w:val="22"/>
-          <w:highlight w:val="none"/>
-        </w:rPr>
-      </w:pPr>
-      <w:r>
-        <w:rPr>
-          <w:sz w:val="22"/>
-          <w:highlight w:val="none"/>
-        </w:rPr>
-      </w:r>
-      <w:r>
-        <w:rPr>
-          <w:sz w:val="22"/>
-          <w:highlight w:val="none"/>
-        </w:rPr>
-      </w:r>
-    </w:p>
-    <w:p>
-      <w:pPr>
-        <w:ind w:left="0" w:right="179" w:firstLine="0"/>
-        <w:jc w:val="left"/>
-        <w:spacing w:before="94" w:line="273" w:lineRule="auto"/>
-        <w:rPr>
-          <w:sz w:val="22"/>
-        </w:rPr>
-      </w:pPr>
-      <w:r>
-        <w:rPr>
-          <w:sz w:val="22"/>
-        </w:rPr>
-        <w:t xml:space="preserve">Al terminar de seleccionar el archivo se mostrara en editor de texto el contenido del archivo .json cargado a memoria, en este espacio se podrá modificar para posteriormente guardar nuevamente el archivo.</w:t>
       </w:r>
       <w:r/>
     </w:p>
     <w:p>
       <w:pPr>
-        <w:pStyle w:val="674"/>
+        <w:pStyle w:val="889"/>
+        <w:jc w:val="left"/>
         <w:spacing w:before="3"/>
         <w:rPr>
           <w:sz w:val="21"/>
           <w:szCs w:val="21"/>
         </w:rPr>
       </w:pPr>
-      <w:r>
-        <w:rPr>
-          <w:sz w:val="21"/>
-        </w:rPr>
-      </w:r>
-      <w:r>
-        <w:rPr>
-          <w:sz w:val="21"/>
-        </w:rPr>
-      </w:r>
+      <w:r/>
+      <w:r/>
     </w:p>
     <w:p>
       <w:pPr>
-        <w:pStyle w:val="674"/>
-        <w:jc w:val="center"/>
-        <w:spacing w:before="3"/>
-        <w:rPr>
-          <w:sz w:val="21"/>
-          <w:szCs w:val="21"/>
-        </w:rPr>
+        <w:pStyle w:val="889"/>
       </w:pPr>
       <w:r/>
       <w:r/>
+    </w:p>
+    <w:p>
+      <w:pPr>
+        <w:pStyle w:val="889"/>
+        <w:spacing w:before="1"/>
+        <w:rPr>
+          <w:sz w:val="27"/>
+        </w:rPr>
+      </w:pPr>
+      <w:r>
+        <w:rPr>
+          <w:sz w:val="27"/>
+        </w:rPr>
+      </w:r>
+      <w:r/>
+    </w:p>
+    <w:p>
+      <w:pPr>
+        <w:ind w:left="201" w:right="179" w:firstLine="0"/>
+        <w:jc w:val="both"/>
+        <w:spacing w:before="0" w:line="271" w:lineRule="auto"/>
+        <w:rPr>
+          <w:sz w:val="22"/>
+        </w:rPr>
+      </w:pPr>
+      <w:r>
+        <w:rPr>
+          <w:sz w:val="22"/>
+        </w:rPr>
+      </w:r>
+      <w:r>
+        <w:rPr>
+          <w:sz w:val="22"/>
+        </w:rPr>
+        <w:t xml:space="preserve">Al presionar sobre el menú archivo y posteriorm</w:t>
+      </w:r>
+      <w:r>
+        <w:rPr>
+          <w:sz w:val="22"/>
+        </w:rPr>
+        <w:t xml:space="preserve">ente seleccionar la opción de guardar como se mostrara una ventana para poder guardar el archivo con otro nombre o sobrescribir el archivo ya existente, par esto deberá de escribir el nombre del archivo y posteriormente presionar clic sobre el botón de Guardar.</w:t>
+      </w:r>
+      <w:r/>
+      <w:r>
+        <w:rPr>
+          <w:sz w:val="22"/>
+        </w:rPr>
+      </w:r>
+      <w:r/>
+    </w:p>
+    <w:p>
+      <w:pPr>
+        <w:pStyle w:val="889"/>
+        <w:ind w:left="0"/>
+        <w:rPr>
+          <w:sz w:val="20"/>
+        </w:rPr>
+      </w:pPr>
+      <w:r>
+        <w:rPr>
+          <w:sz w:val="20"/>
+        </w:rPr>
+      </w:r>
+      <w:r>
+        <w:rPr>
+          <w:sz w:val="20"/>
+        </w:rPr>
+      </w:r>
+      <w:r/>
+    </w:p>
+    <w:p>
+      <w:pPr>
+        <w:pStyle w:val="889"/>
+        <w:jc w:val="center"/>
+        <w:rPr>
+          <w:sz w:val="20"/>
+        </w:rPr>
+      </w:pPr>
+      <w:r>
+        <w:rPr>
+          <w:sz w:val="20"/>
+        </w:rPr>
+      </w:r>
       <w:r>
         <mc:AlternateContent>
           <mc:Choice Requires="wpg">
             <w:drawing>
               <wp:inline xmlns:wp="http://schemas.openxmlformats.org/drawingml/2006/wordprocessingDrawing" distT="0" distB="0" distL="0" distR="0">
-                <wp:extent cx="4150700" cy="3373477"/>
+                <wp:extent cx="4622711" cy="3074399"/>
                 <wp:effectExtent l="0" t="0" r="0" b="0"/>
                 <wp:docPr id="9" name=""/>
                 <wp:cNvGraphicFramePr>
@@ -2361,20 +2387,20 @@
                   <a:graphicData uri="http://schemas.openxmlformats.org/drawingml/2006/picture">
                     <pic:pic xmlns:pic="http://schemas.openxmlformats.org/drawingml/2006/picture">
                       <pic:nvPicPr>
-                        <pic:cNvPr id="1655838609" name=""/>
+                        <pic:cNvPr id="1366359280" name=""/>
                         <pic:cNvPicPr>
                           <a:picLocks noChangeAspect="1"/>
                         </pic:cNvPicPr>
                         <pic:nvPr/>
                       </pic:nvPicPr>
                       <pic:blipFill>
-                        <a:blip r:embed="rId16"/>
+                        <a:blip r:embed="rId17"/>
                         <a:stretch/>
                       </pic:blipFill>
                       <pic:spPr bwMode="auto">
                         <a:xfrm flipH="0" flipV="0">
                           <a:off x="0" y="0"/>
-                          <a:ext cx="4150699" cy="3373477"/>
+                          <a:ext cx="4622711" cy="3074399"/>
                         </a:xfrm>
                         <a:prstGeom prst="rect">
                           <a:avLst/>
@@ -2404,96 +2430,106 @@
                   <v:f eqn="sum @10 21600 0"/>
                 </v:formulas>
               </v:shapetype>
-              <v:shape id="_x0000_i8" o:spid="_x0000_s8" type="#_x0000_t75" style="width:326.8pt;height:265.6pt;mso-wrap-distance-left:0.0pt;mso-wrap-distance-top:0.0pt;mso-wrap-distance-right:0.0pt;mso-wrap-distance-bottom:0.0pt;" stroked="false">
+              <v:shape id="_x0000_i8" o:spid="_x0000_s8" type="#_x0000_t75" style="width:364.0pt;height:242.1pt;mso-wrap-distance-left:0.0pt;mso-wrap-distance-top:0.0pt;mso-wrap-distance-right:0.0pt;mso-wrap-distance-bottom:0.0pt;" stroked="false">
                 <v:path textboxrect="0,0,0,0"/>
-                <v:imagedata r:id="rId16" o:title=""/>
+                <v:imagedata r:id="rId17" o:title=""/>
               </v:shape>
             </w:pict>
           </mc:Fallback>
         </mc:AlternateContent>
       </w:r>
+      <w:r>
+        <w:rPr>
+          <w:sz w:val="20"/>
+        </w:rPr>
+      </w:r>
       <w:r/>
-      <w:r/>
+      <w:r>
+        <w:rPr>
+          <w:sz w:val="20"/>
+        </w:rPr>
+      </w:r>
       <w:r/>
     </w:p>
     <w:p>
       <w:pPr>
-        <w:pStyle w:val="674"/>
+        <w:pStyle w:val="889"/>
+        <w:spacing w:before="6"/>
       </w:pPr>
       <w:r/>
       <w:r/>
     </w:p>
     <w:p>
       <w:pPr>
-        <w:pStyle w:val="674"/>
-        <w:spacing w:before="1"/>
-        <w:rPr>
-          <w:sz w:val="27"/>
-        </w:rPr>
+        <w:pStyle w:val="889"/>
+        <w:spacing w:before="6"/>
       </w:pPr>
-      <w:r>
-        <w:rPr>
-          <w:sz w:val="27"/>
-        </w:rPr>
-      </w:r>
+      <w:r/>
       <w:r/>
     </w:p>
     <w:p>
       <w:pPr>
-        <w:ind w:left="201" w:right="179" w:firstLine="0"/>
-        <w:jc w:val="both"/>
-        <w:spacing w:before="0" w:line="271" w:lineRule="auto"/>
-        <w:rPr>
-          <w:sz w:val="22"/>
+        <w:pStyle w:val="889"/>
+        <w:spacing w:before="6"/>
+        <w:rPr>
+          <w:highlight w:val="none"/>
         </w:rPr>
       </w:pPr>
       <w:r>
-        <w:rPr>
-          <w:sz w:val="22"/>
-        </w:rPr>
-        <w:t xml:space="preserve">Al presionar sobre el menú archivo y posteriormente seleccionar la opción de guardar se mostrara una ventana para poder guardar el archivo con otro nombre o sobrescribir el archivo ya existente, par esto deberá de escribir el nombre del archivo y posteriormente presionar clic sobre el botón de Guardar.</w:t>
-      </w:r>
-      <w:r/>
+        <w:t xml:space="preserve">Al seleccionar sobre el menú archivo -&gt; nuevo, </w:t>
+      </w:r>
+      <w:r>
+        <w:rPr>
+          <w:highlight w:val="none"/>
+        </w:rPr>
+        <w:t xml:space="preserve">mostrara una ventana preguntando si se desea guardar los cambios en el archivo abierto, si en dado caso se selecciona la opción de si se permitirá guardar el archivo mediante un panel y si la opción seleccionada es no unicamente mostrara el área de texto en blanco para poder crear nuevamente un archivo.</w:t>
+      </w:r>
+      <w:r>
+        <w:rPr>
+          <w:highlight w:val="none"/>
+        </w:rPr>
+      </w:r>
     </w:p>
     <w:p>
       <w:pPr>
-        <w:pStyle w:val="674"/>
-        <w:ind w:left="0"/>
-        <w:rPr>
-          <w:sz w:val="20"/>
+        <w:pStyle w:val="889"/>
+        <w:spacing w:before="6"/>
+        <w:rPr>
+          <w:highlight w:val="none"/>
         </w:rPr>
       </w:pPr>
       <w:r>
         <w:rPr>
-          <w:sz w:val="20"/>
-        </w:rPr>
-      </w:r>
-      <w:r>
-        <w:rPr>
-          <w:sz w:val="20"/>
-        </w:rPr>
-      </w:r>
-      <w:r/>
+          <w:highlight w:val="none"/>
+        </w:rPr>
+      </w:r>
+      <w:r>
+        <w:rPr>
+          <w:highlight w:val="none"/>
+        </w:rPr>
+      </w:r>
     </w:p>
     <w:p>
       <w:pPr>
-        <w:pStyle w:val="674"/>
+        <w:pStyle w:val="889"/>
         <w:jc w:val="center"/>
-        <w:rPr>
-          <w:sz w:val="20"/>
+        <w:spacing w:before="6"/>
+        <w:rPr>
+          <w:highlight w:val="none"/>
         </w:rPr>
       </w:pPr>
       <w:r>
         <w:rPr>
-          <w:sz w:val="20"/>
-        </w:rPr>
-      </w:r>
+          <w:highlight w:val="none"/>
+        </w:rPr>
+      </w:r>
+      <w:r/>
       <w:r>
         <mc:AlternateContent>
           <mc:Choice Requires="wpg">
             <w:drawing>
               <wp:inline xmlns:wp="http://schemas.openxmlformats.org/drawingml/2006/wordprocessingDrawing" distT="0" distB="0" distL="0" distR="0">
-                <wp:extent cx="5905500" cy="2399109"/>
+                <wp:extent cx="3401887" cy="3329084"/>
                 <wp:effectExtent l="0" t="0" r="0" b="0"/>
                 <wp:docPr id="10" name=""/>
                 <wp:cNvGraphicFramePr>
@@ -2503,20 +2539,20 @@
                   <a:graphicData uri="http://schemas.openxmlformats.org/drawingml/2006/picture">
                     <pic:pic xmlns:pic="http://schemas.openxmlformats.org/drawingml/2006/picture">
                       <pic:nvPicPr>
-                        <pic:cNvPr id="1852340952" name=""/>
+                        <pic:cNvPr id="916236816" name=""/>
                         <pic:cNvPicPr>
                           <a:picLocks noChangeAspect="1"/>
                         </pic:cNvPicPr>
                         <pic:nvPr/>
                       </pic:nvPicPr>
                       <pic:blipFill>
-                        <a:blip r:embed="rId17"/>
+                        <a:blip r:embed="rId18"/>
                         <a:stretch/>
                       </pic:blipFill>
                       <pic:spPr bwMode="auto">
-                        <a:xfrm>
+                        <a:xfrm flipH="0" flipV="0">
                           <a:off x="0" y="0"/>
-                          <a:ext cx="5905499" cy="2399109"/>
+                          <a:ext cx="3401887" cy="3329084"/>
                         </a:xfrm>
                         <a:prstGeom prst="rect">
                           <a:avLst/>
@@ -2546,24 +2582,29 @@
                   <v:f eqn="sum @10 21600 0"/>
                 </v:formulas>
               </v:shapetype>
-              <v:shape id="_x0000_i9" o:spid="_x0000_s9" type="#_x0000_t75" style="width:465.0pt;height:188.9pt;mso-wrap-distance-left:0.0pt;mso-wrap-distance-top:0.0pt;mso-wrap-distance-right:0.0pt;mso-wrap-distance-bottom:0.0pt;" stroked="false">
+              <v:shape id="_x0000_i9" o:spid="_x0000_s9" type="#_x0000_t75" style="width:267.9pt;height:262.1pt;mso-wrap-distance-left:0.0pt;mso-wrap-distance-top:0.0pt;mso-wrap-distance-right:0.0pt;mso-wrap-distance-bottom:0.0pt;" stroked="false">
                 <v:path textboxrect="0,0,0,0"/>
-                <v:imagedata r:id="rId17" o:title=""/>
+                <v:imagedata r:id="rId18" o:title=""/>
               </v:shape>
             </w:pict>
           </mc:Fallback>
         </mc:AlternateContent>
       </w:r>
-      <w:r>
-        <w:rPr>
-          <w:sz w:val="20"/>
-        </w:rPr>
-      </w:r>
       <w:r/>
+      <w:r>
+        <w:rPr>
+          <w:highlight w:val="none"/>
+        </w:rPr>
+      </w:r>
+      <w:r>
+        <w:rPr>
+          <w:highlight w:val="none"/>
+        </w:rPr>
+      </w:r>
     </w:p>
     <w:p>
       <w:pPr>
-        <w:pStyle w:val="674"/>
+        <w:pStyle w:val="889"/>
         <w:spacing w:before="6"/>
       </w:pPr>
       <w:r/>
@@ -2571,52 +2612,25 @@
     </w:p>
     <w:p>
       <w:pPr>
-        <w:ind w:left="0" w:right="526" w:firstLine="0"/>
-        <w:jc w:val="left"/>
-        <w:spacing w:before="94" w:line="273" w:lineRule="auto"/>
-        <w:rPr>
-          <w:sz w:val="22"/>
-          <w:szCs w:val="22"/>
+        <w:pStyle w:val="889"/>
+        <w:jc w:val="center"/>
+        <w:spacing w:before="6"/>
+        <w:rPr>
           <w:highlight w:val="none"/>
         </w:rPr>
       </w:pPr>
       <w:r>
         <w:rPr>
-          <w:sz w:val="22"/>
           <w:highlight w:val="none"/>
         </w:rPr>
-        <w:t xml:space="preserve">Al presionar sobre el menú ayuda y posteriormente seleccionamos la opción manual técnico se nos desplegara una ventana del navegador por defecto mostrando el manual técnico.</w:t>
-      </w:r>
-      <w:r>
-        <w:rPr>
-          <w:sz w:val="22"/>
-          <w:highlight w:val="none"/>
-        </w:rPr>
-      </w:r>
-    </w:p>
-    <w:p>
-      <w:pPr>
-        <w:ind w:left="0" w:right="526" w:firstLine="0"/>
-        <w:jc w:val="left"/>
-        <w:spacing w:before="94" w:line="273" w:lineRule="auto"/>
-        <w:rPr>
-          <w:sz w:val="22"/>
-          <w:szCs w:val="22"/>
-          <w:highlight w:val="none"/>
-        </w:rPr>
-      </w:pPr>
-      <w:r>
-        <w:rPr>
-          <w:sz w:val="22"/>
-          <w:highlight w:val="none"/>
-        </w:rPr>
-      </w:r>
+      </w:r>
+      <w:r/>
       <w:r>
         <mc:AlternateContent>
           <mc:Choice Requires="wpg">
             <w:drawing>
               <wp:inline xmlns:wp="http://schemas.openxmlformats.org/drawingml/2006/wordprocessingDrawing" distT="0" distB="0" distL="0" distR="0">
-                <wp:extent cx="5905500" cy="2629121"/>
+                <wp:extent cx="3397125" cy="3376984"/>
                 <wp:effectExtent l="0" t="0" r="0" b="0"/>
                 <wp:docPr id="11" name=""/>
                 <wp:cNvGraphicFramePr>
@@ -2626,20 +2640,20 @@
                   <a:graphicData uri="http://schemas.openxmlformats.org/drawingml/2006/picture">
                     <pic:pic xmlns:pic="http://schemas.openxmlformats.org/drawingml/2006/picture">
                       <pic:nvPicPr>
-                        <pic:cNvPr id="202477338" name=""/>
+                        <pic:cNvPr id="1908412405" name=""/>
                         <pic:cNvPicPr>
                           <a:picLocks noChangeAspect="1"/>
                         </pic:cNvPicPr>
                         <pic:nvPr/>
                       </pic:nvPicPr>
                       <pic:blipFill>
-                        <a:blip r:embed="rId18"/>
+                        <a:blip r:embed="rId19"/>
                         <a:stretch/>
                       </pic:blipFill>
                       <pic:spPr bwMode="auto">
-                        <a:xfrm>
+                        <a:xfrm flipH="0" flipV="0">
                           <a:off x="0" y="0"/>
-                          <a:ext cx="5905499" cy="2629121"/>
+                          <a:ext cx="3397124" cy="3376983"/>
                         </a:xfrm>
                         <a:prstGeom prst="rect">
                           <a:avLst/>
@@ -2669,268 +2683,214 @@
                   <v:f eqn="sum @10 21600 0"/>
                 </v:formulas>
               </v:shapetype>
-              <v:shape id="_x0000_i10" o:spid="_x0000_s10" type="#_x0000_t75" style="width:465.0pt;height:207.0pt;mso-wrap-distance-left:0.0pt;mso-wrap-distance-top:0.0pt;mso-wrap-distance-right:0.0pt;mso-wrap-distance-bottom:0.0pt;" stroked="false">
+              <v:shape id="_x0000_i10" o:spid="_x0000_s10" type="#_x0000_t75" style="width:267.5pt;height:265.9pt;mso-wrap-distance-left:0.0pt;mso-wrap-distance-top:0.0pt;mso-wrap-distance-right:0.0pt;mso-wrap-distance-bottom:0.0pt;" stroked="false">
                 <v:path textboxrect="0,0,0,0"/>
-                <v:imagedata r:id="rId18" o:title=""/>
+                <v:imagedata r:id="rId19" o:title=""/>
               </v:shape>
             </w:pict>
           </mc:Fallback>
         </mc:AlternateContent>
       </w:r>
-      <w:r>
-        <w:rPr>
-          <w:sz w:val="22"/>
+      <w:r/>
+      <w:r>
+        <w:rPr>
           <w:highlight w:val="none"/>
         </w:rPr>
       </w:r>
-      <w:r/>
-      <w:r>
-        <w:rPr>
-          <w:sz w:val="22"/>
-          <w:highlight w:val="none"/>
-        </w:rPr>
-      </w:r>
-      <w:r>
-        <w:rPr>
-          <w:sz w:val="22"/>
+      <w:r>
+        <w:rPr>
           <w:highlight w:val="none"/>
         </w:rPr>
       </w:r>
     </w:p>
     <w:p>
       <w:pPr>
-        <w:ind w:left="0" w:right="526" w:firstLine="0"/>
-        <w:jc w:val="left"/>
-        <w:spacing w:before="94" w:line="273" w:lineRule="auto"/>
-        <w:rPr>
-          <w:sz w:val="22"/>
-          <w:szCs w:val="22"/>
-          <w:highlight w:val="none"/>
-        </w:rPr>
+        <w:pStyle w:val="889"/>
+        <w:jc w:val="center"/>
+        <w:spacing w:before="6"/>
       </w:pPr>
-      <w:r>
-        <w:rPr>
-          <w:sz w:val="22"/>
-          <w:szCs w:val="22"/>
-          <w:highlight w:val="none"/>
-        </w:rPr>
-      </w:r>
-      <w:r>
-        <w:rPr>
-          <w:sz w:val="22"/>
-          <w:szCs w:val="22"/>
-          <w:highlight w:val="none"/>
-        </w:rPr>
-      </w:r>
-    </w:p>
-    <w:p>
-      <w:pPr>
-        <w:ind w:left="0" w:right="526" w:firstLine="0"/>
-        <w:jc w:val="left"/>
-        <w:spacing w:before="94" w:line="273" w:lineRule="auto"/>
-        <w:rPr>
-          <w:sz w:val="22"/>
-          <w:szCs w:val="22"/>
-          <w:highlight w:val="none"/>
-        </w:rPr>
-      </w:pPr>
-      <w:r>
-        <w:rPr>
-          <w:sz w:val="22"/>
-          <w:szCs w:val="22"/>
-          <w:highlight w:val="none"/>
-        </w:rPr>
-      </w:r>
-      <w:r>
-        <w:rPr>
-          <w:sz w:val="22"/>
-          <w:szCs w:val="22"/>
-          <w:highlight w:val="none"/>
-        </w:rPr>
-      </w:r>
-    </w:p>
-    <w:p>
-      <w:pPr>
-        <w:ind w:left="0" w:right="526" w:firstLine="0"/>
-        <w:jc w:val="left"/>
-        <w:spacing w:before="94" w:line="273" w:lineRule="auto"/>
-        <w:rPr>
-          <w:sz w:val="22"/>
-          <w:szCs w:val="22"/>
-          <w:highlight w:val="none"/>
-        </w:rPr>
-      </w:pPr>
-      <w:r>
-        <w:rPr>
-          <w:sz w:val="22"/>
-          <w:szCs w:val="22"/>
-          <w:highlight w:val="none"/>
-        </w:rPr>
-      </w:r>
-      <w:r>
-        <w:rPr>
-          <w:sz w:val="22"/>
-          <w:szCs w:val="22"/>
-          <w:highlight w:val="none"/>
-        </w:rPr>
-      </w:r>
-    </w:p>
-    <w:p>
-      <w:pPr>
-        <w:ind w:left="0" w:right="526" w:firstLine="0"/>
-        <w:jc w:val="left"/>
-        <w:spacing w:before="94" w:line="273" w:lineRule="auto"/>
-        <w:rPr>
-          <w:sz w:val="22"/>
-          <w:szCs w:val="22"/>
-          <w:highlight w:val="none"/>
-        </w:rPr>
-      </w:pPr>
-      <w:r>
-        <w:rPr>
-          <w:sz w:val="22"/>
-          <w:szCs w:val="22"/>
-          <w:highlight w:val="none"/>
-        </w:rPr>
-      </w:r>
-      <w:r>
-        <w:rPr>
-          <w:sz w:val="22"/>
-          <w:szCs w:val="22"/>
-          <w:highlight w:val="none"/>
-        </w:rPr>
-      </w:r>
-    </w:p>
-    <w:p>
-      <w:pPr>
-        <w:ind w:left="0" w:right="526" w:firstLine="0"/>
-        <w:jc w:val="left"/>
-        <w:spacing w:before="94" w:line="273" w:lineRule="auto"/>
-        <w:rPr>
-          <w:sz w:val="22"/>
-          <w:szCs w:val="22"/>
-          <w:highlight w:val="none"/>
-        </w:rPr>
-      </w:pPr>
-      <w:r>
-        <w:rPr>
-          <w:sz w:val="22"/>
-          <w:szCs w:val="22"/>
-          <w:highlight w:val="none"/>
-        </w:rPr>
-      </w:r>
-      <w:r>
-        <w:rPr>
-          <w:sz w:val="22"/>
-          <w:szCs w:val="22"/>
-          <w:highlight w:val="none"/>
-        </w:rPr>
-      </w:r>
-    </w:p>
-    <w:p>
-      <w:pPr>
-        <w:ind w:left="0" w:right="526" w:firstLine="0"/>
-        <w:jc w:val="left"/>
-        <w:spacing w:before="94" w:line="273" w:lineRule="auto"/>
-        <w:rPr>
-          <w:sz w:val="22"/>
-          <w:szCs w:val="22"/>
-          <w:highlight w:val="none"/>
-        </w:rPr>
-      </w:pPr>
-      <w:r>
-        <w:rPr>
-          <w:sz w:val="22"/>
-          <w:szCs w:val="22"/>
-          <w:highlight w:val="none"/>
-        </w:rPr>
-      </w:r>
-      <w:r>
-        <w:rPr>
-          <w:sz w:val="22"/>
-          <w:szCs w:val="22"/>
-          <w:highlight w:val="none"/>
-        </w:rPr>
-      </w:r>
-    </w:p>
-    <w:p>
-      <w:pPr>
-        <w:ind w:left="0" w:right="526" w:firstLine="0"/>
-        <w:jc w:val="left"/>
-        <w:spacing w:before="94" w:line="273" w:lineRule="auto"/>
-        <w:rPr>
-          <w:sz w:val="22"/>
-          <w:szCs w:val="22"/>
-          <w:highlight w:val="none"/>
-        </w:rPr>
-      </w:pPr>
-      <w:r>
-        <w:rPr>
-          <w:sz w:val="22"/>
-          <w:highlight w:val="none"/>
-        </w:rPr>
-        <w:t xml:space="preserve">Al presionar sobre el menú ayuda y posteriormente seleccionamos la opción manual de usuario se nos desplegara una ventana del navegador por defecto mostrando el manual de usuario.</w:t>
-      </w:r>
-      <w:r>
-        <w:rPr>
-          <w:sz w:val="22"/>
-          <w:szCs w:val="22"/>
-          <w:highlight w:val="none"/>
-        </w:rPr>
-      </w:r>
+      <w:r/>
       <w:r/>
     </w:p>
     <w:p>
       <w:pPr>
-        <w:ind w:left="0" w:right="526" w:firstLine="0"/>
-        <w:jc w:val="left"/>
-        <w:spacing w:before="94" w:line="273" w:lineRule="auto"/>
-        <w:rPr>
-          <w:sz w:val="22"/>
-          <w:szCs w:val="22"/>
-          <w:highlight w:val="none"/>
-        </w:rPr>
+        <w:pStyle w:val="889"/>
+        <w:jc w:val="center"/>
+        <w:spacing w:before="6"/>
       </w:pPr>
-      <w:r>
-        <w:rPr>
-          <w:sz w:val="22"/>
-          <w:szCs w:val="22"/>
-          <w:highlight w:val="none"/>
-        </w:rPr>
-      </w:r>
-      <w:r>
-        <w:rPr>
-          <w:sz w:val="22"/>
-          <w:szCs w:val="22"/>
-          <w:highlight w:val="none"/>
-        </w:rPr>
-      </w:r>
+      <w:r/>
+      <w:r/>
     </w:p>
     <w:p>
       <w:pPr>
-        <w:ind w:left="0" w:right="526" w:firstLine="0"/>
+        <w:pStyle w:val="889"/>
+        <w:jc w:val="left"/>
+        <w:spacing w:before="6"/>
+        <w:rPr>
+          <w:highlight w:val="none"/>
+        </w:rPr>
+      </w:pPr>
+      <w:r>
+        <w:rPr>
+          <w:highlight w:val="none"/>
+        </w:rPr>
+        <w:t xml:space="preserve">La opción de analizar permitirá analizar el contenido que se encuentre en la pantalla de edición de texto, esto permitirá identificar los tokens y los errores que puedan llegar a existir.</w:t>
+      </w:r>
+      <w:r>
+        <w:rPr>
+          <w:highlight w:val="none"/>
+        </w:rPr>
+      </w:r>
+    </w:p>
+    <w:p>
+      <w:pPr>
+        <w:pStyle w:val="889"/>
+        <w:jc w:val="left"/>
+        <w:spacing w:before="6"/>
+        <w:rPr>
+          <w:highlight w:val="none"/>
+        </w:rPr>
+      </w:pPr>
+      <w:r>
+        <w:rPr>
+          <w:highlight w:val="none"/>
+        </w:rPr>
+      </w:r>
+      <w:r>
+        <w:rPr>
+          <w:highlight w:val="none"/>
+        </w:rPr>
+      </w:r>
+    </w:p>
+    <w:p>
+      <w:pPr>
+        <w:pStyle w:val="889"/>
+        <w:jc w:val="left"/>
+        <w:spacing w:before="6"/>
+        <w:rPr>
+          <w:highlight w:val="none"/>
+        </w:rPr>
+      </w:pPr>
+      <w:r>
+        <w:rPr>
+          <w:highlight w:val="none"/>
+        </w:rPr>
+        <w:t xml:space="preserve">Al seleccionar la opción de Token del menú principal, se mostraran los tokens analizados con anterior y que correspondan a una forma correcta de cada uno de ellos. </w:t>
+      </w:r>
+      <w:r>
+        <w:rPr>
+          <w:highlight w:val="none"/>
+        </w:rPr>
+      </w:r>
+    </w:p>
+    <w:p>
+      <w:pPr>
+        <w:pStyle w:val="889"/>
+        <w:jc w:val="left"/>
+        <w:spacing w:before="6"/>
+        <w:rPr>
+          <w:highlight w:val="none"/>
+        </w:rPr>
+      </w:pPr>
+      <w:r>
+        <w:rPr>
+          <w:highlight w:val="none"/>
+        </w:rPr>
+      </w:r>
+      <w:r>
+        <w:rPr>
+          <w:highlight w:val="none"/>
+        </w:rPr>
+      </w:r>
+    </w:p>
+    <w:p>
+      <w:pPr>
+        <w:pStyle w:val="889"/>
+        <w:jc w:val="left"/>
+        <w:spacing w:before="6"/>
+        <w:rPr>
+          <w:highlight w:val="none"/>
+        </w:rPr>
+      </w:pPr>
+      <w:r>
+        <w:rPr>
+          <w:highlight w:val="none"/>
+        </w:rPr>
+        <w:t xml:space="preserve">Al seleccionar la opción de Errores del menú principal, este desplegara los errores registrados al momento de analizar el archivo.</w:t>
+      </w:r>
+      <w:r>
+        <w:rPr>
+          <w:highlight w:val="none"/>
+        </w:rPr>
+      </w:r>
+    </w:p>
+    <w:p>
+      <w:pPr>
+        <w:pStyle w:val="889"/>
+        <w:jc w:val="left"/>
+        <w:spacing w:before="6"/>
+        <w:rPr>
+          <w:highlight w:val="none"/>
+        </w:rPr>
+      </w:pPr>
+      <w:r>
+        <w:rPr>
+          <w:highlight w:val="none"/>
+        </w:rPr>
+      </w:r>
+      <w:r>
+        <w:rPr>
+          <w:highlight w:val="none"/>
+        </w:rPr>
+      </w:r>
+    </w:p>
+    <w:p>
+      <w:pPr>
+        <w:pStyle w:val="889"/>
+        <w:jc w:val="left"/>
+        <w:spacing w:before="6"/>
+        <w:rPr>
+          <w:highlight w:val="none"/>
+        </w:rPr>
+      </w:pPr>
+      <w:r>
+        <w:rPr>
+          <w:highlight w:val="none"/>
+        </w:rPr>
+        <w:t xml:space="preserve">Si seleccionamos sobre el menú archivo -&gt; Salir, esta acción cerrara la aplicación terminando su ejecución.</w:t>
+      </w:r>
+      <w:r>
+        <w:rPr>
+          <w:highlight w:val="none"/>
+        </w:rPr>
+      </w:r>
+    </w:p>
+    <w:p>
+      <w:pPr>
+        <w:pStyle w:val="889"/>
+        <w:jc w:val="left"/>
+        <w:spacing w:before="6"/>
+      </w:pPr>
+      <w:r/>
+      <w:r/>
+    </w:p>
+    <w:p>
+      <w:pPr>
+        <w:pStyle w:val="889"/>
         <w:jc w:val="center"/>
-        <w:spacing w:before="94" w:line="273" w:lineRule="auto"/>
-        <w:rPr>
-          <w:sz w:val="22"/>
-          <w:szCs w:val="22"/>
+        <w:spacing w:before="6"/>
+      </w:pPr>
+      <w:r>
+        <w:rPr>
           <w:highlight w:val="none"/>
         </w:rPr>
-      </w:pPr>
-      <w:r>
-        <w:rPr>
-          <w:sz w:val="22"/>
-          <w:szCs w:val="22"/>
-          <w:highlight w:val="none"/>
-        </w:rPr>
-      </w:r>
-      <w:r/>
+      </w:r>
       <w:r>
         <mc:AlternateContent>
           <mc:Choice Requires="wpg">
             <w:drawing>
               <wp:inline xmlns:wp="http://schemas.openxmlformats.org/drawingml/2006/wordprocessingDrawing" distT="0" distB="0" distL="0" distR="0">
-                <wp:extent cx="4988900" cy="2480995"/>
+                <wp:extent cx="4000500" cy="2686050"/>
                 <wp:effectExtent l="0" t="0" r="0" b="0"/>
                 <wp:docPr id="12" name=""/>
                 <wp:cNvGraphicFramePr>
@@ -2940,20 +2900,20 @@
                   <a:graphicData uri="http://schemas.openxmlformats.org/drawingml/2006/picture">
                     <pic:pic xmlns:pic="http://schemas.openxmlformats.org/drawingml/2006/picture">
                       <pic:nvPicPr>
-                        <pic:cNvPr id="1160371049" name=""/>
+                        <pic:cNvPr id="493313274" name=""/>
                         <pic:cNvPicPr>
                           <a:picLocks noChangeAspect="1"/>
                         </pic:cNvPicPr>
                         <pic:nvPr/>
                       </pic:nvPicPr>
                       <pic:blipFill>
-                        <a:blip r:embed="rId19"/>
+                        <a:blip r:embed="rId20"/>
                         <a:stretch/>
                       </pic:blipFill>
                       <pic:spPr bwMode="auto">
-                        <a:xfrm flipH="0" flipV="0">
+                        <a:xfrm>
                           <a:off x="0" y="0"/>
-                          <a:ext cx="4988899" cy="2480995"/>
+                          <a:ext cx="4000500" cy="2686050"/>
                         </a:xfrm>
                         <a:prstGeom prst="rect">
                           <a:avLst/>
@@ -2983,194 +2943,7 @@
                   <v:f eqn="sum @10 21600 0"/>
                 </v:formulas>
               </v:shapetype>
-              <v:shape id="_x0000_i11" o:spid="_x0000_s11" type="#_x0000_t75" style="width:392.8pt;height:195.4pt;mso-wrap-distance-left:0.0pt;mso-wrap-distance-top:0.0pt;mso-wrap-distance-right:0.0pt;mso-wrap-distance-bottom:0.0pt;" stroked="false">
-                <v:path textboxrect="0,0,0,0"/>
-                <v:imagedata r:id="rId19" o:title=""/>
-              </v:shape>
-            </w:pict>
-          </mc:Fallback>
-        </mc:AlternateContent>
-      </w:r>
-      <w:r/>
-      <w:r>
-        <w:rPr>
-          <w:sz w:val="22"/>
-          <w:szCs w:val="22"/>
-          <w:highlight w:val="none"/>
-        </w:rPr>
-      </w:r>
-      <w:r>
-        <w:rPr>
-          <w:sz w:val="22"/>
-          <w:szCs w:val="22"/>
-          <w:highlight w:val="none"/>
-        </w:rPr>
-      </w:r>
-    </w:p>
-    <w:p>
-      <w:pPr>
-        <w:ind w:left="0" w:right="526" w:firstLine="0"/>
-        <w:jc w:val="left"/>
-        <w:spacing w:before="94" w:line="273" w:lineRule="auto"/>
-        <w:rPr>
-          <w:sz w:val="22"/>
-          <w:szCs w:val="22"/>
-          <w:highlight w:val="none"/>
-        </w:rPr>
-      </w:pPr>
-      <w:r>
-        <w:rPr>
-          <w:sz w:val="22"/>
-          <w:szCs w:val="22"/>
-          <w:highlight w:val="none"/>
-        </w:rPr>
-      </w:r>
-      <w:r>
-        <w:rPr>
-          <w:sz w:val="22"/>
-          <w:szCs w:val="22"/>
-          <w:highlight w:val="none"/>
-        </w:rPr>
-      </w:r>
-    </w:p>
-    <w:p>
-      <w:pPr>
-        <w:ind w:left="0" w:right="526" w:firstLine="0"/>
-        <w:jc w:val="left"/>
-        <w:spacing w:before="94" w:line="273" w:lineRule="auto"/>
-        <w:rPr>
-          <w:sz w:val="22"/>
-          <w:szCs w:val="22"/>
-          <w:highlight w:val="none"/>
-        </w:rPr>
-      </w:pPr>
-      <w:r>
-        <w:rPr>
-          <w:sz w:val="22"/>
-          <w:szCs w:val="22"/>
-          <w:highlight w:val="none"/>
-        </w:rPr>
-        <w:t xml:space="preserve">Al </w:t>
-      </w:r>
-      <w:r>
-        <w:rPr>
-          <w:sz w:val="22"/>
-          <w:szCs w:val="22"/>
-          <w:highlight w:val="none"/>
-        </w:rPr>
-        <w:t xml:space="preserve">presionar la sobre el menú ayuda y posteriormente seleccionar la opción Temas de ayuda se mostrara la información del creador de la aplicación.</w:t>
-      </w:r>
-      <w:r>
-        <w:rPr>
-          <w:sz w:val="22"/>
-          <w:szCs w:val="22"/>
-          <w:highlight w:val="none"/>
-        </w:rPr>
-      </w:r>
-    </w:p>
-    <w:p>
-      <w:pPr>
-        <w:ind w:left="0" w:right="526" w:firstLine="0"/>
-        <w:jc w:val="left"/>
-        <w:spacing w:before="94" w:line="273" w:lineRule="auto"/>
-        <w:rPr>
-          <w:sz w:val="22"/>
-          <w:szCs w:val="22"/>
-          <w:highlight w:val="none"/>
-        </w:rPr>
-      </w:pPr>
-      <w:r>
-        <w:rPr>
-          <w:sz w:val="22"/>
-          <w:szCs w:val="22"/>
-          <w:highlight w:val="none"/>
-        </w:rPr>
-      </w:r>
-      <w:r>
-        <w:rPr>
-          <w:sz w:val="22"/>
-          <w:szCs w:val="22"/>
-          <w:highlight w:val="none"/>
-        </w:rPr>
-      </w:r>
-    </w:p>
-    <w:p>
-      <w:pPr>
-        <w:ind w:left="0" w:right="526" w:firstLine="0"/>
-        <w:jc w:val="center"/>
-        <w:spacing w:before="94" w:line="273" w:lineRule="auto"/>
-        <w:rPr>
-          <w:sz w:val="22"/>
-          <w:szCs w:val="22"/>
-          <w:highlight w:val="none"/>
-        </w:rPr>
-      </w:pPr>
-      <w:r>
-        <w:rPr>
-          <w:sz w:val="22"/>
-          <w:szCs w:val="22"/>
-          <w:highlight w:val="none"/>
-        </w:rPr>
-      </w:r>
-      <w:r>
-        <mc:AlternateContent>
-          <mc:Choice Requires="wpg">
-            <w:drawing>
-              <wp:inline xmlns:wp="http://schemas.openxmlformats.org/drawingml/2006/wordprocessingDrawing" distT="0" distB="0" distL="0" distR="0">
-                <wp:extent cx="2654461" cy="2529300"/>
-                <wp:effectExtent l="0" t="0" r="0" b="0"/>
-                <wp:docPr id="13" name=""/>
-                <wp:cNvGraphicFramePr>
-                  <a:graphicFrameLocks xmlns:a="http://schemas.openxmlformats.org/drawingml/2006/main" noChangeAspect="1"/>
-                </wp:cNvGraphicFramePr>
-                <a:graphic xmlns:a="http://schemas.openxmlformats.org/drawingml/2006/main">
-                  <a:graphicData uri="http://schemas.openxmlformats.org/drawingml/2006/picture">
-                    <pic:pic xmlns:pic="http://schemas.openxmlformats.org/drawingml/2006/picture">
-                      <pic:nvPicPr>
-                        <pic:cNvPr id="1872855040" name=""/>
-                        <pic:cNvPicPr>
-                          <a:picLocks noChangeAspect="1"/>
-                        </pic:cNvPicPr>
-                        <pic:nvPr/>
-                      </pic:nvPicPr>
-                      <pic:blipFill>
-                        <a:blip r:embed="rId20"/>
-                        <a:stretch/>
-                      </pic:blipFill>
-                      <pic:spPr bwMode="auto">
-                        <a:xfrm flipH="0" flipV="0">
-                          <a:off x="0" y="0"/>
-                          <a:ext cx="2654461" cy="2529299"/>
-                        </a:xfrm>
-                        <a:prstGeom prst="rect">
-                          <a:avLst/>
-                        </a:prstGeom>
-                      </pic:spPr>
-                    </pic:pic>
-                  </a:graphicData>
-                </a:graphic>
-              </wp:inline>
-            </w:drawing>
-          </mc:Choice>
-          <mc:Fallback>
-            <w:pict>
-              <v:shapetype type="#_x0000_t75" o:spt="75" coordsize="21600,21600" o:preferrelative="t" path="m@4@5l@4@11@9@11@9@5xe">
-                <v:formulas>
-                  <v:f eqn="if lineDrawn pixelLineWidth 0"/>
-                  <v:f eqn="sum @0 1 0"/>
-                  <v:f eqn="sum 0 0 @1"/>
-                  <v:f eqn="prod @2 1 2"/>
-                  <v:f eqn="prod @3 21600 pixelWidth"/>
-                  <v:f eqn="prod @3 21600 pixelHeight"/>
-                  <v:f eqn="sum @0 0 1"/>
-                  <v:f eqn="prod @6 1 2"/>
-                  <v:f eqn="prod @7 21600 pixelWidth"/>
-                  <v:f eqn="sum @8 21600 0"/>
-                  <v:f eqn="prod @7 21600 pixelHeight"/>
-                  <v:f eqn="sum @10 21600 0"/>
-                </v:formulas>
-              </v:shapetype>
-              <v:shape id="_x0000_i12" o:spid="_x0000_s12" type="#_x0000_t75" style="width:209.0pt;height:199.2pt;mso-wrap-distance-left:0.0pt;mso-wrap-distance-top:0.0pt;mso-wrap-distance-right:0.0pt;mso-wrap-distance-bottom:0.0pt;" stroked="false">
+              <v:shape id="_x0000_i11" o:spid="_x0000_s11" type="#_x0000_t75" style="width:315.0pt;height:211.5pt;mso-wrap-distance-left:0.0pt;mso-wrap-distance-top:0.0pt;mso-wrap-distance-right:0.0pt;mso-wrap-distance-bottom:0.0pt;" stroked="false">
                 <v:path textboxrect="0,0,0,0"/>
                 <v:imagedata r:id="rId20" o:title=""/>
               </v:shape>
@@ -3180,95 +2953,18 @@
       </w:r>
       <w:r>
         <w:rPr>
-          <w:sz w:val="22"/>
-          <w:szCs w:val="22"/>
           <w:highlight w:val="none"/>
         </w:rPr>
-      </w:r>
-      <w:r>
-        <w:rPr>
-          <w:sz w:val="22"/>
-          <w:szCs w:val="22"/>
-          <w:highlight w:val="none"/>
-        </w:rPr>
-      </w:r>
-    </w:p>
-    <w:p>
-      <w:pPr>
-        <w:ind w:left="0" w:right="526" w:firstLine="0"/>
-        <w:jc w:val="left"/>
-        <w:spacing w:before="94" w:line="273" w:lineRule="auto"/>
-        <w:rPr>
-          <w:sz w:val="22"/>
-          <w:szCs w:val="22"/>
-          <w:highlight w:val="none"/>
-        </w:rPr>
-      </w:pPr>
-      <w:r>
-        <w:rPr>
-          <w:sz w:val="22"/>
-          <w:szCs w:val="22"/>
-          <w:highlight w:val="none"/>
-        </w:rPr>
-        <w:t xml:space="preserve"> </w:t>
-      </w:r>
-      <w:r>
-        <w:rPr>
-          <w:sz w:val="22"/>
-          <w:szCs w:val="22"/>
-          <w:highlight w:val="none"/>
-        </w:rPr>
-      </w:r>
-      <w:r/>
-    </w:p>
-    <w:p>
-      <w:pPr>
-        <w:ind w:left="0" w:right="526" w:firstLine="0"/>
-        <w:jc w:val="left"/>
-        <w:spacing w:before="94" w:line="273" w:lineRule="auto"/>
-        <w:rPr>
-          <w:sz w:val="22"/>
-          <w:szCs w:val="22"/>
-          <w:highlight w:val="none"/>
-        </w:rPr>
-      </w:pPr>
-      <w:r>
-        <w:rPr>
-          <w:sz w:val="22"/>
-          <w:highlight w:val="none"/>
-        </w:rPr>
-      </w:r>
-      <w:r>
-        <w:rPr>
-          <w:sz w:val="22"/>
-          <w:highlight w:val="none"/>
-        </w:rPr>
-      </w:r>
-    </w:p>
-    <w:p>
-      <w:pPr>
-        <w:ind w:left="0" w:right="526" w:firstLine="0"/>
-        <w:jc w:val="left"/>
-        <w:spacing w:before="94" w:line="273" w:lineRule="auto"/>
-        <w:rPr>
-          <w:sz w:val="22"/>
-          <w:szCs w:val="22"/>
-          <w:highlight w:val="none"/>
-        </w:rPr>
-      </w:pPr>
-      <w:r>
-        <w:rPr>
-          <w:sz w:val="22"/>
-        </w:rPr>
-        <w:t xml:space="preserve">Si presionamos sobre el menú archivo y posteriormente seleccionamos la opción de salir finalizaremos la ejecución del programa.</w:t>
       </w:r>
       <w:r/>
       <w:r/>
-      <w:r/>
-      <w:r>
-        <w:rPr>
-          <w:sz w:val="22"/>
-          <w:szCs w:val="22"/>
+      <w:r>
+        <w:rPr>
+          <w:highlight w:val="none"/>
+        </w:rPr>
+      </w:r>
+      <w:r>
+        <w:rPr>
           <w:highlight w:val="none"/>
         </w:rPr>
       </w:r>
@@ -3293,7 +2989,6 @@
       <w:pPr>
         <w:spacing w:after="0" w:line="240" w:lineRule="auto"/>
       </w:pPr>
-      <w:r/>
       <w:r>
         <w:separator/>
       </w:r>
@@ -3305,7 +3000,6 @@
       <w:pPr>
         <w:spacing w:after="0" w:line="240" w:lineRule="auto"/>
       </w:pPr>
-      <w:r/>
       <w:r>
         <w:continuationSeparator/>
       </w:r>
@@ -3319,7 +3013,7 @@
 <w:ftr xmlns:wpc="http://schemas.microsoft.com/office/word/2010/wordprocessingCanvas" xmlns:mc="http://schemas.openxmlformats.org/markup-compatibility/2006" xmlns:o="urn:schemas-microsoft-com:office:office" xmlns:r="http://schemas.openxmlformats.org/officeDocument/2006/relationships" xmlns:m="http://schemas.openxmlformats.org/officeDocument/2006/math" xmlns:v="urn:schemas-microsoft-com:vml" xmlns:wp14="http://schemas.microsoft.com/office/word/2010/wordprocessingDrawing" xmlns:wp="http://schemas.openxmlformats.org/drawingml/2006/wordprocessingDrawing" xmlns:w10="urn:schemas-microsoft-com:office:word" xmlns:w="http://schemas.openxmlformats.org/wordprocessingml/2006/main" xmlns:w14="http://schemas.microsoft.com/office/word/2010/wordml" xmlns:w15="http://schemas.microsoft.com/office/word/2012/wordml" xmlns:wpg="http://schemas.microsoft.com/office/word/2010/wordprocessingGroup" xmlns:wpi="http://schemas.microsoft.com/office/word/2010/wordprocessingInk" xmlns:wne="http://schemas.microsoft.com/office/word/2006/wordml" xmlns:a="http://schemas.openxmlformats.org/drawingml/2006/main" xmlns:wps="http://schemas.microsoft.com/office/word/2010/wordprocessingShape" mc:Ignorable="w14 w15 wp14">
   <w:p>
     <w:pPr>
-      <w:pStyle w:val="674"/>
+      <w:pStyle w:val="889"/>
       <w:spacing w:line="14" w:lineRule="auto"/>
       <w:rPr>
         <w:sz w:val="20"/>
@@ -3432,7 +3126,7 @@
 <w:ftr xmlns:wpc="http://schemas.microsoft.com/office/word/2010/wordprocessingCanvas" xmlns:mc="http://schemas.openxmlformats.org/markup-compatibility/2006" xmlns:o="urn:schemas-microsoft-com:office:office" xmlns:r="http://schemas.openxmlformats.org/officeDocument/2006/relationships" xmlns:m="http://schemas.openxmlformats.org/officeDocument/2006/math" xmlns:v="urn:schemas-microsoft-com:vml" xmlns:wp14="http://schemas.microsoft.com/office/word/2010/wordprocessingDrawing" xmlns:wp="http://schemas.openxmlformats.org/drawingml/2006/wordprocessingDrawing" xmlns:w10="urn:schemas-microsoft-com:office:word" xmlns:w="http://schemas.openxmlformats.org/wordprocessingml/2006/main" xmlns:w14="http://schemas.microsoft.com/office/word/2010/wordml" xmlns:w15="http://schemas.microsoft.com/office/word/2012/wordml" xmlns:wpg="http://schemas.microsoft.com/office/word/2010/wordprocessingGroup" xmlns:wpi="http://schemas.microsoft.com/office/word/2010/wordprocessingInk" xmlns:wne="http://schemas.microsoft.com/office/word/2006/wordml" xmlns:a="http://schemas.openxmlformats.org/drawingml/2006/main" xmlns:wps="http://schemas.microsoft.com/office/word/2010/wordprocessingShape" mc:Ignorable="w14 w15 wp14">
   <w:p>
     <w:pPr>
-      <w:pStyle w:val="674"/>
+      <w:pStyle w:val="889"/>
       <w:spacing w:line="14" w:lineRule="auto"/>
       <w:rPr>
         <w:sz w:val="20"/>
@@ -3609,7 +3303,6 @@
       <w:pPr>
         <w:spacing w:after="0" w:line="240" w:lineRule="auto"/>
       </w:pPr>
-      <w:r/>
       <w:r>
         <w:separator/>
       </w:r>
@@ -3621,7 +3314,6 @@
       <w:pPr>
         <w:spacing w:after="0" w:line="240" w:lineRule="auto"/>
       </w:pPr>
-      <w:r/>
       <w:r>
         <w:continuationSeparator/>
       </w:r>
@@ -4080,11 +3772,11 @@
     <w:lsdException w:name="Bibliography" w:uiPriority="37"/>
     <w:lsdException w:name="TOC Heading" w:uiPriority="39" w:qFormat="1"/>
   </w:latentStyles>
-  <w:style w:type="paragraph" w:styleId="13">
+  <w:style w:type="paragraph" w:styleId="707">
     <w:name w:val="Heading 1"/>
-    <w:basedOn w:val="673"/>
-    <w:next w:val="673"/>
-    <w:link w:val="14"/>
+    <w:basedOn w:val="888"/>
+    <w:next w:val="888"/>
+    <w:link w:val="708"/>
     <w:uiPriority w:val="9"/>
     <w:qFormat/>
     <w:pPr>
@@ -4099,10 +3791,10 @@
       <w:szCs w:val="40"/>
     </w:rPr>
   </w:style>
-  <w:style w:type="character" w:styleId="14">
+  <w:style w:type="character" w:styleId="708">
     <w:name w:val="Heading 1 Char"/>
-    <w:basedOn w:val="670"/>
-    <w:link w:val="13"/>
+    <w:basedOn w:val="885"/>
+    <w:link w:val="707"/>
     <w:uiPriority w:val="9"/>
     <w:rPr>
       <w:rFonts w:ascii="Arial" w:hAnsi="Arial" w:eastAsia="Arial" w:cs="Arial"/>
@@ -4110,11 +3802,11 @@
       <w:szCs w:val="40"/>
     </w:rPr>
   </w:style>
-  <w:style w:type="paragraph" w:styleId="15">
+  <w:style w:type="paragraph" w:styleId="709">
     <w:name w:val="Heading 2"/>
-    <w:basedOn w:val="673"/>
-    <w:next w:val="673"/>
-    <w:link w:val="16"/>
+    <w:basedOn w:val="888"/>
+    <w:next w:val="888"/>
+    <w:link w:val="710"/>
     <w:uiPriority w:val="9"/>
     <w:unhideWhenUsed/>
     <w:qFormat/>
@@ -4129,21 +3821,21 @@
       <w:sz w:val="34"/>
     </w:rPr>
   </w:style>
-  <w:style w:type="character" w:styleId="16">
+  <w:style w:type="character" w:styleId="710">
     <w:name w:val="Heading 2 Char"/>
-    <w:basedOn w:val="670"/>
-    <w:link w:val="15"/>
+    <w:basedOn w:val="885"/>
+    <w:link w:val="709"/>
     <w:uiPriority w:val="9"/>
     <w:rPr>
       <w:rFonts w:ascii="Arial" w:hAnsi="Arial" w:eastAsia="Arial" w:cs="Arial"/>
       <w:sz w:val="34"/>
     </w:rPr>
   </w:style>
-  <w:style w:type="paragraph" w:styleId="17">
+  <w:style w:type="paragraph" w:styleId="711">
     <w:name w:val="Heading 3"/>
-    <w:basedOn w:val="673"/>
-    <w:next w:val="673"/>
-    <w:link w:val="18"/>
+    <w:basedOn w:val="888"/>
+    <w:next w:val="888"/>
+    <w:link w:val="712"/>
     <w:uiPriority w:val="9"/>
     <w:unhideWhenUsed/>
     <w:qFormat/>
@@ -4159,10 +3851,10 @@
       <w:szCs w:val="30"/>
     </w:rPr>
   </w:style>
-  <w:style w:type="character" w:styleId="18">
+  <w:style w:type="character" w:styleId="712">
     <w:name w:val="Heading 3 Char"/>
-    <w:basedOn w:val="670"/>
-    <w:link w:val="17"/>
+    <w:basedOn w:val="885"/>
+    <w:link w:val="711"/>
     <w:uiPriority w:val="9"/>
     <w:rPr>
       <w:rFonts w:ascii="Arial" w:hAnsi="Arial" w:eastAsia="Arial" w:cs="Arial"/>
@@ -4170,11 +3862,11 @@
       <w:szCs w:val="30"/>
     </w:rPr>
   </w:style>
-  <w:style w:type="paragraph" w:styleId="19">
+  <w:style w:type="paragraph" w:styleId="713">
     <w:name w:val="Heading 4"/>
-    <w:basedOn w:val="673"/>
-    <w:next w:val="673"/>
-    <w:link w:val="20"/>
+    <w:basedOn w:val="888"/>
+    <w:next w:val="888"/>
+    <w:link w:val="714"/>
     <w:uiPriority w:val="9"/>
     <w:unhideWhenUsed/>
     <w:qFormat/>
@@ -4192,10 +3884,10 @@
       <w:szCs w:val="26"/>
     </w:rPr>
   </w:style>
-  <w:style w:type="character" w:styleId="20">
+  <w:style w:type="character" w:styleId="714">
     <w:name w:val="Heading 4 Char"/>
-    <w:basedOn w:val="670"/>
-    <w:link w:val="19"/>
+    <w:basedOn w:val="885"/>
+    <w:link w:val="713"/>
     <w:uiPriority w:val="9"/>
     <w:rPr>
       <w:rFonts w:ascii="Arial" w:hAnsi="Arial" w:eastAsia="Arial" w:cs="Arial"/>
@@ -4205,11 +3897,11 @@
       <w:szCs w:val="26"/>
     </w:rPr>
   </w:style>
-  <w:style w:type="paragraph" w:styleId="21">
+  <w:style w:type="paragraph" w:styleId="715">
     <w:name w:val="Heading 5"/>
-    <w:basedOn w:val="673"/>
-    <w:next w:val="673"/>
-    <w:link w:val="22"/>
+    <w:basedOn w:val="888"/>
+    <w:next w:val="888"/>
+    <w:link w:val="716"/>
     <w:uiPriority w:val="9"/>
     <w:unhideWhenUsed/>
     <w:qFormat/>
@@ -4227,10 +3919,10 @@
       <w:szCs w:val="24"/>
     </w:rPr>
   </w:style>
-  <w:style w:type="character" w:styleId="22">
+  <w:style w:type="character" w:styleId="716">
     <w:name w:val="Heading 5 Char"/>
-    <w:basedOn w:val="670"/>
-    <w:link w:val="21"/>
+    <w:basedOn w:val="885"/>
+    <w:link w:val="715"/>
     <w:uiPriority w:val="9"/>
     <w:rPr>
       <w:rFonts w:ascii="Arial" w:hAnsi="Arial" w:eastAsia="Arial" w:cs="Arial"/>
@@ -4240,11 +3932,11 @@
       <w:szCs w:val="24"/>
     </w:rPr>
   </w:style>
-  <w:style w:type="paragraph" w:styleId="23">
+  <w:style w:type="paragraph" w:styleId="717">
     <w:name w:val="Heading 6"/>
-    <w:basedOn w:val="673"/>
-    <w:next w:val="673"/>
-    <w:link w:val="24"/>
+    <w:basedOn w:val="888"/>
+    <w:next w:val="888"/>
+    <w:link w:val="718"/>
     <w:uiPriority w:val="9"/>
     <w:unhideWhenUsed/>
     <w:qFormat/>
@@ -4262,10 +3954,10 @@
       <w:szCs w:val="22"/>
     </w:rPr>
   </w:style>
-  <w:style w:type="character" w:styleId="24">
+  <w:style w:type="character" w:styleId="718">
     <w:name w:val="Heading 6 Char"/>
-    <w:basedOn w:val="670"/>
-    <w:link w:val="23"/>
+    <w:basedOn w:val="885"/>
+    <w:link w:val="717"/>
     <w:uiPriority w:val="9"/>
     <w:rPr>
       <w:rFonts w:ascii="Arial" w:hAnsi="Arial" w:eastAsia="Arial" w:cs="Arial"/>
@@ -4275,11 +3967,11 @@
       <w:szCs w:val="22"/>
     </w:rPr>
   </w:style>
-  <w:style w:type="paragraph" w:styleId="25">
+  <w:style w:type="paragraph" w:styleId="719">
     <w:name w:val="Heading 7"/>
-    <w:basedOn w:val="673"/>
-    <w:next w:val="673"/>
-    <w:link w:val="26"/>
+    <w:basedOn w:val="888"/>
+    <w:next w:val="888"/>
+    <w:link w:val="720"/>
     <w:uiPriority w:val="9"/>
     <w:unhideWhenUsed/>
     <w:qFormat/>
@@ -4299,10 +3991,10 @@
       <w:szCs w:val="22"/>
     </w:rPr>
   </w:style>
-  <w:style w:type="character" w:styleId="26">
+  <w:style w:type="character" w:styleId="720">
     <w:name w:val="Heading 7 Char"/>
-    <w:basedOn w:val="670"/>
-    <w:link w:val="25"/>
+    <w:basedOn w:val="885"/>
+    <w:link w:val="719"/>
     <w:uiPriority w:val="9"/>
     <w:rPr>
       <w:rFonts w:ascii="Arial" w:hAnsi="Arial" w:eastAsia="Arial" w:cs="Arial"/>
@@ -4314,11 +4006,11 @@
       <w:szCs w:val="22"/>
     </w:rPr>
   </w:style>
-  <w:style w:type="paragraph" w:styleId="27">
+  <w:style w:type="paragraph" w:styleId="721">
     <w:name w:val="Heading 8"/>
-    <w:basedOn w:val="673"/>
-    <w:next w:val="673"/>
-    <w:link w:val="28"/>
+    <w:basedOn w:val="888"/>
+    <w:next w:val="888"/>
+    <w:link w:val="722"/>
     <w:uiPriority w:val="9"/>
     <w:unhideWhenUsed/>
     <w:qFormat/>
@@ -4336,10 +4028,10 @@
       <w:szCs w:val="22"/>
     </w:rPr>
   </w:style>
-  <w:style w:type="character" w:styleId="28">
+  <w:style w:type="character" w:styleId="722">
     <w:name w:val="Heading 8 Char"/>
-    <w:basedOn w:val="670"/>
-    <w:link w:val="27"/>
+    <w:basedOn w:val="885"/>
+    <w:link w:val="721"/>
     <w:uiPriority w:val="9"/>
     <w:rPr>
       <w:rFonts w:ascii="Arial" w:hAnsi="Arial" w:eastAsia="Arial" w:cs="Arial"/>
@@ -4349,11 +4041,11 @@
       <w:szCs w:val="22"/>
     </w:rPr>
   </w:style>
-  <w:style w:type="paragraph" w:styleId="29">
+  <w:style w:type="paragraph" w:styleId="723">
     <w:name w:val="Heading 9"/>
-    <w:basedOn w:val="673"/>
-    <w:next w:val="673"/>
-    <w:link w:val="30"/>
+    <w:basedOn w:val="888"/>
+    <w:next w:val="888"/>
+    <w:link w:val="724"/>
     <w:uiPriority w:val="9"/>
     <w:unhideWhenUsed/>
     <w:qFormat/>
@@ -4371,10 +4063,10 @@
       <w:szCs w:val="21"/>
     </w:rPr>
   </w:style>
-  <w:style w:type="character" w:styleId="30">
+  <w:style w:type="character" w:styleId="724">
     <w:name w:val="Heading 9 Char"/>
-    <w:basedOn w:val="670"/>
-    <w:link w:val="29"/>
+    <w:basedOn w:val="885"/>
+    <w:link w:val="723"/>
     <w:uiPriority w:val="9"/>
     <w:rPr>
       <w:rFonts w:ascii="Arial" w:hAnsi="Arial" w:eastAsia="Arial" w:cs="Arial"/>
@@ -4384,7 +4076,7 @@
       <w:szCs w:val="21"/>
     </w:rPr>
   </w:style>
-  <w:style w:type="table" w:styleId="32">
+  <w:style w:type="table" w:styleId="725">
     <w:name w:val="Normal Table"/>
     <w:uiPriority w:val="99"/>
     <w:semiHidden/>
@@ -4399,7 +4091,7 @@
       </w:tblCellMar>
     </w:tblPr>
   </w:style>
-  <w:style w:type="paragraph" w:styleId="33">
+  <w:style w:type="paragraph" w:styleId="726">
     <w:name w:val="No Spacing"/>
     <w:uiPriority w:val="1"/>
     <w:qFormat/>
@@ -4407,11 +4099,11 @@
       <w:spacing w:before="0" w:after="0" w:line="240" w:lineRule="auto"/>
     </w:pPr>
   </w:style>
-  <w:style w:type="paragraph" w:styleId="34">
+  <w:style w:type="paragraph" w:styleId="727">
     <w:name w:val="Title"/>
-    <w:basedOn w:val="673"/>
-    <w:next w:val="673"/>
-    <w:link w:val="35"/>
+    <w:basedOn w:val="888"/>
+    <w:next w:val="888"/>
+    <w:link w:val="728"/>
     <w:uiPriority w:val="10"/>
     <w:qFormat/>
     <w:pPr>
@@ -4423,21 +4115,21 @@
       <w:szCs w:val="48"/>
     </w:rPr>
   </w:style>
-  <w:style w:type="character" w:styleId="35">
+  <w:style w:type="character" w:styleId="728">
     <w:name w:val="Title Char"/>
-    <w:basedOn w:val="670"/>
-    <w:link w:val="34"/>
+    <w:basedOn w:val="885"/>
+    <w:link w:val="727"/>
     <w:uiPriority w:val="10"/>
     <w:rPr>
       <w:sz w:val="48"/>
       <w:szCs w:val="48"/>
     </w:rPr>
   </w:style>
-  <w:style w:type="paragraph" w:styleId="36">
+  <w:style w:type="paragraph" w:styleId="729">
     <w:name w:val="Subtitle"/>
-    <w:basedOn w:val="673"/>
-    <w:next w:val="673"/>
-    <w:link w:val="37"/>
+    <w:basedOn w:val="888"/>
+    <w:next w:val="888"/>
+    <w:link w:val="730"/>
     <w:uiPriority w:val="11"/>
     <w:qFormat/>
     <w:pPr>
@@ -4448,21 +4140,21 @@
       <w:szCs w:val="24"/>
     </w:rPr>
   </w:style>
-  <w:style w:type="character" w:styleId="37">
+  <w:style w:type="character" w:styleId="730">
     <w:name w:val="Subtitle Char"/>
-    <w:basedOn w:val="670"/>
-    <w:link w:val="36"/>
+    <w:basedOn w:val="885"/>
+    <w:link w:val="729"/>
     <w:uiPriority w:val="11"/>
     <w:rPr>
       <w:sz w:val="24"/>
       <w:szCs w:val="24"/>
     </w:rPr>
   </w:style>
-  <w:style w:type="paragraph" w:styleId="38">
+  <w:style w:type="paragraph" w:styleId="731">
     <w:name w:val="Quote"/>
-    <w:basedOn w:val="673"/>
-    <w:next w:val="673"/>
-    <w:link w:val="39"/>
+    <w:basedOn w:val="888"/>
+    <w:next w:val="888"/>
+    <w:link w:val="732"/>
     <w:uiPriority w:val="29"/>
     <w:qFormat/>
     <w:pPr>
@@ -4472,19 +4164,19 @@
       <w:i/>
     </w:rPr>
   </w:style>
-  <w:style w:type="character" w:styleId="39">
+  <w:style w:type="character" w:styleId="732">
     <w:name w:val="Quote Char"/>
-    <w:link w:val="38"/>
+    <w:link w:val="731"/>
     <w:uiPriority w:val="29"/>
     <w:rPr>
       <w:i/>
     </w:rPr>
   </w:style>
-  <w:style w:type="paragraph" w:styleId="40">
+  <w:style w:type="paragraph" w:styleId="733">
     <w:name w:val="Intense Quote"/>
-    <w:basedOn w:val="673"/>
-    <w:next w:val="673"/>
-    <w:link w:val="41"/>
+    <w:basedOn w:val="888"/>
+    <w:next w:val="888"/>
+    <w:link w:val="734"/>
     <w:uiPriority w:val="30"/>
     <w:qFormat/>
     <w:pPr>
@@ -4502,18 +4194,18 @@
       <w:i/>
     </w:rPr>
   </w:style>
-  <w:style w:type="character" w:styleId="41">
+  <w:style w:type="character" w:styleId="734">
     <w:name w:val="Intense Quote Char"/>
-    <w:link w:val="40"/>
+    <w:link w:val="733"/>
     <w:uiPriority w:val="30"/>
     <w:rPr>
       <w:i/>
     </w:rPr>
   </w:style>
-  <w:style w:type="paragraph" w:styleId="42">
+  <w:style w:type="paragraph" w:styleId="735">
     <w:name w:val="Header"/>
-    <w:basedOn w:val="673"/>
-    <w:link w:val="43"/>
+    <w:basedOn w:val="888"/>
+    <w:link w:val="736"/>
     <w:uiPriority w:val="99"/>
     <w:unhideWhenUsed/>
     <w:pPr>
@@ -4524,16 +4216,16 @@
       </w:tabs>
     </w:pPr>
   </w:style>
-  <w:style w:type="character" w:styleId="43">
+  <w:style w:type="character" w:styleId="736">
     <w:name w:val="Header Char"/>
-    <w:basedOn w:val="670"/>
-    <w:link w:val="42"/>
+    <w:basedOn w:val="885"/>
+    <w:link w:val="735"/>
     <w:uiPriority w:val="99"/>
   </w:style>
-  <w:style w:type="paragraph" w:styleId="44">
+  <w:style w:type="paragraph" w:styleId="737">
     <w:name w:val="Footer"/>
-    <w:basedOn w:val="673"/>
-    <w:link w:val="47"/>
+    <w:basedOn w:val="888"/>
+    <w:link w:val="740"/>
     <w:uiPriority w:val="99"/>
     <w:unhideWhenUsed/>
     <w:pPr>
@@ -4544,16 +4236,16 @@
       </w:tabs>
     </w:pPr>
   </w:style>
-  <w:style w:type="character" w:styleId="45">
+  <w:style w:type="character" w:styleId="738">
     <w:name w:val="Footer Char"/>
-    <w:basedOn w:val="670"/>
-    <w:link w:val="44"/>
+    <w:basedOn w:val="885"/>
+    <w:link w:val="737"/>
     <w:uiPriority w:val="99"/>
   </w:style>
-  <w:style w:type="paragraph" w:styleId="46">
+  <w:style w:type="paragraph" w:styleId="739">
     <w:name w:val="Caption"/>
-    <w:basedOn w:val="673"/>
-    <w:next w:val="673"/>
+    <w:basedOn w:val="888"/>
+    <w:next w:val="888"/>
     <w:uiPriority w:val="35"/>
     <w:semiHidden/>
     <w:unhideWhenUsed/>
@@ -4569,15 +4261,15 @@
       <w:szCs w:val="18"/>
     </w:rPr>
   </w:style>
-  <w:style w:type="character" w:styleId="47">
+  <w:style w:type="character" w:styleId="740">
     <w:name w:val="Caption Char"/>
-    <w:basedOn w:val="46"/>
-    <w:link w:val="44"/>
+    <w:basedOn w:val="739"/>
+    <w:link w:val="737"/>
     <w:uiPriority w:val="99"/>
   </w:style>
-  <w:style w:type="table" w:styleId="48">
+  <w:style w:type="table" w:styleId="741">
     <w:name w:val="Table Grid"/>
-    <w:basedOn w:val="32"/>
+    <w:basedOn w:val="725"/>
     <w:uiPriority w:val="59"/>
     <w:pPr>
       <w:spacing w:after="0" w:line="240" w:lineRule="auto"/>
@@ -4600,9 +4292,9 @@
       </w:tblCellMar>
     </w:tblPr>
   </w:style>
-  <w:style w:type="table" w:styleId="49">
+  <w:style w:type="table" w:styleId="742">
     <w:name w:val="Table Grid Light"/>
-    <w:basedOn w:val="32"/>
+    <w:basedOn w:val="725"/>
     <w:uiPriority w:val="59"/>
     <w:pPr>
       <w:spacing w:after="0" w:line="240" w:lineRule="auto"/>
@@ -4625,9 +4317,9 @@
       </w:tblCellMar>
     </w:tblPr>
   </w:style>
-  <w:style w:type="table" w:styleId="50">
+  <w:style w:type="table" w:styleId="743">
     <w:name w:val="Plain Table 1"/>
-    <w:basedOn w:val="32"/>
+    <w:basedOn w:val="725"/>
     <w:uiPriority w:val="59"/>
     <w:pPr>
       <w:spacing w:after="0" w:line="240" w:lineRule="auto"/>
@@ -4692,9 +4384,9 @@
       </w:rPr>
     </w:tblStylePr>
   </w:style>
-  <w:style w:type="table" w:styleId="51">
+  <w:style w:type="table" w:styleId="744">
     <w:name w:val="Plain Table 2"/>
-    <w:basedOn w:val="32"/>
+    <w:basedOn w:val="725"/>
     <w:uiPriority w:val="59"/>
     <w:pPr>
       <w:spacing w:after="0" w:line="240" w:lineRule="auto"/>
@@ -4777,9 +4469,9 @@
       </w:rPr>
     </w:tblStylePr>
   </w:style>
-  <w:style w:type="table" w:styleId="52">
+  <w:style w:type="table" w:styleId="745">
     <w:name w:val="Plain Table 3"/>
-    <w:basedOn w:val="32"/>
+    <w:basedOn w:val="725"/>
     <w:uiPriority w:val="99"/>
     <w:pPr>
       <w:spacing w:after="0" w:line="240" w:lineRule="auto"/>
@@ -4854,9 +4546,9 @@
       </w:rPr>
     </w:tblStylePr>
   </w:style>
-  <w:style w:type="table" w:styleId="53">
+  <w:style w:type="table" w:styleId="746">
     <w:name w:val="Plain Table 4"/>
-    <w:basedOn w:val="32"/>
+    <w:basedOn w:val="725"/>
     <w:uiPriority w:val="99"/>
     <w:pPr>
       <w:spacing w:after="0" w:line="240" w:lineRule="auto"/>
@@ -4911,9 +4603,9 @@
       </w:rPr>
     </w:tblStylePr>
   </w:style>
-  <w:style w:type="table" w:styleId="54">
+  <w:style w:type="table" w:styleId="747">
     <w:name w:val="Plain Table 5"/>
-    <w:basedOn w:val="32"/>
+    <w:basedOn w:val="725"/>
     <w:uiPriority w:val="99"/>
     <w:pPr>
       <w:spacing w:after="0" w:line="240" w:lineRule="auto"/>
@@ -4999,9 +4691,9 @@
       </w:tcPr>
     </w:tblStylePr>
   </w:style>
-  <w:style w:type="table" w:styleId="55">
+  <w:style w:type="table" w:styleId="748">
     <w:name w:val="Grid Table 1 Light"/>
-    <w:basedOn w:val="32"/>
+    <w:basedOn w:val="725"/>
     <w:uiPriority w:val="99"/>
     <w:pPr>
       <w:spacing w:after="0" w:line="240" w:lineRule="auto"/>
@@ -5064,9 +4756,9 @@
       </w:rPr>
     </w:tblStylePr>
   </w:style>
-  <w:style w:type="table" w:styleId="56">
+  <w:style w:type="table" w:styleId="749">
     <w:name w:val="Grid Table 1 Light - Accent 1"/>
-    <w:basedOn w:val="32"/>
+    <w:basedOn w:val="725"/>
     <w:uiPriority w:val="99"/>
     <w:pPr>
       <w:spacing w:after="0" w:line="240" w:lineRule="auto"/>
@@ -5129,9 +4821,9 @@
       </w:rPr>
     </w:tblStylePr>
   </w:style>
-  <w:style w:type="table" w:styleId="57">
+  <w:style w:type="table" w:styleId="750">
     <w:name w:val="Grid Table 1 Light - Accent 2"/>
-    <w:basedOn w:val="32"/>
+    <w:basedOn w:val="725"/>
     <w:uiPriority w:val="99"/>
     <w:pPr>
       <w:spacing w:after="0" w:line="240" w:lineRule="auto"/>
@@ -5194,9 +4886,9 @@
       </w:rPr>
     </w:tblStylePr>
   </w:style>
-  <w:style w:type="table" w:styleId="58">
+  <w:style w:type="table" w:styleId="751">
     <w:name w:val="Grid Table 1 Light - Accent 3"/>
-    <w:basedOn w:val="32"/>
+    <w:basedOn w:val="725"/>
     <w:uiPriority w:val="99"/>
     <w:pPr>
       <w:spacing w:after="0" w:line="240" w:lineRule="auto"/>
@@ -5259,9 +4951,9 @@
       </w:rPr>
     </w:tblStylePr>
   </w:style>
-  <w:style w:type="table" w:styleId="59">
+  <w:style w:type="table" w:styleId="752">
     <w:name w:val="Grid Table 1 Light - Accent 4"/>
-    <w:basedOn w:val="32"/>
+    <w:basedOn w:val="725"/>
     <w:uiPriority w:val="99"/>
     <w:pPr>
       <w:spacing w:after="0" w:line="240" w:lineRule="auto"/>
@@ -5324,9 +5016,9 @@
       </w:rPr>
     </w:tblStylePr>
   </w:style>
-  <w:style w:type="table" w:styleId="60">
+  <w:style w:type="table" w:styleId="753">
     <w:name w:val="Grid Table 1 Light - Accent 5"/>
-    <w:basedOn w:val="32"/>
+    <w:basedOn w:val="725"/>
     <w:uiPriority w:val="99"/>
     <w:pPr>
       <w:spacing w:after="0" w:line="240" w:lineRule="auto"/>
@@ -5389,9 +5081,9 @@
       </w:rPr>
     </w:tblStylePr>
   </w:style>
-  <w:style w:type="table" w:styleId="61">
+  <w:style w:type="table" w:styleId="754">
     <w:name w:val="Grid Table 1 Light - Accent 6"/>
-    <w:basedOn w:val="32"/>
+    <w:basedOn w:val="725"/>
     <w:uiPriority w:val="99"/>
     <w:pPr>
       <w:spacing w:after="0" w:line="240" w:lineRule="auto"/>
@@ -5454,9 +5146,9 @@
       </w:rPr>
     </w:tblStylePr>
   </w:style>
-  <w:style w:type="table" w:styleId="62">
+  <w:style w:type="table" w:styleId="755">
     <w:name w:val="Grid Table 2"/>
-    <w:basedOn w:val="32"/>
+    <w:basedOn w:val="725"/>
     <w:uiPriority w:val="99"/>
     <w:pPr>
       <w:spacing w:after="0" w:line="240" w:lineRule="auto"/>
@@ -5534,9 +5226,9 @@
       </w:tcPr>
     </w:tblStylePr>
   </w:style>
-  <w:style w:type="table" w:styleId="63">
+  <w:style w:type="table" w:styleId="756">
     <w:name w:val="Grid Table 2 - Accent 1"/>
-    <w:basedOn w:val="32"/>
+    <w:basedOn w:val="725"/>
     <w:uiPriority w:val="99"/>
     <w:pPr>
       <w:spacing w:after="0" w:line="240" w:lineRule="auto"/>
@@ -5614,9 +5306,9 @@
       </w:tcPr>
     </w:tblStylePr>
   </w:style>
-  <w:style w:type="table" w:styleId="64">
+  <w:style w:type="table" w:styleId="757">
     <w:name w:val="Grid Table 2 - Accent 2"/>
-    <w:basedOn w:val="32"/>
+    <w:basedOn w:val="725"/>
     <w:uiPriority w:val="99"/>
     <w:pPr>
       <w:spacing w:after="0" w:line="240" w:lineRule="auto"/>
@@ -5694,9 +5386,9 @@
       </w:tcPr>
     </w:tblStylePr>
   </w:style>
-  <w:style w:type="table" w:styleId="65">
+  <w:style w:type="table" w:styleId="758">
     <w:name w:val="Grid Table 2 - Accent 3"/>
-    <w:basedOn w:val="32"/>
+    <w:basedOn w:val="725"/>
     <w:uiPriority w:val="99"/>
     <w:pPr>
       <w:spacing w:after="0" w:line="240" w:lineRule="auto"/>
@@ -5774,9 +5466,9 @@
       </w:tcPr>
     </w:tblStylePr>
   </w:style>
-  <w:style w:type="table" w:styleId="66">
+  <w:style w:type="table" w:styleId="759">
     <w:name w:val="Grid Table 2 - Accent 4"/>
-    <w:basedOn w:val="32"/>
+    <w:basedOn w:val="725"/>
     <w:uiPriority w:val="99"/>
     <w:pPr>
       <w:spacing w:after="0" w:line="240" w:lineRule="auto"/>
@@ -5854,9 +5546,9 @@
       </w:tcPr>
     </w:tblStylePr>
   </w:style>
-  <w:style w:type="table" w:styleId="67">
+  <w:style w:type="table" w:styleId="760">
     <w:name w:val="Grid Table 2 - Accent 5"/>
-    <w:basedOn w:val="32"/>
+    <w:basedOn w:val="725"/>
     <w:uiPriority w:val="99"/>
     <w:pPr>
       <w:spacing w:after="0" w:line="240" w:lineRule="auto"/>
@@ -5934,9 +5626,9 @@
       </w:tcPr>
     </w:tblStylePr>
   </w:style>
-  <w:style w:type="table" w:styleId="68">
+  <w:style w:type="table" w:styleId="761">
     <w:name w:val="Grid Table 2 - Accent 6"/>
-    <w:basedOn w:val="32"/>
+    <w:basedOn w:val="725"/>
     <w:uiPriority w:val="99"/>
     <w:pPr>
       <w:spacing w:after="0" w:line="240" w:lineRule="auto"/>
@@ -6014,9 +5706,9 @@
       </w:tcPr>
     </w:tblStylePr>
   </w:style>
-  <w:style w:type="table" w:styleId="69">
+  <w:style w:type="table" w:styleId="762">
     <w:name w:val="Grid Table 3"/>
-    <w:basedOn w:val="32"/>
+    <w:basedOn w:val="725"/>
     <w:uiPriority w:val="99"/>
     <w:pPr>
       <w:spacing w:after="0" w:line="240" w:lineRule="auto"/>
@@ -6060,7 +5752,7 @@
         <w:jc w:val="right"/>
       </w:pPr>
       <w:tcPr>
-        <w:shd w:color="ffffff"/>
+        <w:shd w:val="clear" w:color="ffffff"/>
         <w:tcBorders>
           <w:top w:val="none" w:color="000000" w:sz="4" w:space="0"/>
           <w:left w:val="none" w:color="000000" w:sz="4" w:space="0"/>
@@ -6090,7 +5782,7 @@
         <w:color w:val="404040"/>
       </w:rPr>
       <w:tcPr>
-        <w:shd w:color="ffffff"/>
+        <w:shd w:val="clear" w:color="ffffff"/>
         <w:tcBorders>
           <w:top w:val="none" w:color="000000" w:sz="4" w:space="0"/>
           <w:left w:val="none" w:color="000000" w:sz="4" w:space="0"/>
@@ -6115,9 +5807,9 @@
       </w:tcPr>
     </w:tblStylePr>
   </w:style>
-  <w:style w:type="table" w:styleId="70">
+  <w:style w:type="table" w:styleId="763">
     <w:name w:val="Grid Table 3 - Accent 1"/>
-    <w:basedOn w:val="32"/>
+    <w:basedOn w:val="725"/>
     <w:uiPriority w:val="99"/>
     <w:pPr>
       <w:spacing w:after="0" w:line="240" w:lineRule="auto"/>
@@ -6161,7 +5853,7 @@
         <w:jc w:val="right"/>
       </w:pPr>
       <w:tcPr>
-        <w:shd w:color="ffffff"/>
+        <w:shd w:val="clear" w:color="ffffff"/>
         <w:tcBorders>
           <w:top w:val="none" w:color="000000" w:sz="4" w:space="0"/>
           <w:left w:val="none" w:color="000000" w:sz="4" w:space="0"/>
@@ -6191,7 +5883,7 @@
         <w:color w:val="404040"/>
       </w:rPr>
       <w:tcPr>
-        <w:shd w:color="ffffff"/>
+        <w:shd w:val="clear" w:color="ffffff"/>
         <w:tcBorders>
           <w:top w:val="none" w:color="000000" w:sz="4" w:space="0"/>
           <w:left w:val="none" w:color="000000" w:sz="4" w:space="0"/>
@@ -6216,9 +5908,9 @@
       </w:tcPr>
     </w:tblStylePr>
   </w:style>
-  <w:style w:type="table" w:styleId="71">
+  <w:style w:type="table" w:styleId="764">
     <w:name w:val="Grid Table 3 - Accent 2"/>
-    <w:basedOn w:val="32"/>
+    <w:basedOn w:val="725"/>
     <w:uiPriority w:val="99"/>
     <w:pPr>
       <w:spacing w:after="0" w:line="240" w:lineRule="auto"/>
@@ -6262,7 +5954,7 @@
         <w:jc w:val="right"/>
       </w:pPr>
       <w:tcPr>
-        <w:shd w:color="ffffff"/>
+        <w:shd w:val="clear" w:color="ffffff"/>
         <w:tcBorders>
           <w:top w:val="none" w:color="000000" w:sz="4" w:space="0"/>
           <w:left w:val="none" w:color="000000" w:sz="4" w:space="0"/>
@@ -6292,7 +5984,7 @@
         <w:color w:val="404040"/>
       </w:rPr>
       <w:tcPr>
-        <w:shd w:color="ffffff"/>
+        <w:shd w:val="clear" w:color="ffffff"/>
         <w:tcBorders>
           <w:top w:val="none" w:color="000000" w:sz="4" w:space="0"/>
           <w:left w:val="none" w:color="000000" w:sz="4" w:space="0"/>
@@ -6317,9 +6009,9 @@
       </w:tcPr>
     </w:tblStylePr>
   </w:style>
-  <w:style w:type="table" w:styleId="72">
+  <w:style w:type="table" w:styleId="765">
     <w:name w:val="Grid Table 3 - Accent 3"/>
-    <w:basedOn w:val="32"/>
+    <w:basedOn w:val="725"/>
     <w:uiPriority w:val="99"/>
     <w:pPr>
       <w:spacing w:after="0" w:line="240" w:lineRule="auto"/>
@@ -6363,7 +6055,7 @@
         <w:jc w:val="right"/>
       </w:pPr>
       <w:tcPr>
-        <w:shd w:color="ffffff"/>
+        <w:shd w:val="clear" w:color="ffffff"/>
         <w:tcBorders>
           <w:top w:val="none" w:color="000000" w:sz="4" w:space="0"/>
           <w:left w:val="none" w:color="000000" w:sz="4" w:space="0"/>
@@ -6393,7 +6085,7 @@
         <w:color w:val="404040"/>
       </w:rPr>
       <w:tcPr>
-        <w:shd w:color="ffffff"/>
+        <w:shd w:val="clear" w:color="ffffff"/>
         <w:tcBorders>
           <w:top w:val="none" w:color="000000" w:sz="4" w:space="0"/>
           <w:left w:val="none" w:color="000000" w:sz="4" w:space="0"/>
@@ -6418,9 +6110,9 @@
       </w:tcPr>
     </w:tblStylePr>
   </w:style>
-  <w:style w:type="table" w:styleId="73">
+  <w:style w:type="table" w:styleId="766">
     <w:name w:val="Grid Table 3 - Accent 4"/>
-    <w:basedOn w:val="32"/>
+    <w:basedOn w:val="725"/>
     <w:uiPriority w:val="99"/>
     <w:pPr>
       <w:spacing w:after="0" w:line="240" w:lineRule="auto"/>
@@ -6464,7 +6156,7 @@
         <w:jc w:val="right"/>
       </w:pPr>
       <w:tcPr>
-        <w:shd w:color="ffffff"/>
+        <w:shd w:val="clear" w:color="ffffff"/>
         <w:tcBorders>
           <w:top w:val="none" w:color="000000" w:sz="4" w:space="0"/>
           <w:left w:val="none" w:color="000000" w:sz="4" w:space="0"/>
@@ -6494,7 +6186,7 @@
         <w:color w:val="404040"/>
       </w:rPr>
       <w:tcPr>
-        <w:shd w:color="ffffff"/>
+        <w:shd w:val="clear" w:color="ffffff"/>
         <w:tcBorders>
           <w:top w:val="none" w:color="000000" w:sz="4" w:space="0"/>
           <w:left w:val="none" w:color="000000" w:sz="4" w:space="0"/>
@@ -6519,9 +6211,9 @@
       </w:tcPr>
     </w:tblStylePr>
   </w:style>
-  <w:style w:type="table" w:styleId="74">
+  <w:style w:type="table" w:styleId="767">
     <w:name w:val="Grid Table 3 - Accent 5"/>
-    <w:basedOn w:val="32"/>
+    <w:basedOn w:val="725"/>
     <w:uiPriority w:val="99"/>
     <w:pPr>
       <w:spacing w:after="0" w:line="240" w:lineRule="auto"/>
@@ -6565,7 +6257,7 @@
         <w:jc w:val="right"/>
       </w:pPr>
       <w:tcPr>
-        <w:shd w:color="ffffff"/>
+        <w:shd w:val="clear" w:color="ffffff"/>
         <w:tcBorders>
           <w:top w:val="none" w:color="000000" w:sz="4" w:space="0"/>
           <w:left w:val="none" w:color="000000" w:sz="4" w:space="0"/>
@@ -6595,7 +6287,7 @@
         <w:color w:val="404040"/>
       </w:rPr>
       <w:tcPr>
-        <w:shd w:color="ffffff"/>
+        <w:shd w:val="clear" w:color="ffffff"/>
         <w:tcBorders>
           <w:top w:val="none" w:color="000000" w:sz="4" w:space="0"/>
           <w:left w:val="none" w:color="000000" w:sz="4" w:space="0"/>
@@ -6620,9 +6312,9 @@
       </w:tcPr>
     </w:tblStylePr>
   </w:style>
-  <w:style w:type="table" w:styleId="75">
+  <w:style w:type="table" w:styleId="768">
     <w:name w:val="Grid Table 3 - Accent 6"/>
-    <w:basedOn w:val="32"/>
+    <w:basedOn w:val="725"/>
     <w:uiPriority w:val="99"/>
     <w:pPr>
       <w:spacing w:after="0" w:line="240" w:lineRule="auto"/>
@@ -6666,7 +6358,7 @@
         <w:jc w:val="right"/>
       </w:pPr>
       <w:tcPr>
-        <w:shd w:color="ffffff"/>
+        <w:shd w:val="clear" w:color="ffffff"/>
         <w:tcBorders>
           <w:top w:val="none" w:color="000000" w:sz="4" w:space="0"/>
           <w:left w:val="none" w:color="000000" w:sz="4" w:space="0"/>
@@ -6696,7 +6388,7 @@
         <w:color w:val="404040"/>
       </w:rPr>
       <w:tcPr>
-        <w:shd w:color="ffffff"/>
+        <w:shd w:val="clear" w:color="ffffff"/>
         <w:tcBorders>
           <w:top w:val="none" w:color="000000" w:sz="4" w:space="0"/>
           <w:left w:val="none" w:color="000000" w:sz="4" w:space="0"/>
@@ -6721,9 +6413,9 @@
       </w:tcPr>
     </w:tblStylePr>
   </w:style>
-  <w:style w:type="table" w:styleId="76">
+  <w:style w:type="table" w:styleId="769">
     <w:name w:val="Grid Table 4"/>
-    <w:basedOn w:val="32"/>
+    <w:basedOn w:val="725"/>
     <w:uiPriority w:val="59"/>
     <w:pPr>
       <w:spacing w:after="0" w:line="240" w:lineRule="auto"/>
@@ -6802,9 +6494,9 @@
       </w:tcPr>
     </w:tblStylePr>
   </w:style>
-  <w:style w:type="table" w:styleId="77">
+  <w:style w:type="table" w:styleId="770">
     <w:name w:val="Grid Table 4 - Accent 1"/>
-    <w:basedOn w:val="32"/>
+    <w:basedOn w:val="725"/>
     <w:uiPriority w:val="59"/>
     <w:pPr>
       <w:spacing w:after="0" w:line="240" w:lineRule="auto"/>
@@ -6883,9 +6575,9 @@
       </w:tcPr>
     </w:tblStylePr>
   </w:style>
-  <w:style w:type="table" w:styleId="78">
+  <w:style w:type="table" w:styleId="771">
     <w:name w:val="Grid Table 4 - Accent 2"/>
-    <w:basedOn w:val="32"/>
+    <w:basedOn w:val="725"/>
     <w:uiPriority w:val="59"/>
     <w:pPr>
       <w:spacing w:after="0" w:line="240" w:lineRule="auto"/>
@@ -6964,9 +6656,9 @@
       </w:tcPr>
     </w:tblStylePr>
   </w:style>
-  <w:style w:type="table" w:styleId="79">
+  <w:style w:type="table" w:styleId="772">
     <w:name w:val="Grid Table 4 - Accent 3"/>
-    <w:basedOn w:val="32"/>
+    <w:basedOn w:val="725"/>
     <w:uiPriority w:val="59"/>
     <w:pPr>
       <w:spacing w:after="0" w:line="240" w:lineRule="auto"/>
@@ -7045,9 +6737,9 @@
       </w:tcPr>
     </w:tblStylePr>
   </w:style>
-  <w:style w:type="table" w:styleId="80">
+  <w:style w:type="table" w:styleId="773">
     <w:name w:val="Grid Table 4 - Accent 4"/>
-    <w:basedOn w:val="32"/>
+    <w:basedOn w:val="725"/>
     <w:uiPriority w:val="59"/>
     <w:pPr>
       <w:spacing w:after="0" w:line="240" w:lineRule="auto"/>
@@ -7126,9 +6818,9 @@
       </w:tcPr>
     </w:tblStylePr>
   </w:style>
-  <w:style w:type="table" w:styleId="81">
+  <w:style w:type="table" w:styleId="774">
     <w:name w:val="Grid Table 4 - Accent 5"/>
-    <w:basedOn w:val="32"/>
+    <w:basedOn w:val="725"/>
     <w:uiPriority w:val="59"/>
     <w:pPr>
       <w:spacing w:after="0" w:line="240" w:lineRule="auto"/>
@@ -7207,9 +6899,9 @@
       </w:tcPr>
     </w:tblStylePr>
   </w:style>
-  <w:style w:type="table" w:styleId="82">
+  <w:style w:type="table" w:styleId="775">
     <w:name w:val="Grid Table 4 - Accent 6"/>
-    <w:basedOn w:val="32"/>
+    <w:basedOn w:val="725"/>
     <w:uiPriority w:val="59"/>
     <w:pPr>
       <w:spacing w:after="0" w:line="240" w:lineRule="auto"/>
@@ -7288,9 +6980,9 @@
       </w:tcPr>
     </w:tblStylePr>
   </w:style>
-  <w:style w:type="table" w:styleId="83">
+  <w:style w:type="table" w:styleId="776">
     <w:name w:val="Grid Table 5 Dark"/>
-    <w:basedOn w:val="32"/>
+    <w:basedOn w:val="725"/>
     <w:uiPriority w:val="99"/>
     <w:pPr>
       <w:spacing w:after="0" w:line="240" w:lineRule="auto"/>
@@ -7367,9 +7059,9 @@
       </w:tcPr>
     </w:tblStylePr>
   </w:style>
-  <w:style w:type="table" w:styleId="84">
+  <w:style w:type="table" w:styleId="777">
     <w:name w:val="Grid Table 5 Dark- Accent 1"/>
-    <w:basedOn w:val="32"/>
+    <w:basedOn w:val="725"/>
     <w:uiPriority w:val="99"/>
     <w:pPr>
       <w:spacing w:after="0" w:line="240" w:lineRule="auto"/>
@@ -7446,9 +7138,9 @@
       </w:tcPr>
     </w:tblStylePr>
   </w:style>
-  <w:style w:type="table" w:styleId="85">
+  <w:style w:type="table" w:styleId="778">
     <w:name w:val="Grid Table 5 Dark - Accent 2"/>
-    <w:basedOn w:val="32"/>
+    <w:basedOn w:val="725"/>
     <w:uiPriority w:val="99"/>
     <w:pPr>
       <w:spacing w:after="0" w:line="240" w:lineRule="auto"/>
@@ -7525,9 +7217,9 @@
       </w:tcPr>
     </w:tblStylePr>
   </w:style>
-  <w:style w:type="table" w:styleId="86">
+  <w:style w:type="table" w:styleId="779">
     <w:name w:val="Grid Table 5 Dark - Accent 3"/>
-    <w:basedOn w:val="32"/>
+    <w:basedOn w:val="725"/>
     <w:uiPriority w:val="99"/>
     <w:pPr>
       <w:spacing w:after="0" w:line="240" w:lineRule="auto"/>
@@ -7604,9 +7296,9 @@
       </w:tcPr>
     </w:tblStylePr>
   </w:style>
-  <w:style w:type="table" w:styleId="87">
+  <w:style w:type="table" w:styleId="780">
     <w:name w:val="Grid Table 5 Dark- Accent 4"/>
-    <w:basedOn w:val="32"/>
+    <w:basedOn w:val="725"/>
     <w:uiPriority w:val="99"/>
     <w:pPr>
       <w:spacing w:after="0" w:line="240" w:lineRule="auto"/>
@@ -7683,9 +7375,9 @@
       </w:tcPr>
     </w:tblStylePr>
   </w:style>
-  <w:style w:type="table" w:styleId="88">
+  <w:style w:type="table" w:styleId="781">
     <w:name w:val="Grid Table 5 Dark - Accent 5"/>
-    <w:basedOn w:val="32"/>
+    <w:basedOn w:val="725"/>
     <w:uiPriority w:val="99"/>
     <w:pPr>
       <w:spacing w:after="0" w:line="240" w:lineRule="auto"/>
@@ -7762,9 +7454,9 @@
       </w:tcPr>
     </w:tblStylePr>
   </w:style>
-  <w:style w:type="table" w:styleId="89">
+  <w:style w:type="table" w:styleId="782">
     <w:name w:val="Grid Table 5 Dark - Accent 6"/>
-    <w:basedOn w:val="32"/>
+    <w:basedOn w:val="725"/>
     <w:uiPriority w:val="99"/>
     <w:pPr>
       <w:spacing w:after="0" w:line="240" w:lineRule="auto"/>
@@ -7841,9 +7533,9 @@
       </w:tcPr>
     </w:tblStylePr>
   </w:style>
-  <w:style w:type="table" w:styleId="90">
+  <w:style w:type="table" w:styleId="783">
     <w:name w:val="Grid Table 6 Colorful"/>
-    <w:basedOn w:val="32"/>
+    <w:basedOn w:val="725"/>
     <w:uiPriority w:val="99"/>
     <w:pPr>
       <w:spacing w:after="0" w:line="240" w:lineRule="auto"/>
@@ -7920,9 +7612,9 @@
       </w:rPr>
     </w:tblStylePr>
   </w:style>
-  <w:style w:type="table" w:styleId="91">
+  <w:style w:type="table" w:styleId="784">
     <w:name w:val="Grid Table 6 Colorful - Accent 1"/>
-    <w:basedOn w:val="32"/>
+    <w:basedOn w:val="725"/>
     <w:uiPriority w:val="99"/>
     <w:pPr>
       <w:spacing w:after="0" w:line="240" w:lineRule="auto"/>
@@ -7999,9 +7691,9 @@
       </w:rPr>
     </w:tblStylePr>
   </w:style>
-  <w:style w:type="table" w:styleId="92">
+  <w:style w:type="table" w:styleId="785">
     <w:name w:val="Grid Table 6 Colorful - Accent 2"/>
-    <w:basedOn w:val="32"/>
+    <w:basedOn w:val="725"/>
     <w:uiPriority w:val="99"/>
     <w:pPr>
       <w:spacing w:after="0" w:line="240" w:lineRule="auto"/>
@@ -8078,9 +7770,9 @@
       </w:rPr>
     </w:tblStylePr>
   </w:style>
-  <w:style w:type="table" w:styleId="93">
+  <w:style w:type="table" w:styleId="786">
     <w:name w:val="Grid Table 6 Colorful - Accent 3"/>
-    <w:basedOn w:val="32"/>
+    <w:basedOn w:val="725"/>
     <w:uiPriority w:val="99"/>
     <w:pPr>
       <w:spacing w:after="0" w:line="240" w:lineRule="auto"/>
@@ -8157,9 +7849,9 @@
       </w:rPr>
     </w:tblStylePr>
   </w:style>
-  <w:style w:type="table" w:styleId="94">
+  <w:style w:type="table" w:styleId="787">
     <w:name w:val="Grid Table 6 Colorful - Accent 4"/>
-    <w:basedOn w:val="32"/>
+    <w:basedOn w:val="725"/>
     <w:uiPriority w:val="99"/>
     <w:pPr>
       <w:spacing w:after="0" w:line="240" w:lineRule="auto"/>
@@ -8236,9 +7928,9 @@
       </w:rPr>
     </w:tblStylePr>
   </w:style>
-  <w:style w:type="table" w:styleId="95">
+  <w:style w:type="table" w:styleId="788">
     <w:name w:val="Grid Table 6 Colorful - Accent 5"/>
-    <w:basedOn w:val="32"/>
+    <w:basedOn w:val="725"/>
     <w:uiPriority w:val="99"/>
     <w:pPr>
       <w:spacing w:after="0" w:line="240" w:lineRule="auto"/>
@@ -8315,9 +8007,9 @@
       </w:rPr>
     </w:tblStylePr>
   </w:style>
-  <w:style w:type="table" w:styleId="96">
+  <w:style w:type="table" w:styleId="789">
     <w:name w:val="Grid Table 6 Colorful - Accent 6"/>
-    <w:basedOn w:val="32"/>
+    <w:basedOn w:val="725"/>
     <w:uiPriority w:val="99"/>
     <w:pPr>
       <w:spacing w:after="0" w:line="240" w:lineRule="auto"/>
@@ -8394,9 +8086,9 @@
       </w:rPr>
     </w:tblStylePr>
   </w:style>
-  <w:style w:type="table" w:styleId="97">
+  <w:style w:type="table" w:styleId="790">
     <w:name w:val="Grid Table 7 Colorful"/>
-    <w:basedOn w:val="32"/>
+    <w:basedOn w:val="725"/>
     <w:uiPriority w:val="99"/>
     <w:pPr>
       <w:spacing w:after="0" w:line="240" w:lineRule="auto"/>
@@ -8445,11 +8137,11 @@
         <w:jc w:val="right"/>
       </w:pPr>
       <w:tcPr>
-        <w:shd w:color="ffffff"/>
-        <w:tcBorders>
-          <w:top w:val="none"/>
-          <w:left w:val="none"/>
-          <w:bottom w:val="none"/>
+        <w:shd w:val="clear" w:color="ffffff"/>
+        <w:tcBorders>
+          <w:top w:val="none" w:color="000000" w:sz="4" w:space="0"/>
+          <w:left w:val="none" w:color="000000" w:sz="4" w:space="0"/>
+          <w:bottom w:val="none" w:color="000000" w:sz="4" w:space="0"/>
           <w:right w:val="single" w:color="000000" w:themeColor="text1" w:themeTint="80" w:sz="4" w:space="0"/>
         </w:tcBorders>
       </w:tcPr>
@@ -8464,10 +8156,10 @@
       <w:tcPr>
         <w:shd w:val="clear" w:color="ffffff" w:themeColor="light1" w:fill="ffffff" w:themeFill="light1"/>
         <w:tcBorders>
-          <w:top w:val="none"/>
-          <w:left w:val="none"/>
+          <w:top w:val="none" w:color="000000" w:sz="4" w:space="0"/>
+          <w:left w:val="none" w:color="000000" w:sz="4" w:space="0"/>
           <w:bottom w:val="single" w:color="000000" w:themeColor="text1" w:themeTint="80" w:sz="4" w:space="0"/>
-          <w:right w:val="none"/>
+          <w:right w:val="none" w:color="000000" w:sz="4" w:space="0"/>
         </w:tcBorders>
       </w:tcPr>
     </w:tblStylePr>
@@ -8479,12 +8171,12 @@
         <w:sz w:val="22"/>
       </w:rPr>
       <w:tcPr>
-        <w:shd w:color="ffffff"/>
-        <w:tcBorders>
-          <w:top w:val="none"/>
+        <w:shd w:val="clear" w:color="ffffff"/>
+        <w:tcBorders>
+          <w:top w:val="none" w:color="000000" w:sz="4" w:space="0"/>
           <w:left w:val="single" w:color="000000" w:themeColor="text1" w:themeTint="80" w:sz="4" w:space="0"/>
-          <w:bottom w:val="none"/>
-          <w:right w:val="none"/>
+          <w:bottom w:val="none" w:color="000000" w:sz="4" w:space="0"/>
+          <w:right w:val="none" w:color="000000" w:sz="4" w:space="0"/>
         </w:tcBorders>
       </w:tcPr>
     </w:tblStylePr>
@@ -8499,16 +8191,16 @@
         <w:shd w:val="clear" w:color="ffffff" w:themeColor="light1" w:fill="ffffff" w:themeFill="light1"/>
         <w:tcBorders>
           <w:top w:val="single" w:color="000000" w:themeColor="text1" w:themeTint="80" w:sz="4" w:space="0"/>
-          <w:left w:val="none"/>
-          <w:bottom w:val="none"/>
-          <w:right w:val="none"/>
-        </w:tcBorders>
-      </w:tcPr>
-    </w:tblStylePr>
-  </w:style>
-  <w:style w:type="table" w:styleId="98">
+          <w:left w:val="none" w:color="000000" w:sz="4" w:space="0"/>
+          <w:bottom w:val="none" w:color="000000" w:sz="4" w:space="0"/>
+          <w:right w:val="none" w:color="000000" w:sz="4" w:space="0"/>
+        </w:tcBorders>
+      </w:tcPr>
+    </w:tblStylePr>
+  </w:style>
+  <w:style w:type="table" w:styleId="791">
     <w:name w:val="Grid Table 7 Colorful - Accent 1"/>
-    <w:basedOn w:val="32"/>
+    <w:basedOn w:val="725"/>
     <w:uiPriority w:val="99"/>
     <w:pPr>
       <w:spacing w:after="0" w:line="240" w:lineRule="auto"/>
@@ -8557,11 +8249,11 @@
         <w:jc w:val="right"/>
       </w:pPr>
       <w:tcPr>
-        <w:shd w:color="ffffff"/>
-        <w:tcBorders>
-          <w:top w:val="none"/>
-          <w:left w:val="none"/>
-          <w:bottom w:val="none"/>
+        <w:shd w:val="clear" w:color="ffffff"/>
+        <w:tcBorders>
+          <w:top w:val="none" w:color="000000" w:sz="4" w:space="0"/>
+          <w:left w:val="none" w:color="000000" w:sz="4" w:space="0"/>
+          <w:bottom w:val="none" w:color="000000" w:sz="4" w:space="0"/>
           <w:right w:val="single" w:color="000000" w:themeColor="accent1" w:themeTint="80" w:sz="4" w:space="0"/>
         </w:tcBorders>
       </w:tcPr>
@@ -8576,10 +8268,10 @@
       <w:tcPr>
         <w:shd w:val="clear" w:color="ffffff" w:themeColor="light1" w:fill="ffffff" w:themeFill="light1"/>
         <w:tcBorders>
-          <w:top w:val="none"/>
-          <w:left w:val="none"/>
+          <w:top w:val="none" w:color="000000" w:sz="4" w:space="0"/>
+          <w:left w:val="none" w:color="000000" w:sz="4" w:space="0"/>
           <w:bottom w:val="single" w:color="000000" w:themeColor="accent1" w:themeTint="80" w:sz="4" w:space="0"/>
-          <w:right w:val="none"/>
+          <w:right w:val="none" w:color="000000" w:sz="4" w:space="0"/>
         </w:tcBorders>
       </w:tcPr>
     </w:tblStylePr>
@@ -8591,12 +8283,12 @@
         <w:sz w:val="22"/>
       </w:rPr>
       <w:tcPr>
-        <w:shd w:color="ffffff"/>
-        <w:tcBorders>
-          <w:top w:val="none"/>
+        <w:shd w:val="clear" w:color="ffffff"/>
+        <w:tcBorders>
+          <w:top w:val="none" w:color="000000" w:sz="4" w:space="0"/>
           <w:left w:val="single" w:color="000000" w:themeColor="accent1" w:themeTint="80" w:sz="4" w:space="0"/>
-          <w:bottom w:val="none"/>
-          <w:right w:val="none"/>
+          <w:bottom w:val="none" w:color="000000" w:sz="4" w:space="0"/>
+          <w:right w:val="none" w:color="000000" w:sz="4" w:space="0"/>
         </w:tcBorders>
       </w:tcPr>
     </w:tblStylePr>
@@ -8611,16 +8303,16 @@
         <w:shd w:val="clear" w:color="ffffff" w:themeColor="light1" w:fill="ffffff" w:themeFill="light1"/>
         <w:tcBorders>
           <w:top w:val="single" w:color="000000" w:themeColor="accent1" w:themeTint="80" w:sz="4" w:space="0"/>
-          <w:left w:val="none"/>
-          <w:bottom w:val="none"/>
-          <w:right w:val="none"/>
-        </w:tcBorders>
-      </w:tcPr>
-    </w:tblStylePr>
-  </w:style>
-  <w:style w:type="table" w:styleId="99">
+          <w:left w:val="none" w:color="000000" w:sz="4" w:space="0"/>
+          <w:bottom w:val="none" w:color="000000" w:sz="4" w:space="0"/>
+          <w:right w:val="none" w:color="000000" w:sz="4" w:space="0"/>
+        </w:tcBorders>
+      </w:tcPr>
+    </w:tblStylePr>
+  </w:style>
+  <w:style w:type="table" w:styleId="792">
     <w:name w:val="Grid Table 7 Colorful - Accent 2"/>
-    <w:basedOn w:val="32"/>
+    <w:basedOn w:val="725"/>
     <w:uiPriority w:val="99"/>
     <w:pPr>
       <w:spacing w:after="0" w:line="240" w:lineRule="auto"/>
@@ -8669,11 +8361,11 @@
         <w:jc w:val="right"/>
       </w:pPr>
       <w:tcPr>
-        <w:shd w:color="ffffff"/>
-        <w:tcBorders>
-          <w:top w:val="none"/>
-          <w:left w:val="none"/>
-          <w:bottom w:val="none"/>
+        <w:shd w:val="clear" w:color="ffffff"/>
+        <w:tcBorders>
+          <w:top w:val="none" w:color="000000" w:sz="4" w:space="0"/>
+          <w:left w:val="none" w:color="000000" w:sz="4" w:space="0"/>
+          <w:bottom w:val="none" w:color="000000" w:sz="4" w:space="0"/>
           <w:right w:val="single" w:color="000000" w:themeColor="accent2" w:themeTint="97" w:sz="4" w:space="0"/>
         </w:tcBorders>
       </w:tcPr>
@@ -8688,10 +8380,10 @@
       <w:tcPr>
         <w:shd w:val="clear" w:color="ffffff" w:themeColor="light1" w:fill="ffffff" w:themeFill="light1"/>
         <w:tcBorders>
-          <w:top w:val="none"/>
-          <w:left w:val="none"/>
+          <w:top w:val="none" w:color="000000" w:sz="4" w:space="0"/>
+          <w:left w:val="none" w:color="000000" w:sz="4" w:space="0"/>
           <w:bottom w:val="single" w:color="000000" w:themeColor="accent2" w:themeTint="97" w:sz="4" w:space="0"/>
-          <w:right w:val="none"/>
+          <w:right w:val="none" w:color="000000" w:sz="4" w:space="0"/>
         </w:tcBorders>
       </w:tcPr>
     </w:tblStylePr>
@@ -8703,12 +8395,12 @@
         <w:sz w:val="22"/>
       </w:rPr>
       <w:tcPr>
-        <w:shd w:color="ffffff"/>
-        <w:tcBorders>
-          <w:top w:val="none"/>
+        <w:shd w:val="clear" w:color="ffffff"/>
+        <w:tcBorders>
+          <w:top w:val="none" w:color="000000" w:sz="4" w:space="0"/>
           <w:left w:val="single" w:color="000000" w:themeColor="accent2" w:themeTint="97" w:sz="4" w:space="0"/>
-          <w:bottom w:val="none"/>
-          <w:right w:val="none"/>
+          <w:bottom w:val="none" w:color="000000" w:sz="4" w:space="0"/>
+          <w:right w:val="none" w:color="000000" w:sz="4" w:space="0"/>
         </w:tcBorders>
       </w:tcPr>
     </w:tblStylePr>
@@ -8723,16 +8415,16 @@
         <w:shd w:val="clear" w:color="ffffff" w:themeColor="light1" w:fill="ffffff" w:themeFill="light1"/>
         <w:tcBorders>
           <w:top w:val="single" w:color="000000" w:themeColor="accent2" w:themeTint="97" w:sz="4" w:space="0"/>
-          <w:left w:val="none"/>
-          <w:bottom w:val="none"/>
-          <w:right w:val="none"/>
-        </w:tcBorders>
-      </w:tcPr>
-    </w:tblStylePr>
-  </w:style>
-  <w:style w:type="table" w:styleId="100">
+          <w:left w:val="none" w:color="000000" w:sz="4" w:space="0"/>
+          <w:bottom w:val="none" w:color="000000" w:sz="4" w:space="0"/>
+          <w:right w:val="none" w:color="000000" w:sz="4" w:space="0"/>
+        </w:tcBorders>
+      </w:tcPr>
+    </w:tblStylePr>
+  </w:style>
+  <w:style w:type="table" w:styleId="793">
     <w:name w:val="Grid Table 7 Colorful - Accent 3"/>
-    <w:basedOn w:val="32"/>
+    <w:basedOn w:val="725"/>
     <w:uiPriority w:val="99"/>
     <w:pPr>
       <w:spacing w:after="0" w:line="240" w:lineRule="auto"/>
@@ -8781,11 +8473,11 @@
         <w:jc w:val="right"/>
       </w:pPr>
       <w:tcPr>
-        <w:shd w:color="ffffff"/>
-        <w:tcBorders>
-          <w:top w:val="none"/>
-          <w:left w:val="none"/>
-          <w:bottom w:val="none"/>
+        <w:shd w:val="clear" w:color="ffffff"/>
+        <w:tcBorders>
+          <w:top w:val="none" w:color="000000" w:sz="4" w:space="0"/>
+          <w:left w:val="none" w:color="000000" w:sz="4" w:space="0"/>
+          <w:bottom w:val="none" w:color="000000" w:sz="4" w:space="0"/>
           <w:right w:val="single" w:color="000000" w:themeColor="accent3" w:themeTint="FE" w:sz="4" w:space="0"/>
         </w:tcBorders>
       </w:tcPr>
@@ -8800,10 +8492,10 @@
       <w:tcPr>
         <w:shd w:val="clear" w:color="ffffff" w:themeColor="light1" w:fill="ffffff" w:themeFill="light1"/>
         <w:tcBorders>
-          <w:top w:val="none"/>
-          <w:left w:val="none"/>
+          <w:top w:val="none" w:color="000000" w:sz="4" w:space="0"/>
+          <w:left w:val="none" w:color="000000" w:sz="4" w:space="0"/>
           <w:bottom w:val="single" w:color="000000" w:themeColor="accent3" w:themeTint="FE" w:sz="4" w:space="0"/>
-          <w:right w:val="none"/>
+          <w:right w:val="none" w:color="000000" w:sz="4" w:space="0"/>
         </w:tcBorders>
       </w:tcPr>
     </w:tblStylePr>
@@ -8815,12 +8507,12 @@
         <w:sz w:val="22"/>
       </w:rPr>
       <w:tcPr>
-        <w:shd w:color="ffffff"/>
-        <w:tcBorders>
-          <w:top w:val="none"/>
+        <w:shd w:val="clear" w:color="ffffff"/>
+        <w:tcBorders>
+          <w:top w:val="none" w:color="000000" w:sz="4" w:space="0"/>
           <w:left w:val="single" w:color="000000" w:themeColor="accent3" w:themeTint="FE" w:sz="4" w:space="0"/>
-          <w:bottom w:val="none"/>
-          <w:right w:val="none"/>
+          <w:bottom w:val="none" w:color="000000" w:sz="4" w:space="0"/>
+          <w:right w:val="none" w:color="000000" w:sz="4" w:space="0"/>
         </w:tcBorders>
       </w:tcPr>
     </w:tblStylePr>
@@ -8835,16 +8527,16 @@
         <w:shd w:val="clear" w:color="ffffff" w:themeColor="light1" w:fill="ffffff" w:themeFill="light1"/>
         <w:tcBorders>
           <w:top w:val="single" w:color="000000" w:themeColor="accent3" w:themeTint="FE" w:sz="4" w:space="0"/>
-          <w:left w:val="none"/>
-          <w:bottom w:val="none"/>
-          <w:right w:val="none"/>
-        </w:tcBorders>
-      </w:tcPr>
-    </w:tblStylePr>
-  </w:style>
-  <w:style w:type="table" w:styleId="101">
+          <w:left w:val="none" w:color="000000" w:sz="4" w:space="0"/>
+          <w:bottom w:val="none" w:color="000000" w:sz="4" w:space="0"/>
+          <w:right w:val="none" w:color="000000" w:sz="4" w:space="0"/>
+        </w:tcBorders>
+      </w:tcPr>
+    </w:tblStylePr>
+  </w:style>
+  <w:style w:type="table" w:styleId="794">
     <w:name w:val="Grid Table 7 Colorful - Accent 4"/>
-    <w:basedOn w:val="32"/>
+    <w:basedOn w:val="725"/>
     <w:uiPriority w:val="99"/>
     <w:pPr>
       <w:spacing w:after="0" w:line="240" w:lineRule="auto"/>
@@ -8893,11 +8585,11 @@
         <w:jc w:val="right"/>
       </w:pPr>
       <w:tcPr>
-        <w:shd w:color="ffffff"/>
-        <w:tcBorders>
-          <w:top w:val="none"/>
-          <w:left w:val="none"/>
-          <w:bottom w:val="none"/>
+        <w:shd w:val="clear" w:color="ffffff"/>
+        <w:tcBorders>
+          <w:top w:val="none" w:color="000000" w:sz="4" w:space="0"/>
+          <w:left w:val="none" w:color="000000" w:sz="4" w:space="0"/>
+          <w:bottom w:val="none" w:color="000000" w:sz="4" w:space="0"/>
           <w:right w:val="single" w:color="000000" w:themeColor="accent4" w:themeTint="9A" w:sz="4" w:space="0"/>
         </w:tcBorders>
       </w:tcPr>
@@ -8912,10 +8604,10 @@
       <w:tcPr>
         <w:shd w:val="clear" w:color="ffffff" w:themeColor="light1" w:fill="ffffff" w:themeFill="light1"/>
         <w:tcBorders>
-          <w:top w:val="none"/>
-          <w:left w:val="none"/>
+          <w:top w:val="none" w:color="000000" w:sz="4" w:space="0"/>
+          <w:left w:val="none" w:color="000000" w:sz="4" w:space="0"/>
           <w:bottom w:val="single" w:color="000000" w:themeColor="accent4" w:themeTint="9A" w:sz="4" w:space="0"/>
-          <w:right w:val="none"/>
+          <w:right w:val="none" w:color="000000" w:sz="4" w:space="0"/>
         </w:tcBorders>
       </w:tcPr>
     </w:tblStylePr>
@@ -8927,12 +8619,12 @@
         <w:sz w:val="22"/>
       </w:rPr>
       <w:tcPr>
-        <w:shd w:color="ffffff"/>
-        <w:tcBorders>
-          <w:top w:val="none"/>
+        <w:shd w:val="clear" w:color="ffffff"/>
+        <w:tcBorders>
+          <w:top w:val="none" w:color="000000" w:sz="4" w:space="0"/>
           <w:left w:val="single" w:color="000000" w:themeColor="accent4" w:themeTint="9A" w:sz="4" w:space="0"/>
-          <w:bottom w:val="none"/>
-          <w:right w:val="none"/>
+          <w:bottom w:val="none" w:color="000000" w:sz="4" w:space="0"/>
+          <w:right w:val="none" w:color="000000" w:sz="4" w:space="0"/>
         </w:tcBorders>
       </w:tcPr>
     </w:tblStylePr>
@@ -8947,16 +8639,16 @@
         <w:shd w:val="clear" w:color="ffffff" w:themeColor="light1" w:fill="ffffff" w:themeFill="light1"/>
         <w:tcBorders>
           <w:top w:val="single" w:color="000000" w:themeColor="accent4" w:themeTint="9A" w:sz="4" w:space="0"/>
-          <w:left w:val="none"/>
-          <w:bottom w:val="none"/>
-          <w:right w:val="none"/>
-        </w:tcBorders>
-      </w:tcPr>
-    </w:tblStylePr>
-  </w:style>
-  <w:style w:type="table" w:styleId="102">
+          <w:left w:val="none" w:color="000000" w:sz="4" w:space="0"/>
+          <w:bottom w:val="none" w:color="000000" w:sz="4" w:space="0"/>
+          <w:right w:val="none" w:color="000000" w:sz="4" w:space="0"/>
+        </w:tcBorders>
+      </w:tcPr>
+    </w:tblStylePr>
+  </w:style>
+  <w:style w:type="table" w:styleId="795">
     <w:name w:val="Grid Table 7 Colorful - Accent 5"/>
-    <w:basedOn w:val="32"/>
+    <w:basedOn w:val="725"/>
     <w:uiPriority w:val="99"/>
     <w:pPr>
       <w:spacing w:after="0" w:line="240" w:lineRule="auto"/>
@@ -9005,11 +8697,11 @@
         <w:jc w:val="right"/>
       </w:pPr>
       <w:tcPr>
-        <w:shd w:color="ffffff"/>
-        <w:tcBorders>
-          <w:top w:val="none"/>
-          <w:left w:val="none"/>
-          <w:bottom w:val="none"/>
+        <w:shd w:val="clear" w:color="ffffff"/>
+        <w:tcBorders>
+          <w:top w:val="none" w:color="000000" w:sz="4" w:space="0"/>
+          <w:left w:val="none" w:color="000000" w:sz="4" w:space="0"/>
+          <w:bottom w:val="none" w:color="000000" w:sz="4" w:space="0"/>
           <w:right w:val="single" w:color="000000" w:themeColor="accent5" w:themeTint="90" w:sz="4" w:space="0"/>
         </w:tcBorders>
       </w:tcPr>
@@ -9024,10 +8716,10 @@
       <w:tcPr>
         <w:shd w:val="clear" w:color="ffffff" w:themeColor="light1" w:fill="ffffff" w:themeFill="light1"/>
         <w:tcBorders>
-          <w:top w:val="none"/>
-          <w:left w:val="none"/>
+          <w:top w:val="none" w:color="000000" w:sz="4" w:space="0"/>
+          <w:left w:val="none" w:color="000000" w:sz="4" w:space="0"/>
           <w:bottom w:val="single" w:color="000000" w:themeColor="accent5" w:themeTint="90" w:sz="4" w:space="0"/>
-          <w:right w:val="none"/>
+          <w:right w:val="none" w:color="000000" w:sz="4" w:space="0"/>
         </w:tcBorders>
       </w:tcPr>
     </w:tblStylePr>
@@ -9039,12 +8731,12 @@
         <w:sz w:val="22"/>
       </w:rPr>
       <w:tcPr>
-        <w:shd w:color="ffffff"/>
-        <w:tcBorders>
-          <w:top w:val="none"/>
+        <w:shd w:val="clear" w:color="ffffff"/>
+        <w:tcBorders>
+          <w:top w:val="none" w:color="000000" w:sz="4" w:space="0"/>
           <w:left w:val="single" w:color="000000" w:themeColor="accent5" w:themeTint="90" w:sz="4" w:space="0"/>
-          <w:bottom w:val="none"/>
-          <w:right w:val="none"/>
+          <w:bottom w:val="none" w:color="000000" w:sz="4" w:space="0"/>
+          <w:right w:val="none" w:color="000000" w:sz="4" w:space="0"/>
         </w:tcBorders>
       </w:tcPr>
     </w:tblStylePr>
@@ -9059,16 +8751,16 @@
         <w:shd w:val="clear" w:color="ffffff" w:themeColor="light1" w:fill="ffffff" w:themeFill="light1"/>
         <w:tcBorders>
           <w:top w:val="single" w:color="000000" w:themeColor="accent5" w:themeTint="90" w:sz="4" w:space="0"/>
-          <w:left w:val="none"/>
-          <w:bottom w:val="none"/>
-          <w:right w:val="none"/>
-        </w:tcBorders>
-      </w:tcPr>
-    </w:tblStylePr>
-  </w:style>
-  <w:style w:type="table" w:styleId="103">
+          <w:left w:val="none" w:color="000000" w:sz="4" w:space="0"/>
+          <w:bottom w:val="none" w:color="000000" w:sz="4" w:space="0"/>
+          <w:right w:val="none" w:color="000000" w:sz="4" w:space="0"/>
+        </w:tcBorders>
+      </w:tcPr>
+    </w:tblStylePr>
+  </w:style>
+  <w:style w:type="table" w:styleId="796">
     <w:name w:val="Grid Table 7 Colorful - Accent 6"/>
-    <w:basedOn w:val="32"/>
+    <w:basedOn w:val="725"/>
     <w:uiPriority w:val="99"/>
     <w:pPr>
       <w:spacing w:after="0" w:line="240" w:lineRule="auto"/>
@@ -9117,11 +8809,11 @@
         <w:jc w:val="right"/>
       </w:pPr>
       <w:tcPr>
-        <w:shd w:color="ffffff"/>
-        <w:tcBorders>
-          <w:top w:val="none"/>
-          <w:left w:val="none"/>
-          <w:bottom w:val="none"/>
+        <w:shd w:val="clear" w:color="ffffff"/>
+        <w:tcBorders>
+          <w:top w:val="none" w:color="000000" w:sz="4" w:space="0"/>
+          <w:left w:val="none" w:color="000000" w:sz="4" w:space="0"/>
+          <w:bottom w:val="none" w:color="000000" w:sz="4" w:space="0"/>
           <w:right w:val="single" w:color="000000" w:themeColor="accent6" w:themeTint="90" w:sz="4" w:space="0"/>
         </w:tcBorders>
       </w:tcPr>
@@ -9136,10 +8828,10 @@
       <w:tcPr>
         <w:shd w:val="clear" w:color="ffffff" w:themeColor="light1" w:fill="ffffff" w:themeFill="light1"/>
         <w:tcBorders>
-          <w:top w:val="none"/>
-          <w:left w:val="none"/>
+          <w:top w:val="none" w:color="000000" w:sz="4" w:space="0"/>
+          <w:left w:val="none" w:color="000000" w:sz="4" w:space="0"/>
           <w:bottom w:val="single" w:color="000000" w:themeColor="accent6" w:themeTint="90" w:sz="4" w:space="0"/>
-          <w:right w:val="none"/>
+          <w:right w:val="none" w:color="000000" w:sz="4" w:space="0"/>
         </w:tcBorders>
       </w:tcPr>
     </w:tblStylePr>
@@ -9151,12 +8843,12 @@
         <w:sz w:val="22"/>
       </w:rPr>
       <w:tcPr>
-        <w:shd w:color="ffffff"/>
-        <w:tcBorders>
-          <w:top w:val="none"/>
+        <w:shd w:val="clear" w:color="ffffff"/>
+        <w:tcBorders>
+          <w:top w:val="none" w:color="000000" w:sz="4" w:space="0"/>
           <w:left w:val="single" w:color="000000" w:themeColor="accent6" w:themeTint="90" w:sz="4" w:space="0"/>
-          <w:bottom w:val="none"/>
-          <w:right w:val="none"/>
+          <w:bottom w:val="none" w:color="000000" w:sz="4" w:space="0"/>
+          <w:right w:val="none" w:color="000000" w:sz="4" w:space="0"/>
         </w:tcBorders>
       </w:tcPr>
     </w:tblStylePr>
@@ -9171,16 +8863,16 @@
         <w:shd w:val="clear" w:color="ffffff" w:themeColor="light1" w:fill="ffffff" w:themeFill="light1"/>
         <w:tcBorders>
           <w:top w:val="single" w:color="000000" w:themeColor="accent6" w:themeTint="90" w:sz="4" w:space="0"/>
-          <w:left w:val="none"/>
-          <w:bottom w:val="none"/>
-          <w:right w:val="none"/>
-        </w:tcBorders>
-      </w:tcPr>
-    </w:tblStylePr>
-  </w:style>
-  <w:style w:type="table" w:styleId="104">
+          <w:left w:val="none" w:color="000000" w:sz="4" w:space="0"/>
+          <w:bottom w:val="none" w:color="000000" w:sz="4" w:space="0"/>
+          <w:right w:val="none" w:color="000000" w:sz="4" w:space="0"/>
+        </w:tcBorders>
+      </w:tcPr>
+    </w:tblStylePr>
+  </w:style>
+  <w:style w:type="table" w:styleId="797">
     <w:name w:val="List Table 1 Light"/>
-    <w:basedOn w:val="32"/>
+    <w:basedOn w:val="725"/>
     <w:uiPriority w:val="99"/>
     <w:pPr>
       <w:spacing w:after="0" w:line="240" w:lineRule="auto"/>
@@ -9241,9 +8933,9 @@
       </w:tcPr>
     </w:tblStylePr>
   </w:style>
-  <w:style w:type="table" w:styleId="105">
+  <w:style w:type="table" w:styleId="798">
     <w:name w:val="List Table 1 Light - Accent 1"/>
-    <w:basedOn w:val="32"/>
+    <w:basedOn w:val="725"/>
     <w:uiPriority w:val="99"/>
     <w:pPr>
       <w:spacing w:after="0" w:line="240" w:lineRule="auto"/>
@@ -9304,9 +8996,9 @@
       </w:tcPr>
     </w:tblStylePr>
   </w:style>
-  <w:style w:type="table" w:styleId="106">
+  <w:style w:type="table" w:styleId="799">
     <w:name w:val="List Table 1 Light - Accent 2"/>
-    <w:basedOn w:val="32"/>
+    <w:basedOn w:val="725"/>
     <w:uiPriority w:val="99"/>
     <w:pPr>
       <w:spacing w:after="0" w:line="240" w:lineRule="auto"/>
@@ -9367,9 +9059,9 @@
       </w:tcPr>
     </w:tblStylePr>
   </w:style>
-  <w:style w:type="table" w:styleId="107">
+  <w:style w:type="table" w:styleId="800">
     <w:name w:val="List Table 1 Light - Accent 3"/>
-    <w:basedOn w:val="32"/>
+    <w:basedOn w:val="725"/>
     <w:uiPriority w:val="99"/>
     <w:pPr>
       <w:spacing w:after="0" w:line="240" w:lineRule="auto"/>
@@ -9430,9 +9122,9 @@
       </w:tcPr>
     </w:tblStylePr>
   </w:style>
-  <w:style w:type="table" w:styleId="108">
+  <w:style w:type="table" w:styleId="801">
     <w:name w:val="List Table 1 Light - Accent 4"/>
-    <w:basedOn w:val="32"/>
+    <w:basedOn w:val="725"/>
     <w:uiPriority w:val="99"/>
     <w:pPr>
       <w:spacing w:after="0" w:line="240" w:lineRule="auto"/>
@@ -9493,9 +9185,9 @@
       </w:tcPr>
     </w:tblStylePr>
   </w:style>
-  <w:style w:type="table" w:styleId="109">
+  <w:style w:type="table" w:styleId="802">
     <w:name w:val="List Table 1 Light - Accent 5"/>
-    <w:basedOn w:val="32"/>
+    <w:basedOn w:val="725"/>
     <w:uiPriority w:val="99"/>
     <w:pPr>
       <w:spacing w:after="0" w:line="240" w:lineRule="auto"/>
@@ -9556,9 +9248,9 @@
       </w:tcPr>
     </w:tblStylePr>
   </w:style>
-  <w:style w:type="table" w:styleId="110">
+  <w:style w:type="table" w:styleId="803">
     <w:name w:val="List Table 1 Light - Accent 6"/>
-    <w:basedOn w:val="32"/>
+    <w:basedOn w:val="725"/>
     <w:uiPriority w:val="99"/>
     <w:pPr>
       <w:spacing w:after="0" w:line="240" w:lineRule="auto"/>
@@ -9619,9 +9311,9 @@
       </w:tcPr>
     </w:tblStylePr>
   </w:style>
-  <w:style w:type="table" w:styleId="111">
+  <w:style w:type="table" w:styleId="804">
     <w:name w:val="List Table 2"/>
-    <w:basedOn w:val="32"/>
+    <w:basedOn w:val="725"/>
     <w:uiPriority w:val="99"/>
     <w:pPr>
       <w:spacing w:after="0" w:line="240" w:lineRule="auto"/>
@@ -9705,9 +9397,9 @@
       </w:tcPr>
     </w:tblStylePr>
   </w:style>
-  <w:style w:type="table" w:styleId="112">
+  <w:style w:type="table" w:styleId="805">
     <w:name w:val="List Table 2 - Accent 1"/>
-    <w:basedOn w:val="32"/>
+    <w:basedOn w:val="725"/>
     <w:uiPriority w:val="99"/>
     <w:pPr>
       <w:spacing w:after="0" w:line="240" w:lineRule="auto"/>
@@ -9791,9 +9483,9 @@
       </w:tcPr>
     </w:tblStylePr>
   </w:style>
-  <w:style w:type="table" w:styleId="113">
+  <w:style w:type="table" w:styleId="806">
     <w:name w:val="List Table 2 - Accent 2"/>
-    <w:basedOn w:val="32"/>
+    <w:basedOn w:val="725"/>
     <w:uiPriority w:val="99"/>
     <w:pPr>
       <w:spacing w:after="0" w:line="240" w:lineRule="auto"/>
@@ -9877,9 +9569,9 @@
       </w:tcPr>
     </w:tblStylePr>
   </w:style>
-  <w:style w:type="table" w:styleId="114">
+  <w:style w:type="table" w:styleId="807">
     <w:name w:val="List Table 2 - Accent 3"/>
-    <w:basedOn w:val="32"/>
+    <w:basedOn w:val="725"/>
     <w:uiPriority w:val="99"/>
     <w:pPr>
       <w:spacing w:after="0" w:line="240" w:lineRule="auto"/>
@@ -9963,9 +9655,9 @@
       </w:tcPr>
     </w:tblStylePr>
   </w:style>
-  <w:style w:type="table" w:styleId="115">
+  <w:style w:type="table" w:styleId="808">
     <w:name w:val="List Table 2 - Accent 4"/>
-    <w:basedOn w:val="32"/>
+    <w:basedOn w:val="725"/>
     <w:uiPriority w:val="99"/>
     <w:pPr>
       <w:spacing w:after="0" w:line="240" w:lineRule="auto"/>
@@ -10049,9 +9741,9 @@
       </w:tcPr>
     </w:tblStylePr>
   </w:style>
-  <w:style w:type="table" w:styleId="116">
+  <w:style w:type="table" w:styleId="809">
     <w:name w:val="List Table 2 - Accent 5"/>
-    <w:basedOn w:val="32"/>
+    <w:basedOn w:val="725"/>
     <w:uiPriority w:val="99"/>
     <w:pPr>
       <w:spacing w:after="0" w:line="240" w:lineRule="auto"/>
@@ -10135,9 +9827,9 @@
       </w:tcPr>
     </w:tblStylePr>
   </w:style>
-  <w:style w:type="table" w:styleId="117">
+  <w:style w:type="table" w:styleId="810">
     <w:name w:val="List Table 2 - Accent 6"/>
-    <w:basedOn w:val="32"/>
+    <w:basedOn w:val="725"/>
     <w:uiPriority w:val="99"/>
     <w:pPr>
       <w:spacing w:after="0" w:line="240" w:lineRule="auto"/>
@@ -10221,9 +9913,9 @@
       </w:tcPr>
     </w:tblStylePr>
   </w:style>
-  <w:style w:type="table" w:styleId="118">
+  <w:style w:type="table" w:styleId="811">
     <w:name w:val="List Table 3"/>
-    <w:basedOn w:val="32"/>
+    <w:basedOn w:val="725"/>
     <w:uiPriority w:val="99"/>
     <w:pPr>
       <w:spacing w:after="0" w:line="240" w:lineRule="auto"/>
@@ -10295,9 +9987,9 @@
       </w:rPr>
     </w:tblStylePr>
   </w:style>
-  <w:style w:type="table" w:styleId="119">
+  <w:style w:type="table" w:styleId="812">
     <w:name w:val="List Table 3 - Accent 1"/>
-    <w:basedOn w:val="32"/>
+    <w:basedOn w:val="725"/>
     <w:uiPriority w:val="99"/>
     <w:pPr>
       <w:spacing w:after="0" w:line="240" w:lineRule="auto"/>
@@ -10369,9 +10061,9 @@
       </w:rPr>
     </w:tblStylePr>
   </w:style>
-  <w:style w:type="table" w:styleId="120">
+  <w:style w:type="table" w:styleId="813">
     <w:name w:val="List Table 3 - Accent 2"/>
-    <w:basedOn w:val="32"/>
+    <w:basedOn w:val="725"/>
     <w:uiPriority w:val="99"/>
     <w:pPr>
       <w:spacing w:after="0" w:line="240" w:lineRule="auto"/>
@@ -10443,9 +10135,9 @@
       </w:rPr>
     </w:tblStylePr>
   </w:style>
-  <w:style w:type="table" w:styleId="121">
+  <w:style w:type="table" w:styleId="814">
     <w:name w:val="List Table 3 - Accent 3"/>
-    <w:basedOn w:val="32"/>
+    <w:basedOn w:val="725"/>
     <w:uiPriority w:val="99"/>
     <w:pPr>
       <w:spacing w:after="0" w:line="240" w:lineRule="auto"/>
@@ -10517,9 +10209,9 @@
       </w:rPr>
     </w:tblStylePr>
   </w:style>
-  <w:style w:type="table" w:styleId="122">
+  <w:style w:type="table" w:styleId="815">
     <w:name w:val="List Table 3 - Accent 4"/>
-    <w:basedOn w:val="32"/>
+    <w:basedOn w:val="725"/>
     <w:uiPriority w:val="99"/>
     <w:pPr>
       <w:spacing w:after="0" w:line="240" w:lineRule="auto"/>
@@ -10591,9 +10283,9 @@
       </w:rPr>
     </w:tblStylePr>
   </w:style>
-  <w:style w:type="table" w:styleId="123">
+  <w:style w:type="table" w:styleId="816">
     <w:name w:val="List Table 3 - Accent 5"/>
-    <w:basedOn w:val="32"/>
+    <w:basedOn w:val="725"/>
     <w:uiPriority w:val="99"/>
     <w:pPr>
       <w:spacing w:after="0" w:line="240" w:lineRule="auto"/>
@@ -10665,9 +10357,9 @@
       </w:rPr>
     </w:tblStylePr>
   </w:style>
-  <w:style w:type="table" w:styleId="124">
+  <w:style w:type="table" w:styleId="817">
     <w:name w:val="List Table 3 - Accent 6"/>
-    <w:basedOn w:val="32"/>
+    <w:basedOn w:val="725"/>
     <w:uiPriority w:val="99"/>
     <w:pPr>
       <w:spacing w:after="0" w:line="240" w:lineRule="auto"/>
@@ -10739,9 +10431,9 @@
       </w:rPr>
     </w:tblStylePr>
   </w:style>
-  <w:style w:type="table" w:styleId="125">
+  <w:style w:type="table" w:styleId="818">
     <w:name w:val="List Table 4"/>
-    <w:basedOn w:val="32"/>
+    <w:basedOn w:val="725"/>
     <w:uiPriority w:val="99"/>
     <w:pPr>
       <w:spacing w:after="0" w:line="240" w:lineRule="auto"/>
@@ -10808,9 +10500,9 @@
       </w:rPr>
     </w:tblStylePr>
   </w:style>
-  <w:style w:type="table" w:styleId="126">
+  <w:style w:type="table" w:styleId="819">
     <w:name w:val="List Table 4 - Accent 1"/>
-    <w:basedOn w:val="32"/>
+    <w:basedOn w:val="725"/>
     <w:uiPriority w:val="99"/>
     <w:pPr>
       <w:spacing w:after="0" w:line="240" w:lineRule="auto"/>
@@ -10877,9 +10569,9 @@
       </w:rPr>
     </w:tblStylePr>
   </w:style>
-  <w:style w:type="table" w:styleId="127">
+  <w:style w:type="table" w:styleId="820">
     <w:name w:val="List Table 4 - Accent 2"/>
-    <w:basedOn w:val="32"/>
+    <w:basedOn w:val="725"/>
     <w:uiPriority w:val="99"/>
     <w:pPr>
       <w:spacing w:after="0" w:line="240" w:lineRule="auto"/>
@@ -10946,9 +10638,9 @@
       </w:rPr>
     </w:tblStylePr>
   </w:style>
-  <w:style w:type="table" w:styleId="128">
+  <w:style w:type="table" w:styleId="821">
     <w:name w:val="List Table 4 - Accent 3"/>
-    <w:basedOn w:val="32"/>
+    <w:basedOn w:val="725"/>
     <w:uiPriority w:val="99"/>
     <w:pPr>
       <w:spacing w:after="0" w:line="240" w:lineRule="auto"/>
@@ -11015,9 +10707,9 @@
       </w:rPr>
     </w:tblStylePr>
   </w:style>
-  <w:style w:type="table" w:styleId="129">
+  <w:style w:type="table" w:styleId="822">
     <w:name w:val="List Table 4 - Accent 4"/>
-    <w:basedOn w:val="32"/>
+    <w:basedOn w:val="725"/>
     <w:uiPriority w:val="99"/>
     <w:pPr>
       <w:spacing w:after="0" w:line="240" w:lineRule="auto"/>
@@ -11084,9 +10776,9 @@
       </w:rPr>
     </w:tblStylePr>
   </w:style>
-  <w:style w:type="table" w:styleId="130">
+  <w:style w:type="table" w:styleId="823">
     <w:name w:val="List Table 4 - Accent 5"/>
-    <w:basedOn w:val="32"/>
+    <w:basedOn w:val="725"/>
     <w:uiPriority w:val="99"/>
     <w:pPr>
       <w:spacing w:after="0" w:line="240" w:lineRule="auto"/>
@@ -11153,9 +10845,9 @@
       </w:rPr>
     </w:tblStylePr>
   </w:style>
-  <w:style w:type="table" w:styleId="131">
+  <w:style w:type="table" w:styleId="824">
     <w:name w:val="List Table 4 - Accent 6"/>
-    <w:basedOn w:val="32"/>
+    <w:basedOn w:val="725"/>
     <w:uiPriority w:val="99"/>
     <w:pPr>
       <w:spacing w:after="0" w:line="240" w:lineRule="auto"/>
@@ -11222,9 +10914,9 @@
       </w:rPr>
     </w:tblStylePr>
   </w:style>
-  <w:style w:type="table" w:styleId="132">
+  <w:style w:type="table" w:styleId="825">
     <w:name w:val="List Table 5 Dark"/>
-    <w:basedOn w:val="32"/>
+    <w:basedOn w:val="725"/>
     <w:uiPriority w:val="99"/>
     <w:pPr>
       <w:spacing w:after="0" w:line="240" w:lineRule="auto"/>
@@ -11329,9 +11021,9 @@
       </w:rPr>
     </w:tblStylePr>
   </w:style>
-  <w:style w:type="table" w:styleId="133">
+  <w:style w:type="table" w:styleId="826">
     <w:name w:val="List Table 5 Dark - Accent 1"/>
-    <w:basedOn w:val="32"/>
+    <w:basedOn w:val="725"/>
     <w:uiPriority w:val="99"/>
     <w:pPr>
       <w:spacing w:after="0" w:line="240" w:lineRule="auto"/>
@@ -11436,9 +11128,9 @@
       </w:rPr>
     </w:tblStylePr>
   </w:style>
-  <w:style w:type="table" w:styleId="134">
+  <w:style w:type="table" w:styleId="827">
     <w:name w:val="List Table 5 Dark - Accent 2"/>
-    <w:basedOn w:val="32"/>
+    <w:basedOn w:val="725"/>
     <w:uiPriority w:val="99"/>
     <w:pPr>
       <w:spacing w:after="0" w:line="240" w:lineRule="auto"/>
@@ -11543,9 +11235,9 @@
       </w:rPr>
     </w:tblStylePr>
   </w:style>
-  <w:style w:type="table" w:styleId="135">
+  <w:style w:type="table" w:styleId="828">
     <w:name w:val="List Table 5 Dark - Accent 3"/>
-    <w:basedOn w:val="32"/>
+    <w:basedOn w:val="725"/>
     <w:uiPriority w:val="99"/>
     <w:pPr>
       <w:spacing w:after="0" w:line="240" w:lineRule="auto"/>
@@ -11650,9 +11342,9 @@
       </w:rPr>
     </w:tblStylePr>
   </w:style>
-  <w:style w:type="table" w:styleId="136">
+  <w:style w:type="table" w:styleId="829">
     <w:name w:val="List Table 5 Dark - Accent 4"/>
-    <w:basedOn w:val="32"/>
+    <w:basedOn w:val="725"/>
     <w:uiPriority w:val="99"/>
     <w:pPr>
       <w:spacing w:after="0" w:line="240" w:lineRule="auto"/>
@@ -11757,9 +11449,9 @@
       </w:rPr>
     </w:tblStylePr>
   </w:style>
-  <w:style w:type="table" w:styleId="137">
+  <w:style w:type="table" w:styleId="830">
     <w:name w:val="List Table 5 Dark - Accent 5"/>
-    <w:basedOn w:val="32"/>
+    <w:basedOn w:val="725"/>
     <w:uiPriority w:val="99"/>
     <w:pPr>
       <w:spacing w:after="0" w:line="240" w:lineRule="auto"/>
@@ -11864,9 +11556,9 @@
       </w:rPr>
     </w:tblStylePr>
   </w:style>
-  <w:style w:type="table" w:styleId="138">
+  <w:style w:type="table" w:styleId="831">
     <w:name w:val="List Table 5 Dark - Accent 6"/>
-    <w:basedOn w:val="32"/>
+    <w:basedOn w:val="725"/>
     <w:uiPriority w:val="99"/>
     <w:pPr>
       <w:spacing w:after="0" w:line="240" w:lineRule="auto"/>
@@ -11971,9 +11663,9 @@
       </w:rPr>
     </w:tblStylePr>
   </w:style>
-  <w:style w:type="table" w:styleId="139">
+  <w:style w:type="table" w:styleId="832">
     <w:name w:val="List Table 6 Colorful"/>
-    <w:basedOn w:val="32"/>
+    <w:basedOn w:val="725"/>
     <w:uiPriority w:val="99"/>
     <w:pPr>
       <w:spacing w:after="0" w:line="240" w:lineRule="auto"/>
@@ -12044,9 +11736,9 @@
       </w:tcPr>
     </w:tblStylePr>
   </w:style>
-  <w:style w:type="table" w:styleId="140">
+  <w:style w:type="table" w:styleId="833">
     <w:name w:val="List Table 6 Colorful - Accent 1"/>
-    <w:basedOn w:val="32"/>
+    <w:basedOn w:val="725"/>
     <w:uiPriority w:val="99"/>
     <w:pPr>
       <w:spacing w:after="0" w:line="240" w:lineRule="auto"/>
@@ -12117,9 +11809,9 @@
       </w:tcPr>
     </w:tblStylePr>
   </w:style>
-  <w:style w:type="table" w:styleId="141">
+  <w:style w:type="table" w:styleId="834">
     <w:name w:val="List Table 6 Colorful - Accent 2"/>
-    <w:basedOn w:val="32"/>
+    <w:basedOn w:val="725"/>
     <w:uiPriority w:val="99"/>
     <w:pPr>
       <w:spacing w:after="0" w:line="240" w:lineRule="auto"/>
@@ -12190,9 +11882,9 @@
       </w:tcPr>
     </w:tblStylePr>
   </w:style>
-  <w:style w:type="table" w:styleId="142">
+  <w:style w:type="table" w:styleId="835">
     <w:name w:val="List Table 6 Colorful - Accent 3"/>
-    <w:basedOn w:val="32"/>
+    <w:basedOn w:val="725"/>
     <w:uiPriority w:val="99"/>
     <w:pPr>
       <w:spacing w:after="0" w:line="240" w:lineRule="auto"/>
@@ -12263,9 +11955,9 @@
       </w:tcPr>
     </w:tblStylePr>
   </w:style>
-  <w:style w:type="table" w:styleId="143">
+  <w:style w:type="table" w:styleId="836">
     <w:name w:val="List Table 6 Colorful - Accent 4"/>
-    <w:basedOn w:val="32"/>
+    <w:basedOn w:val="725"/>
     <w:uiPriority w:val="99"/>
     <w:pPr>
       <w:spacing w:after="0" w:line="240" w:lineRule="auto"/>
@@ -12336,9 +12028,9 @@
       </w:tcPr>
     </w:tblStylePr>
   </w:style>
-  <w:style w:type="table" w:styleId="144">
+  <w:style w:type="table" w:styleId="837">
     <w:name w:val="List Table 6 Colorful - Accent 5"/>
-    <w:basedOn w:val="32"/>
+    <w:basedOn w:val="725"/>
     <w:uiPriority w:val="99"/>
     <w:pPr>
       <w:spacing w:after="0" w:line="240" w:lineRule="auto"/>
@@ -12409,9 +12101,9 @@
       </w:tcPr>
     </w:tblStylePr>
   </w:style>
-  <w:style w:type="table" w:styleId="145">
+  <w:style w:type="table" w:styleId="838">
     <w:name w:val="List Table 6 Colorful - Accent 6"/>
-    <w:basedOn w:val="32"/>
+    <w:basedOn w:val="725"/>
     <w:uiPriority w:val="99"/>
     <w:pPr>
       <w:spacing w:after="0" w:line="240" w:lineRule="auto"/>
@@ -12482,9 +12174,9 @@
       </w:tcPr>
     </w:tblStylePr>
   </w:style>
-  <w:style w:type="table" w:styleId="146">
+  <w:style w:type="table" w:styleId="839">
     <w:name w:val="List Table 7 Colorful"/>
-    <w:basedOn w:val="32"/>
+    <w:basedOn w:val="725"/>
     <w:uiPriority w:val="99"/>
     <w:pPr>
       <w:spacing w:after="0" w:line="240" w:lineRule="auto"/>
@@ -12530,11 +12222,11 @@
         <w:jc w:val="right"/>
       </w:pPr>
       <w:tcPr>
-        <w:shd w:color="ffffff"/>
-        <w:tcBorders>
-          <w:top w:val="none"/>
-          <w:left w:val="none"/>
-          <w:bottom w:val="none"/>
+        <w:shd w:val="clear" w:color="ffffff"/>
+        <w:tcBorders>
+          <w:top w:val="none" w:color="000000" w:sz="4" w:space="0"/>
+          <w:left w:val="none" w:color="000000" w:sz="4" w:space="0"/>
+          <w:bottom w:val="none" w:color="000000" w:sz="4" w:space="0"/>
           <w:right w:val="single" w:color="000000" w:themeColor="text1" w:themeTint="80" w:sz="4" w:space="0"/>
         </w:tcBorders>
       </w:tcPr>
@@ -12549,10 +12241,10 @@
       <w:tcPr>
         <w:shd w:val="clear" w:color="ffffff" w:themeColor="light1" w:fill="ffffff" w:themeFill="light1"/>
         <w:tcBorders>
-          <w:top w:val="none"/>
-          <w:left w:val="none"/>
+          <w:top w:val="none" w:color="000000" w:sz="4" w:space="0"/>
+          <w:left w:val="none" w:color="000000" w:sz="4" w:space="0"/>
           <w:bottom w:val="single" w:color="000000" w:themeColor="text1" w:themeTint="80" w:sz="4" w:space="0"/>
-          <w:right w:val="none"/>
+          <w:right w:val="none" w:color="000000" w:sz="4" w:space="0"/>
         </w:tcBorders>
       </w:tcPr>
     </w:tblStylePr>
@@ -12564,12 +12256,12 @@
         <w:sz w:val="22"/>
       </w:rPr>
       <w:tcPr>
-        <w:shd w:color="ffffff"/>
-        <w:tcBorders>
-          <w:top w:val="none"/>
+        <w:shd w:val="clear" w:color="ffffff"/>
+        <w:tcBorders>
+          <w:top w:val="none" w:color="000000" w:sz="4" w:space="0"/>
           <w:left w:val="single" w:color="000000" w:themeColor="text1" w:themeTint="80" w:sz="4" w:space="0"/>
-          <w:bottom w:val="none"/>
-          <w:right w:val="none"/>
+          <w:bottom w:val="none" w:color="000000" w:sz="4" w:space="0"/>
+          <w:right w:val="none" w:color="000000" w:sz="4" w:space="0"/>
         </w:tcBorders>
       </w:tcPr>
     </w:tblStylePr>
@@ -12584,9 +12276,9 @@
         <w:shd w:val="clear" w:color="ffffff" w:themeColor="light1" w:fill="ffffff" w:themeFill="light1"/>
         <w:tcBorders>
           <w:top w:val="single" w:color="000000" w:themeColor="text1" w:themeTint="80" w:sz="4" w:space="0"/>
-          <w:left w:val="none"/>
-          <w:bottom w:val="none"/>
-          <w:right w:val="none"/>
+          <w:left w:val="none" w:color="000000" w:sz="4" w:space="0"/>
+          <w:bottom w:val="none" w:color="000000" w:sz="4" w:space="0"/>
+          <w:right w:val="none" w:color="000000" w:sz="4" w:space="0"/>
         </w:tcBorders>
       </w:tcPr>
     </w:tblStylePr>
@@ -12598,9 +12290,9 @@
       </w:rPr>
     </w:tblStylePr>
   </w:style>
-  <w:style w:type="table" w:styleId="147">
+  <w:style w:type="table" w:styleId="840">
     <w:name w:val="List Table 7 Colorful - Accent 1"/>
-    <w:basedOn w:val="32"/>
+    <w:basedOn w:val="725"/>
     <w:uiPriority w:val="99"/>
     <w:pPr>
       <w:spacing w:after="0" w:line="240" w:lineRule="auto"/>
@@ -12646,11 +12338,11 @@
         <w:jc w:val="right"/>
       </w:pPr>
       <w:tcPr>
-        <w:shd w:color="ffffff"/>
-        <w:tcBorders>
-          <w:top w:val="none"/>
-          <w:left w:val="none"/>
-          <w:bottom w:val="none"/>
+        <w:shd w:val="clear" w:color="ffffff"/>
+        <w:tcBorders>
+          <w:top w:val="none" w:color="000000" w:sz="4" w:space="0"/>
+          <w:left w:val="none" w:color="000000" w:sz="4" w:space="0"/>
+          <w:bottom w:val="none" w:color="000000" w:sz="4" w:space="0"/>
           <w:right w:val="single" w:color="000000" w:themeColor="accent1" w:sz="4" w:space="0"/>
         </w:tcBorders>
       </w:tcPr>
@@ -12665,10 +12357,10 @@
       <w:tcPr>
         <w:shd w:val="clear" w:color="ffffff" w:themeColor="light1" w:fill="ffffff" w:themeFill="light1"/>
         <w:tcBorders>
-          <w:top w:val="none"/>
-          <w:left w:val="none"/>
+          <w:top w:val="none" w:color="000000" w:sz="4" w:space="0"/>
+          <w:left w:val="none" w:color="000000" w:sz="4" w:space="0"/>
           <w:bottom w:val="single" w:color="000000" w:themeColor="accent1" w:sz="4" w:space="0"/>
-          <w:right w:val="none"/>
+          <w:right w:val="none" w:color="000000" w:sz="4" w:space="0"/>
         </w:tcBorders>
       </w:tcPr>
     </w:tblStylePr>
@@ -12680,12 +12372,12 @@
         <w:sz w:val="22"/>
       </w:rPr>
       <w:tcPr>
-        <w:shd w:color="ffffff"/>
-        <w:tcBorders>
-          <w:top w:val="none"/>
+        <w:shd w:val="clear" w:color="ffffff"/>
+        <w:tcBorders>
+          <w:top w:val="none" w:color="000000" w:sz="4" w:space="0"/>
           <w:left w:val="single" w:color="000000" w:themeColor="accent1" w:sz="4" w:space="0"/>
-          <w:bottom w:val="none"/>
-          <w:right w:val="none"/>
+          <w:bottom w:val="none" w:color="000000" w:sz="4" w:space="0"/>
+          <w:right w:val="none" w:color="000000" w:sz="4" w:space="0"/>
         </w:tcBorders>
       </w:tcPr>
     </w:tblStylePr>
@@ -12700,9 +12392,9 @@
         <w:shd w:val="clear" w:color="ffffff" w:themeColor="light1" w:fill="ffffff" w:themeFill="light1"/>
         <w:tcBorders>
           <w:top w:val="single" w:color="000000" w:themeColor="accent1" w:sz="4" w:space="0"/>
-          <w:left w:val="none"/>
-          <w:bottom w:val="none"/>
-          <w:right w:val="none"/>
+          <w:left w:val="none" w:color="000000" w:sz="4" w:space="0"/>
+          <w:bottom w:val="none" w:color="000000" w:sz="4" w:space="0"/>
+          <w:right w:val="none" w:color="000000" w:sz="4" w:space="0"/>
         </w:tcBorders>
       </w:tcPr>
     </w:tblStylePr>
@@ -12714,9 +12406,9 @@
       </w:rPr>
     </w:tblStylePr>
   </w:style>
-  <w:style w:type="table" w:styleId="148">
+  <w:style w:type="table" w:styleId="841">
     <w:name w:val="List Table 7 Colorful - Accent 2"/>
-    <w:basedOn w:val="32"/>
+    <w:basedOn w:val="725"/>
     <w:uiPriority w:val="99"/>
     <w:pPr>
       <w:spacing w:after="0" w:line="240" w:lineRule="auto"/>
@@ -12762,11 +12454,11 @@
         <w:jc w:val="right"/>
       </w:pPr>
       <w:tcPr>
-        <w:shd w:color="ffffff"/>
-        <w:tcBorders>
-          <w:top w:val="none"/>
-          <w:left w:val="none"/>
-          <w:bottom w:val="none"/>
+        <w:shd w:val="clear" w:color="ffffff"/>
+        <w:tcBorders>
+          <w:top w:val="none" w:color="000000" w:sz="4" w:space="0"/>
+          <w:left w:val="none" w:color="000000" w:sz="4" w:space="0"/>
+          <w:bottom w:val="none" w:color="000000" w:sz="4" w:space="0"/>
           <w:right w:val="single" w:color="000000" w:themeColor="accent2" w:themeTint="97" w:sz="4" w:space="0"/>
         </w:tcBorders>
       </w:tcPr>
@@ -12781,10 +12473,10 @@
       <w:tcPr>
         <w:shd w:val="clear" w:color="ffffff" w:themeColor="light1" w:fill="ffffff" w:themeFill="light1"/>
         <w:tcBorders>
-          <w:top w:val="none"/>
-          <w:left w:val="none"/>
+          <w:top w:val="none" w:color="000000" w:sz="4" w:space="0"/>
+          <w:left w:val="none" w:color="000000" w:sz="4" w:space="0"/>
           <w:bottom w:val="single" w:color="000000" w:themeColor="accent2" w:themeTint="97" w:sz="4" w:space="0"/>
-          <w:right w:val="none"/>
+          <w:right w:val="none" w:color="000000" w:sz="4" w:space="0"/>
         </w:tcBorders>
       </w:tcPr>
     </w:tblStylePr>
@@ -12796,12 +12488,12 @@
         <w:sz w:val="22"/>
       </w:rPr>
       <w:tcPr>
-        <w:shd w:color="ffffff"/>
-        <w:tcBorders>
-          <w:top w:val="none"/>
+        <w:shd w:val="clear" w:color="ffffff"/>
+        <w:tcBorders>
+          <w:top w:val="none" w:color="000000" w:sz="4" w:space="0"/>
           <w:left w:val="single" w:color="000000" w:themeColor="accent2" w:themeTint="97" w:sz="4" w:space="0"/>
-          <w:bottom w:val="none"/>
-          <w:right w:val="none"/>
+          <w:bottom w:val="none" w:color="000000" w:sz="4" w:space="0"/>
+          <w:right w:val="none" w:color="000000" w:sz="4" w:space="0"/>
         </w:tcBorders>
       </w:tcPr>
     </w:tblStylePr>
@@ -12816,9 +12508,9 @@
         <w:shd w:val="clear" w:color="ffffff" w:themeColor="light1" w:fill="ffffff" w:themeFill="light1"/>
         <w:tcBorders>
           <w:top w:val="single" w:color="000000" w:themeColor="accent2" w:themeTint="97" w:sz="4" w:space="0"/>
-          <w:left w:val="none"/>
-          <w:bottom w:val="none"/>
-          <w:right w:val="none"/>
+          <w:left w:val="none" w:color="000000" w:sz="4" w:space="0"/>
+          <w:bottom w:val="none" w:color="000000" w:sz="4" w:space="0"/>
+          <w:right w:val="none" w:color="000000" w:sz="4" w:space="0"/>
         </w:tcBorders>
       </w:tcPr>
     </w:tblStylePr>
@@ -12830,9 +12522,9 @@
       </w:rPr>
     </w:tblStylePr>
   </w:style>
-  <w:style w:type="table" w:styleId="149">
+  <w:style w:type="table" w:styleId="842">
     <w:name w:val="List Table 7 Colorful - Accent 3"/>
-    <w:basedOn w:val="32"/>
+    <w:basedOn w:val="725"/>
     <w:uiPriority w:val="99"/>
     <w:pPr>
       <w:spacing w:after="0" w:line="240" w:lineRule="auto"/>
@@ -12878,11 +12570,11 @@
         <w:jc w:val="right"/>
       </w:pPr>
       <w:tcPr>
-        <w:shd w:color="ffffff"/>
-        <w:tcBorders>
-          <w:top w:val="none"/>
-          <w:left w:val="none"/>
-          <w:bottom w:val="none"/>
+        <w:shd w:val="clear" w:color="ffffff"/>
+        <w:tcBorders>
+          <w:top w:val="none" w:color="000000" w:sz="4" w:space="0"/>
+          <w:left w:val="none" w:color="000000" w:sz="4" w:space="0"/>
+          <w:bottom w:val="none" w:color="000000" w:sz="4" w:space="0"/>
           <w:right w:val="single" w:color="000000" w:themeColor="accent3" w:themeTint="98" w:sz="4" w:space="0"/>
         </w:tcBorders>
       </w:tcPr>
@@ -12897,10 +12589,10 @@
       <w:tcPr>
         <w:shd w:val="clear" w:color="ffffff" w:themeColor="light1" w:fill="ffffff" w:themeFill="light1"/>
         <w:tcBorders>
-          <w:top w:val="none"/>
-          <w:left w:val="none"/>
+          <w:top w:val="none" w:color="000000" w:sz="4" w:space="0"/>
+          <w:left w:val="none" w:color="000000" w:sz="4" w:space="0"/>
           <w:bottom w:val="single" w:color="000000" w:themeColor="accent3" w:themeTint="98" w:sz="4" w:space="0"/>
-          <w:right w:val="none"/>
+          <w:right w:val="none" w:color="000000" w:sz="4" w:space="0"/>
         </w:tcBorders>
       </w:tcPr>
     </w:tblStylePr>
@@ -12912,12 +12604,12 @@
         <w:sz w:val="22"/>
       </w:rPr>
       <w:tcPr>
-        <w:shd w:color="ffffff"/>
-        <w:tcBorders>
-          <w:top w:val="none"/>
+        <w:shd w:val="clear" w:color="ffffff"/>
+        <w:tcBorders>
+          <w:top w:val="none" w:color="000000" w:sz="4" w:space="0"/>
           <w:left w:val="single" w:color="000000" w:themeColor="accent3" w:themeTint="98" w:sz="4" w:space="0"/>
-          <w:bottom w:val="none"/>
-          <w:right w:val="none"/>
+          <w:bottom w:val="none" w:color="000000" w:sz="4" w:space="0"/>
+          <w:right w:val="none" w:color="000000" w:sz="4" w:space="0"/>
         </w:tcBorders>
       </w:tcPr>
     </w:tblStylePr>
@@ -12932,9 +12624,9 @@
         <w:shd w:val="clear" w:color="ffffff" w:themeColor="light1" w:fill="ffffff" w:themeFill="light1"/>
         <w:tcBorders>
           <w:top w:val="single" w:color="000000" w:themeColor="accent3" w:themeTint="98" w:sz="4" w:space="0"/>
-          <w:left w:val="none"/>
-          <w:bottom w:val="none"/>
-          <w:right w:val="none"/>
+          <w:left w:val="none" w:color="000000" w:sz="4" w:space="0"/>
+          <w:bottom w:val="none" w:color="000000" w:sz="4" w:space="0"/>
+          <w:right w:val="none" w:color="000000" w:sz="4" w:space="0"/>
         </w:tcBorders>
       </w:tcPr>
     </w:tblStylePr>
@@ -12946,9 +12638,9 @@
       </w:rPr>
     </w:tblStylePr>
   </w:style>
-  <w:style w:type="table" w:styleId="150">
+  <w:style w:type="table" w:styleId="843">
     <w:name w:val="List Table 7 Colorful - Accent 4"/>
-    <w:basedOn w:val="32"/>
+    <w:basedOn w:val="725"/>
     <w:uiPriority w:val="99"/>
     <w:pPr>
       <w:spacing w:after="0" w:line="240" w:lineRule="auto"/>
@@ -12994,11 +12686,11 @@
         <w:jc w:val="right"/>
       </w:pPr>
       <w:tcPr>
-        <w:shd w:color="ffffff"/>
-        <w:tcBorders>
-          <w:top w:val="none"/>
-          <w:left w:val="none"/>
-          <w:bottom w:val="none"/>
+        <w:shd w:val="clear" w:color="ffffff"/>
+        <w:tcBorders>
+          <w:top w:val="none" w:color="000000" w:sz="4" w:space="0"/>
+          <w:left w:val="none" w:color="000000" w:sz="4" w:space="0"/>
+          <w:bottom w:val="none" w:color="000000" w:sz="4" w:space="0"/>
           <w:right w:val="single" w:color="000000" w:themeColor="accent4" w:themeTint="9A" w:sz="4" w:space="0"/>
         </w:tcBorders>
       </w:tcPr>
@@ -13013,10 +12705,10 @@
       <w:tcPr>
         <w:shd w:val="clear" w:color="ffffff" w:themeColor="light1" w:fill="ffffff" w:themeFill="light1"/>
         <w:tcBorders>
-          <w:top w:val="none"/>
-          <w:left w:val="none"/>
+          <w:top w:val="none" w:color="000000" w:sz="4" w:space="0"/>
+          <w:left w:val="none" w:color="000000" w:sz="4" w:space="0"/>
           <w:bottom w:val="single" w:color="000000" w:themeColor="accent4" w:themeTint="9A" w:sz="4" w:space="0"/>
-          <w:right w:val="none"/>
+          <w:right w:val="none" w:color="000000" w:sz="4" w:space="0"/>
         </w:tcBorders>
       </w:tcPr>
     </w:tblStylePr>
@@ -13028,12 +12720,12 @@
         <w:sz w:val="22"/>
       </w:rPr>
       <w:tcPr>
-        <w:shd w:color="ffffff"/>
-        <w:tcBorders>
-          <w:top w:val="none"/>
+        <w:shd w:val="clear" w:color="ffffff"/>
+        <w:tcBorders>
+          <w:top w:val="none" w:color="000000" w:sz="4" w:space="0"/>
           <w:left w:val="single" w:color="000000" w:themeColor="accent4" w:themeTint="9A" w:sz="4" w:space="0"/>
-          <w:bottom w:val="none"/>
-          <w:right w:val="none"/>
+          <w:bottom w:val="none" w:color="000000" w:sz="4" w:space="0"/>
+          <w:right w:val="none" w:color="000000" w:sz="4" w:space="0"/>
         </w:tcBorders>
       </w:tcPr>
     </w:tblStylePr>
@@ -13048,9 +12740,9 @@
         <w:shd w:val="clear" w:color="ffffff" w:themeColor="light1" w:fill="ffffff" w:themeFill="light1"/>
         <w:tcBorders>
           <w:top w:val="single" w:color="000000" w:themeColor="accent4" w:themeTint="9A" w:sz="4" w:space="0"/>
-          <w:left w:val="none"/>
-          <w:bottom w:val="none"/>
-          <w:right w:val="none"/>
+          <w:left w:val="none" w:color="000000" w:sz="4" w:space="0"/>
+          <w:bottom w:val="none" w:color="000000" w:sz="4" w:space="0"/>
+          <w:right w:val="none" w:color="000000" w:sz="4" w:space="0"/>
         </w:tcBorders>
       </w:tcPr>
     </w:tblStylePr>
@@ -13062,9 +12754,9 @@
       </w:rPr>
     </w:tblStylePr>
   </w:style>
-  <w:style w:type="table" w:styleId="151">
+  <w:style w:type="table" w:styleId="844">
     <w:name w:val="List Table 7 Colorful - Accent 5"/>
-    <w:basedOn w:val="32"/>
+    <w:basedOn w:val="725"/>
     <w:uiPriority w:val="99"/>
     <w:pPr>
       <w:spacing w:after="0" w:line="240" w:lineRule="auto"/>
@@ -13110,11 +12802,11 @@
         <w:jc w:val="right"/>
       </w:pPr>
       <w:tcPr>
-        <w:shd w:color="ffffff"/>
-        <w:tcBorders>
-          <w:top w:val="none"/>
-          <w:left w:val="none"/>
-          <w:bottom w:val="none"/>
+        <w:shd w:val="clear" w:color="ffffff"/>
+        <w:tcBorders>
+          <w:top w:val="none" w:color="000000" w:sz="4" w:space="0"/>
+          <w:left w:val="none" w:color="000000" w:sz="4" w:space="0"/>
+          <w:bottom w:val="none" w:color="000000" w:sz="4" w:space="0"/>
           <w:right w:val="single" w:color="000000" w:themeColor="accent5" w:themeTint="9A" w:sz="4" w:space="0"/>
         </w:tcBorders>
       </w:tcPr>
@@ -13129,10 +12821,10 @@
       <w:tcPr>
         <w:shd w:val="clear" w:color="ffffff" w:themeColor="light1" w:fill="ffffff" w:themeFill="light1"/>
         <w:tcBorders>
-          <w:top w:val="none"/>
-          <w:left w:val="none"/>
+          <w:top w:val="none" w:color="000000" w:sz="4" w:space="0"/>
+          <w:left w:val="none" w:color="000000" w:sz="4" w:space="0"/>
           <w:bottom w:val="single" w:color="000000" w:themeColor="accent5" w:themeTint="9A" w:sz="4" w:space="0"/>
-          <w:right w:val="none"/>
+          <w:right w:val="none" w:color="000000" w:sz="4" w:space="0"/>
         </w:tcBorders>
       </w:tcPr>
     </w:tblStylePr>
@@ -13144,12 +12836,12 @@
         <w:sz w:val="22"/>
       </w:rPr>
       <w:tcPr>
-        <w:shd w:color="ffffff"/>
-        <w:tcBorders>
-          <w:top w:val="none"/>
+        <w:shd w:val="clear" w:color="ffffff"/>
+        <w:tcBorders>
+          <w:top w:val="none" w:color="000000" w:sz="4" w:space="0"/>
           <w:left w:val="single" w:color="000000" w:themeColor="accent5" w:themeTint="9A" w:sz="4" w:space="0"/>
-          <w:bottom w:val="none"/>
-          <w:right w:val="none"/>
+          <w:bottom w:val="none" w:color="000000" w:sz="4" w:space="0"/>
+          <w:right w:val="none" w:color="000000" w:sz="4" w:space="0"/>
         </w:tcBorders>
       </w:tcPr>
     </w:tblStylePr>
@@ -13164,9 +12856,9 @@
         <w:shd w:val="clear" w:color="ffffff" w:themeColor="light1" w:fill="ffffff" w:themeFill="light1"/>
         <w:tcBorders>
           <w:top w:val="single" w:color="000000" w:themeColor="accent5" w:themeTint="9A" w:sz="4" w:space="0"/>
-          <w:left w:val="none"/>
-          <w:bottom w:val="none"/>
-          <w:right w:val="none"/>
+          <w:left w:val="none" w:color="000000" w:sz="4" w:space="0"/>
+          <w:bottom w:val="none" w:color="000000" w:sz="4" w:space="0"/>
+          <w:right w:val="none" w:color="000000" w:sz="4" w:space="0"/>
         </w:tcBorders>
       </w:tcPr>
     </w:tblStylePr>
@@ -13178,9 +12870,9 @@
       </w:rPr>
     </w:tblStylePr>
   </w:style>
-  <w:style w:type="table" w:styleId="152">
+  <w:style w:type="table" w:styleId="845">
     <w:name w:val="List Table 7 Colorful - Accent 6"/>
-    <w:basedOn w:val="32"/>
+    <w:basedOn w:val="725"/>
     <w:uiPriority w:val="99"/>
     <w:pPr>
       <w:spacing w:after="0" w:line="240" w:lineRule="auto"/>
@@ -13226,11 +12918,11 @@
         <w:jc w:val="right"/>
       </w:pPr>
       <w:tcPr>
-        <w:shd w:color="ffffff"/>
-        <w:tcBorders>
-          <w:top w:val="none"/>
-          <w:left w:val="none"/>
-          <w:bottom w:val="none"/>
+        <w:shd w:val="clear" w:color="ffffff"/>
+        <w:tcBorders>
+          <w:top w:val="none" w:color="000000" w:sz="4" w:space="0"/>
+          <w:left w:val="none" w:color="000000" w:sz="4" w:space="0"/>
+          <w:bottom w:val="none" w:color="000000" w:sz="4" w:space="0"/>
           <w:right w:val="single" w:color="000000" w:themeColor="accent6" w:themeTint="98" w:sz="4" w:space="0"/>
         </w:tcBorders>
       </w:tcPr>
@@ -13245,10 +12937,10 @@
       <w:tcPr>
         <w:shd w:val="clear" w:color="ffffff" w:themeColor="light1" w:fill="ffffff" w:themeFill="light1"/>
         <w:tcBorders>
-          <w:top w:val="none"/>
-          <w:left w:val="none"/>
+          <w:top w:val="none" w:color="000000" w:sz="4" w:space="0"/>
+          <w:left w:val="none" w:color="000000" w:sz="4" w:space="0"/>
           <w:bottom w:val="single" w:color="000000" w:themeColor="accent6" w:themeTint="98" w:sz="4" w:space="0"/>
-          <w:right w:val="none"/>
+          <w:right w:val="none" w:color="000000" w:sz="4" w:space="0"/>
         </w:tcBorders>
       </w:tcPr>
     </w:tblStylePr>
@@ -13260,12 +12952,12 @@
         <w:sz w:val="22"/>
       </w:rPr>
       <w:tcPr>
-        <w:shd w:color="ffffff"/>
-        <w:tcBorders>
-          <w:top w:val="none"/>
+        <w:shd w:val="clear" w:color="ffffff"/>
+        <w:tcBorders>
+          <w:top w:val="none" w:color="000000" w:sz="4" w:space="0"/>
           <w:left w:val="single" w:color="000000" w:themeColor="accent6" w:themeTint="98" w:sz="4" w:space="0"/>
-          <w:bottom w:val="none"/>
-          <w:right w:val="none"/>
+          <w:bottom w:val="none" w:color="000000" w:sz="4" w:space="0"/>
+          <w:right w:val="none" w:color="000000" w:sz="4" w:space="0"/>
         </w:tcBorders>
       </w:tcPr>
     </w:tblStylePr>
@@ -13280,9 +12972,9 @@
         <w:shd w:val="clear" w:color="ffffff" w:themeColor="light1" w:fill="ffffff" w:themeFill="light1"/>
         <w:tcBorders>
           <w:top w:val="single" w:color="000000" w:themeColor="accent6" w:themeTint="98" w:sz="4" w:space="0"/>
-          <w:left w:val="none"/>
-          <w:bottom w:val="none"/>
-          <w:right w:val="none"/>
+          <w:left w:val="none" w:color="000000" w:sz="4" w:space="0"/>
+          <w:bottom w:val="none" w:color="000000" w:sz="4" w:space="0"/>
+          <w:right w:val="none" w:color="000000" w:sz="4" w:space="0"/>
         </w:tcBorders>
       </w:tcPr>
     </w:tblStylePr>
@@ -13294,9 +12986,9 @@
       </w:rPr>
     </w:tblStylePr>
   </w:style>
-  <w:style w:type="table" w:styleId="153">
+  <w:style w:type="table" w:styleId="846">
     <w:name w:val="Lined - Accent"/>
-    <w:basedOn w:val="32"/>
+    <w:basedOn w:val="725"/>
     <w:uiPriority w:val="99"/>
     <w:pPr>
       <w:spacing w:after="0" w:line="240" w:lineRule="auto"/>
@@ -13384,9 +13076,9 @@
       </w:tcPr>
     </w:tblStylePr>
   </w:style>
-  <w:style w:type="table" w:styleId="154">
+  <w:style w:type="table" w:styleId="847">
     <w:name w:val="Lined - Accent 1"/>
-    <w:basedOn w:val="32"/>
+    <w:basedOn w:val="725"/>
     <w:uiPriority w:val="99"/>
     <w:pPr>
       <w:spacing w:after="0" w:line="240" w:lineRule="auto"/>
@@ -13474,9 +13166,9 @@
       </w:tcPr>
     </w:tblStylePr>
   </w:style>
-  <w:style w:type="table" w:styleId="155">
+  <w:style w:type="table" w:styleId="848">
     <w:name w:val="Lined - Accent 2"/>
-    <w:basedOn w:val="32"/>
+    <w:basedOn w:val="725"/>
     <w:uiPriority w:val="99"/>
     <w:pPr>
       <w:spacing w:after="0" w:line="240" w:lineRule="auto"/>
@@ -13564,9 +13256,9 @@
       </w:tcPr>
     </w:tblStylePr>
   </w:style>
-  <w:style w:type="table" w:styleId="156">
+  <w:style w:type="table" w:styleId="849">
     <w:name w:val="Lined - Accent 3"/>
-    <w:basedOn w:val="32"/>
+    <w:basedOn w:val="725"/>
     <w:uiPriority w:val="99"/>
     <w:pPr>
       <w:spacing w:after="0" w:line="240" w:lineRule="auto"/>
@@ -13654,9 +13346,9 @@
       </w:tcPr>
     </w:tblStylePr>
   </w:style>
-  <w:style w:type="table" w:styleId="157">
+  <w:style w:type="table" w:styleId="850">
     <w:name w:val="Lined - Accent 4"/>
-    <w:basedOn w:val="32"/>
+    <w:basedOn w:val="725"/>
     <w:uiPriority w:val="99"/>
     <w:pPr>
       <w:spacing w:after="0" w:line="240" w:lineRule="auto"/>
@@ -13744,9 +13436,9 @@
       </w:tcPr>
     </w:tblStylePr>
   </w:style>
-  <w:style w:type="table" w:styleId="158">
+  <w:style w:type="table" w:styleId="851">
     <w:name w:val="Lined - Accent 5"/>
-    <w:basedOn w:val="32"/>
+    <w:basedOn w:val="725"/>
     <w:uiPriority w:val="99"/>
     <w:pPr>
       <w:spacing w:after="0" w:line="240" w:lineRule="auto"/>
@@ -13834,9 +13526,9 @@
       </w:tcPr>
     </w:tblStylePr>
   </w:style>
-  <w:style w:type="table" w:styleId="159">
+  <w:style w:type="table" w:styleId="852">
     <w:name w:val="Lined - Accent 6"/>
-    <w:basedOn w:val="32"/>
+    <w:basedOn w:val="725"/>
     <w:uiPriority w:val="99"/>
     <w:pPr>
       <w:spacing w:after="0" w:line="240" w:lineRule="auto"/>
@@ -13924,9 +13616,9 @@
       </w:tcPr>
     </w:tblStylePr>
   </w:style>
-  <w:style w:type="table" w:styleId="160">
+  <w:style w:type="table" w:styleId="853">
     <w:name w:val="Bordered &amp; Lined - Accent"/>
-    <w:basedOn w:val="32"/>
+    <w:basedOn w:val="725"/>
     <w:uiPriority w:val="99"/>
     <w:pPr>
       <w:spacing w:after="0" w:line="240" w:lineRule="auto"/>
@@ -14022,9 +13714,9 @@
       </w:tcPr>
     </w:tblStylePr>
   </w:style>
-  <w:style w:type="table" w:styleId="161">
+  <w:style w:type="table" w:styleId="854">
     <w:name w:val="Bordered &amp; Lined - Accent 1"/>
-    <w:basedOn w:val="32"/>
+    <w:basedOn w:val="725"/>
     <w:uiPriority w:val="99"/>
     <w:pPr>
       <w:spacing w:after="0" w:line="240" w:lineRule="auto"/>
@@ -14120,9 +13812,9 @@
       </w:tcPr>
     </w:tblStylePr>
   </w:style>
-  <w:style w:type="table" w:styleId="162">
+  <w:style w:type="table" w:styleId="855">
     <w:name w:val="Bordered &amp; Lined - Accent 2"/>
-    <w:basedOn w:val="32"/>
+    <w:basedOn w:val="725"/>
     <w:uiPriority w:val="99"/>
     <w:pPr>
       <w:spacing w:after="0" w:line="240" w:lineRule="auto"/>
@@ -14218,9 +13910,9 @@
       </w:tcPr>
     </w:tblStylePr>
   </w:style>
-  <w:style w:type="table" w:styleId="163">
+  <w:style w:type="table" w:styleId="856">
     <w:name w:val="Bordered &amp; Lined - Accent 3"/>
-    <w:basedOn w:val="32"/>
+    <w:basedOn w:val="725"/>
     <w:uiPriority w:val="99"/>
     <w:pPr>
       <w:spacing w:after="0" w:line="240" w:lineRule="auto"/>
@@ -14316,9 +14008,9 @@
       </w:tcPr>
     </w:tblStylePr>
   </w:style>
-  <w:style w:type="table" w:styleId="164">
+  <w:style w:type="table" w:styleId="857">
     <w:name w:val="Bordered &amp; Lined - Accent 4"/>
-    <w:basedOn w:val="32"/>
+    <w:basedOn w:val="725"/>
     <w:uiPriority w:val="99"/>
     <w:pPr>
       <w:spacing w:after="0" w:line="240" w:lineRule="auto"/>
@@ -14414,9 +14106,9 @@
       </w:tcPr>
     </w:tblStylePr>
   </w:style>
-  <w:style w:type="table" w:styleId="165">
+  <w:style w:type="table" w:styleId="858">
     <w:name w:val="Bordered &amp; Lined - Accent 5"/>
-    <w:basedOn w:val="32"/>
+    <w:basedOn w:val="725"/>
     <w:uiPriority w:val="99"/>
     <w:pPr>
       <w:spacing w:after="0" w:line="240" w:lineRule="auto"/>
@@ -14512,9 +14204,9 @@
       </w:tcPr>
     </w:tblStylePr>
   </w:style>
-  <w:style w:type="table" w:styleId="166">
+  <w:style w:type="table" w:styleId="859">
     <w:name w:val="Bordered &amp; Lined - Accent 6"/>
-    <w:basedOn w:val="32"/>
+    <w:basedOn w:val="725"/>
     <w:uiPriority w:val="99"/>
     <w:pPr>
       <w:spacing w:after="0" w:line="240" w:lineRule="auto"/>
@@ -14610,9 +14302,9 @@
       </w:tcPr>
     </w:tblStylePr>
   </w:style>
-  <w:style w:type="table" w:styleId="167">
+  <w:style w:type="table" w:styleId="860">
     <w:name w:val="Bordered"/>
-    <w:basedOn w:val="32"/>
+    <w:basedOn w:val="725"/>
     <w:uiPriority w:val="99"/>
     <w:pPr>
       <w:spacing w:after="0" w:line="240" w:lineRule="auto"/>
@@ -14689,9 +14381,9 @@
       </w:tcPr>
     </w:tblStylePr>
   </w:style>
-  <w:style w:type="table" w:styleId="168">
+  <w:style w:type="table" w:styleId="861">
     <w:name w:val="Bordered - Accent 1"/>
-    <w:basedOn w:val="32"/>
+    <w:basedOn w:val="725"/>
     <w:uiPriority w:val="99"/>
     <w:pPr>
       <w:spacing w:after="0" w:line="240" w:lineRule="auto"/>
@@ -14768,9 +14460,9 @@
       </w:tcPr>
     </w:tblStylePr>
   </w:style>
-  <w:style w:type="table" w:styleId="169">
+  <w:style w:type="table" w:styleId="862">
     <w:name w:val="Bordered - Accent 2"/>
-    <w:basedOn w:val="32"/>
+    <w:basedOn w:val="725"/>
     <w:uiPriority w:val="99"/>
     <w:pPr>
       <w:spacing w:after="0" w:line="240" w:lineRule="auto"/>
@@ -14847,9 +14539,9 @@
       </w:tcPr>
     </w:tblStylePr>
   </w:style>
-  <w:style w:type="table" w:styleId="170">
+  <w:style w:type="table" w:styleId="863">
     <w:name w:val="Bordered - Accent 3"/>
-    <w:basedOn w:val="32"/>
+    <w:basedOn w:val="725"/>
     <w:uiPriority w:val="99"/>
     <w:pPr>
       <w:spacing w:after="0" w:line="240" w:lineRule="auto"/>
@@ -14926,9 +14618,9 @@
       </w:tcPr>
     </w:tblStylePr>
   </w:style>
-  <w:style w:type="table" w:styleId="171">
+  <w:style w:type="table" w:styleId="864">
     <w:name w:val="Bordered - Accent 4"/>
-    <w:basedOn w:val="32"/>
+    <w:basedOn w:val="725"/>
     <w:uiPriority w:val="99"/>
     <w:pPr>
       <w:spacing w:after="0" w:line="240" w:lineRule="auto"/>
@@ -15005,9 +14697,9 @@
       </w:tcPr>
     </w:tblStylePr>
   </w:style>
-  <w:style w:type="table" w:styleId="172">
+  <w:style w:type="table" w:styleId="865">
     <w:name w:val="Bordered - Accent 5"/>
-    <w:basedOn w:val="32"/>
+    <w:basedOn w:val="725"/>
     <w:uiPriority w:val="99"/>
     <w:pPr>
       <w:spacing w:after="0" w:line="240" w:lineRule="auto"/>
@@ -15084,9 +14776,9 @@
       </w:tcPr>
     </w:tblStylePr>
   </w:style>
-  <w:style w:type="table" w:styleId="173">
+  <w:style w:type="table" w:styleId="866">
     <w:name w:val="Bordered - Accent 6"/>
-    <w:basedOn w:val="32"/>
+    <w:basedOn w:val="725"/>
     <w:uiPriority w:val="99"/>
     <w:pPr>
       <w:spacing w:after="0" w:line="240" w:lineRule="auto"/>
@@ -15163,7 +14855,7 @@
       </w:tcPr>
     </w:tblStylePr>
   </w:style>
-  <w:style w:type="character" w:styleId="174">
+  <w:style w:type="character" w:styleId="867">
     <w:name w:val="Hyperlink"/>
     <w:uiPriority w:val="99"/>
     <w:unhideWhenUsed/>
@@ -15172,10 +14864,10 @@
       <w:u w:val="single"/>
     </w:rPr>
   </w:style>
-  <w:style w:type="paragraph" w:styleId="175">
+  <w:style w:type="paragraph" w:styleId="868">
     <w:name w:val="footnote text"/>
-    <w:basedOn w:val="673"/>
-    <w:link w:val="176"/>
+    <w:basedOn w:val="888"/>
+    <w:link w:val="869"/>
     <w:uiPriority w:val="99"/>
     <w:semiHidden/>
     <w:unhideWhenUsed/>
@@ -15186,27 +14878,27 @@
       <w:sz w:val="18"/>
     </w:rPr>
   </w:style>
-  <w:style w:type="character" w:styleId="176">
+  <w:style w:type="character" w:styleId="869">
     <w:name w:val="Footnote Text Char"/>
-    <w:link w:val="175"/>
+    <w:link w:val="868"/>
     <w:uiPriority w:val="99"/>
     <w:rPr>
       <w:sz w:val="18"/>
     </w:rPr>
   </w:style>
-  <w:style w:type="character" w:styleId="177">
+  <w:style w:type="character" w:styleId="870">
     <w:name w:val="footnote reference"/>
-    <w:basedOn w:val="670"/>
+    <w:basedOn w:val="885"/>
     <w:uiPriority w:val="99"/>
     <w:unhideWhenUsed/>
     <w:rPr>
       <w:vertAlign w:val="superscript"/>
     </w:rPr>
   </w:style>
-  <w:style w:type="paragraph" w:styleId="178">
+  <w:style w:type="paragraph" w:styleId="871">
     <w:name w:val="endnote text"/>
-    <w:basedOn w:val="673"/>
-    <w:link w:val="179"/>
+    <w:basedOn w:val="888"/>
+    <w:link w:val="872"/>
     <w:uiPriority w:val="99"/>
     <w:semiHidden/>
     <w:unhideWhenUsed/>
@@ -15217,17 +14909,17 @@
       <w:sz w:val="20"/>
     </w:rPr>
   </w:style>
-  <w:style w:type="character" w:styleId="179">
+  <w:style w:type="character" w:styleId="872">
     <w:name w:val="Endnote Text Char"/>
-    <w:link w:val="178"/>
+    <w:link w:val="871"/>
     <w:uiPriority w:val="99"/>
     <w:rPr>
       <w:sz w:val="20"/>
     </w:rPr>
   </w:style>
-  <w:style w:type="character" w:styleId="180">
+  <w:style w:type="character" w:styleId="873">
     <w:name w:val="endnote reference"/>
-    <w:basedOn w:val="670"/>
+    <w:basedOn w:val="885"/>
     <w:uiPriority w:val="99"/>
     <w:semiHidden/>
     <w:unhideWhenUsed/>
@@ -15235,10 +14927,10 @@
       <w:vertAlign w:val="superscript"/>
     </w:rPr>
   </w:style>
-  <w:style w:type="paragraph" w:styleId="181">
+  <w:style w:type="paragraph" w:styleId="874">
     <w:name w:val="toc 1"/>
-    <w:basedOn w:val="673"/>
-    <w:next w:val="673"/>
+    <w:basedOn w:val="888"/>
+    <w:next w:val="888"/>
     <w:uiPriority w:val="39"/>
     <w:unhideWhenUsed/>
     <w:pPr>
@@ -15246,10 +14938,10 @@
       <w:spacing w:after="57"/>
     </w:pPr>
   </w:style>
-  <w:style w:type="paragraph" w:styleId="182">
+  <w:style w:type="paragraph" w:styleId="875">
     <w:name w:val="toc 2"/>
-    <w:basedOn w:val="673"/>
-    <w:next w:val="673"/>
+    <w:basedOn w:val="888"/>
+    <w:next w:val="888"/>
     <w:uiPriority w:val="39"/>
     <w:unhideWhenUsed/>
     <w:pPr>
@@ -15257,10 +14949,10 @@
       <w:spacing w:after="57"/>
     </w:pPr>
   </w:style>
-  <w:style w:type="paragraph" w:styleId="183">
+  <w:style w:type="paragraph" w:styleId="876">
     <w:name w:val="toc 3"/>
-    <w:basedOn w:val="673"/>
-    <w:next w:val="673"/>
+    <w:basedOn w:val="888"/>
+    <w:next w:val="888"/>
     <w:uiPriority w:val="39"/>
     <w:unhideWhenUsed/>
     <w:pPr>
@@ -15268,10 +14960,10 @@
       <w:spacing w:after="57"/>
     </w:pPr>
   </w:style>
-  <w:style w:type="paragraph" w:styleId="184">
+  <w:style w:type="paragraph" w:styleId="877">
     <w:name w:val="toc 4"/>
-    <w:basedOn w:val="673"/>
-    <w:next w:val="673"/>
+    <w:basedOn w:val="888"/>
+    <w:next w:val="888"/>
     <w:uiPriority w:val="39"/>
     <w:unhideWhenUsed/>
     <w:pPr>
@@ -15279,10 +14971,10 @@
       <w:spacing w:after="57"/>
     </w:pPr>
   </w:style>
-  <w:style w:type="paragraph" w:styleId="185">
+  <w:style w:type="paragraph" w:styleId="878">
     <w:name w:val="toc 5"/>
-    <w:basedOn w:val="673"/>
-    <w:next w:val="673"/>
+    <w:basedOn w:val="888"/>
+    <w:next w:val="888"/>
     <w:uiPriority w:val="39"/>
     <w:unhideWhenUsed/>
     <w:pPr>
@@ -15290,10 +14982,10 @@
       <w:spacing w:after="57"/>
     </w:pPr>
   </w:style>
-  <w:style w:type="paragraph" w:styleId="186">
+  <w:style w:type="paragraph" w:styleId="879">
     <w:name w:val="toc 6"/>
-    <w:basedOn w:val="673"/>
-    <w:next w:val="673"/>
+    <w:basedOn w:val="888"/>
+    <w:next w:val="888"/>
     <w:uiPriority w:val="39"/>
     <w:unhideWhenUsed/>
     <w:pPr>
@@ -15301,10 +14993,10 @@
       <w:spacing w:after="57"/>
     </w:pPr>
   </w:style>
-  <w:style w:type="paragraph" w:styleId="187">
+  <w:style w:type="paragraph" w:styleId="880">
     <w:name w:val="toc 7"/>
-    <w:basedOn w:val="673"/>
-    <w:next w:val="673"/>
+    <w:basedOn w:val="888"/>
+    <w:next w:val="888"/>
     <w:uiPriority w:val="39"/>
     <w:unhideWhenUsed/>
     <w:pPr>
@@ -15312,10 +15004,10 @@
       <w:spacing w:after="57"/>
     </w:pPr>
   </w:style>
-  <w:style w:type="paragraph" w:styleId="188">
+  <w:style w:type="paragraph" w:styleId="881">
     <w:name w:val="toc 8"/>
-    <w:basedOn w:val="673"/>
-    <w:next w:val="673"/>
+    <w:basedOn w:val="888"/>
+    <w:next w:val="888"/>
     <w:uiPriority w:val="39"/>
     <w:unhideWhenUsed/>
     <w:pPr>
@@ -15323,10 +15015,10 @@
       <w:spacing w:after="57"/>
     </w:pPr>
   </w:style>
-  <w:style w:type="paragraph" w:styleId="189">
+  <w:style w:type="paragraph" w:styleId="882">
     <w:name w:val="toc 9"/>
-    <w:basedOn w:val="673"/>
-    <w:next w:val="673"/>
+    <w:basedOn w:val="888"/>
+    <w:next w:val="888"/>
     <w:uiPriority w:val="39"/>
     <w:unhideWhenUsed/>
     <w:pPr>
@@ -15334,28 +15026,28 @@
       <w:spacing w:after="57"/>
     </w:pPr>
   </w:style>
-  <w:style w:type="paragraph" w:styleId="190">
+  <w:style w:type="paragraph" w:styleId="883">
     <w:name w:val="TOC Heading"/>
     <w:uiPriority w:val="39"/>
     <w:unhideWhenUsed/>
   </w:style>
-  <w:style w:type="paragraph" w:styleId="191">
+  <w:style w:type="paragraph" w:styleId="884">
     <w:name w:val="table of figures"/>
-    <w:basedOn w:val="673"/>
-    <w:next w:val="673"/>
+    <w:basedOn w:val="888"/>
+    <w:next w:val="888"/>
     <w:uiPriority w:val="99"/>
     <w:unhideWhenUsed/>
     <w:pPr>
       <w:spacing w:after="0" w:afterAutospacing="0"/>
     </w:pPr>
   </w:style>
-  <w:style w:type="character" w:styleId="670" w:default="1">
+  <w:style w:type="character" w:styleId="885" w:default="1">
     <w:name w:val="Default Paragraph Font"/>
     <w:uiPriority w:val="1"/>
     <w:semiHidden/>
     <w:unhideWhenUsed/>
   </w:style>
-  <w:style w:type="table" w:styleId="671" w:default="1">
+  <w:style w:type="table" w:styleId="886" w:default="1">
     <w:name w:val="Table Normal"/>
     <w:uiPriority w:val="2"/>
     <w:semiHidden/>
@@ -15371,13 +15063,13 @@
       </w:tblCellMar>
     </w:tblPr>
   </w:style>
-  <w:style w:type="numbering" w:styleId="672" w:default="1">
+  <w:style w:type="numbering" w:styleId="887" w:default="1">
     <w:name w:val="No List"/>
     <w:uiPriority w:val="99"/>
     <w:semiHidden/>
     <w:unhideWhenUsed/>
   </w:style>
-  <w:style w:type="paragraph" w:styleId="673" w:default="1">
+  <w:style w:type="paragraph" w:styleId="888" w:default="1">
     <w:name w:val="Normal"/>
     <w:uiPriority w:val="1"/>
     <w:qFormat/>
@@ -15386,9 +15078,9 @@
       <w:lang w:val="es-ES" w:eastAsia="en-US" w:bidi="ar-SA"/>
     </w:rPr>
   </w:style>
-  <w:style w:type="paragraph" w:styleId="674">
+  <w:style w:type="paragraph" w:styleId="889">
     <w:name w:val="Body Text"/>
-    <w:basedOn w:val="673"/>
+    <w:basedOn w:val="888"/>
     <w:uiPriority w:val="1"/>
     <w:qFormat/>
     <w:rPr>
@@ -15398,9 +15090,9 @@
       <w:lang w:val="es-ES" w:eastAsia="en-US" w:bidi="ar-SA"/>
     </w:rPr>
   </w:style>
-  <w:style w:type="paragraph" w:styleId="675">
+  <w:style w:type="paragraph" w:styleId="890">
     <w:name w:val="List Paragraph"/>
-    <w:basedOn w:val="673"/>
+    <w:basedOn w:val="888"/>
     <w:uiPriority w:val="1"/>
     <w:qFormat/>
     <w:pPr>
@@ -15412,9 +15104,9 @@
       <w:lang w:val="es-ES" w:eastAsia="en-US" w:bidi="ar-SA"/>
     </w:rPr>
   </w:style>
-  <w:style w:type="paragraph" w:styleId="676">
+  <w:style w:type="paragraph" w:styleId="891">
     <w:name w:val="Table Paragraph"/>
-    <w:basedOn w:val="673"/>
+    <w:basedOn w:val="888"/>
     <w:uiPriority w:val="1"/>
     <w:qFormat/>
     <w:rPr>
